--- a/files/docs/rent-guarantee.docx
+++ b/files/docs/rent-guarantee.docx
@@ -1,6 +1,6 @@
 
 <file path=word/document.xml><?xml version="1.0" encoding="utf-8"?>
-<w:document xmlns:wpc="http://schemas.microsoft.com/office/word/2010/wordprocessingCanvas" xmlns:cx="http://schemas.microsoft.com/office/drawing/2014/chartex" xmlns:cx1="http://schemas.microsoft.com/office/drawing/2015/9/8/chartex" xmlns:cx2="http://schemas.microsoft.com/office/drawing/2015/10/21/chartex" xmlns:cx3="http://schemas.microsoft.com/office/drawing/2016/5/9/chartex" xmlns:cx4="http://schemas.microsoft.com/office/drawing/2016/5/10/chartex" xmlns:cx5="http://schemas.microsoft.com/office/drawing/2016/5/11/chartex" xmlns:cx6="http://schemas.microsoft.com/office/drawing/2016/5/12/chartex" xmlns:cx7="http://schemas.microsoft.com/office/drawing/2016/5/13/chartex" xmlns:cx8="http://schemas.microsoft.com/office/drawing/2016/5/14/chartex" xmlns:mc="http://schemas.openxmlformats.org/markup-compatibility/2006" xmlns:aink="http://schemas.microsoft.com/office/drawing/2016/ink" xmlns:am3d="http://schemas.microsoft.com/office/drawing/2017/model3d" xmlns:o="urn:schemas-microsoft-com:office:office" xmlns:r="http://schemas.openxmlformats.org/officeDocument/2006/relationships" xmlns:m="http://schemas.openxmlformats.org/officeDocument/2006/math" xmlns:v="urn:schemas-microsoft-com:vml" xmlns:wp14="http://schemas.microsoft.com/office/word/2010/wordprocessingDrawing" xmlns:wp="http://schemas.openxmlformats.org/drawingml/2006/wordprocessingDrawing" xmlns:w10="urn:schemas-microsoft-com:office:word" xmlns:w="http://schemas.openxmlformats.org/wordprocessingml/2006/main" xmlns:w14="http://schemas.microsoft.com/office/word/2010/wordml" xmlns:w15="http://schemas.microsoft.com/office/word/2012/wordml" xmlns:w16cex="http://schemas.microsoft.com/office/word/2018/wordml/cex" xmlns:w16cid="http://schemas.microsoft.com/office/word/2016/wordml/cid" xmlns:w16="http://schemas.microsoft.com/office/word/2018/wordml" xmlns:w16se="http://schemas.microsoft.com/office/word/2015/wordml/symex" xmlns:wpg="http://schemas.microsoft.com/office/word/2010/wordprocessingGroup" xmlns:wpi="http://schemas.microsoft.com/office/word/2010/wordprocessingInk" xmlns:wne="http://schemas.microsoft.com/office/word/2006/wordml" xmlns:wps="http://schemas.microsoft.com/office/word/2010/wordprocessingShape" mc:Ignorable="w14 w15 w16se w16cid w16 w16cex wp14">
+<w:document xmlns:wpc="http://schemas.microsoft.com/office/word/2010/wordprocessingCanvas" xmlns:cx="http://schemas.microsoft.com/office/drawing/2014/chartex" xmlns:cx1="http://schemas.microsoft.com/office/drawing/2015/9/8/chartex" xmlns:cx2="http://schemas.microsoft.com/office/drawing/2015/10/21/chartex" xmlns:cx3="http://schemas.microsoft.com/office/drawing/2016/5/9/chartex" xmlns:cx4="http://schemas.microsoft.com/office/drawing/2016/5/10/chartex" xmlns:cx5="http://schemas.microsoft.com/office/drawing/2016/5/11/chartex" xmlns:cx6="http://schemas.microsoft.com/office/drawing/2016/5/12/chartex" xmlns:cx7="http://schemas.microsoft.com/office/drawing/2016/5/13/chartex" xmlns:cx8="http://schemas.microsoft.com/office/drawing/2016/5/14/chartex" xmlns:mc="http://schemas.openxmlformats.org/markup-compatibility/2006" xmlns:aink="http://schemas.microsoft.com/office/drawing/2016/ink" xmlns:am3d="http://schemas.microsoft.com/office/drawing/2017/model3d" xmlns:o="urn:schemas-microsoft-com:office:office" xmlns:oel="http://schemas.microsoft.com/office/2019/extlst" xmlns:r="http://schemas.openxmlformats.org/officeDocument/2006/relationships" xmlns:m="http://schemas.openxmlformats.org/officeDocument/2006/math" xmlns:v="urn:schemas-microsoft-com:vml" xmlns:wp14="http://schemas.microsoft.com/office/word/2010/wordprocessingDrawing" xmlns:wp="http://schemas.openxmlformats.org/drawingml/2006/wordprocessingDrawing" xmlns:w10="urn:schemas-microsoft-com:office:word" xmlns:w="http://schemas.openxmlformats.org/wordprocessingml/2006/main" xmlns:w14="http://schemas.microsoft.com/office/word/2010/wordml" xmlns:w15="http://schemas.microsoft.com/office/word/2012/wordml" xmlns:w16cex="http://schemas.microsoft.com/office/word/2018/wordml/cex" xmlns:w16cid="http://schemas.microsoft.com/office/word/2016/wordml/cid" xmlns:w16="http://schemas.microsoft.com/office/word/2018/wordml" xmlns:w16sdtdh="http://schemas.microsoft.com/office/word/2020/wordml/sdtdatahash" xmlns:w16se="http://schemas.microsoft.com/office/word/2015/wordml/symex" xmlns:wpg="http://schemas.microsoft.com/office/word/2010/wordprocessingGroup" xmlns:wpi="http://schemas.microsoft.com/office/word/2010/wordprocessingInk" xmlns:wne="http://schemas.microsoft.com/office/word/2006/wordml" xmlns:wps="http://schemas.microsoft.com/office/word/2010/wordprocessingShape" mc:Ignorable="w14 w15 w16se w16cid w16 w16cex w16sdtdh wp14">
   <w:background w:color="EAEAEA"/>
   <w:body>
     <w:p>
@@ -169,7 +169,7 @@
       <w:sdtContent>
         <w:p>
           <w:pPr>
-            <w:pStyle w:val="TOCHeading"/>
+            <w:pStyle w:val="CabealhodoSumrio"/>
           </w:pPr>
           <w:r>
             <w:t>Sumário</w:t>
@@ -177,7 +177,7 @@
         </w:p>
         <w:p>
           <w:pPr>
-            <w:pStyle w:val="TOC1"/>
+            <w:pStyle w:val="Sumrio1"/>
             <w:tabs>
               <w:tab w:val="right" w:leader="dot" w:pos="8494"/>
             </w:tabs>
@@ -258,7 +258,7 @@
         </w:p>
         <w:p>
           <w:pPr>
-            <w:pStyle w:val="TOC1"/>
+            <w:pStyle w:val="Sumrio1"/>
             <w:tabs>
               <w:tab w:val="right" w:leader="dot" w:pos="8494"/>
             </w:tabs>
@@ -330,7 +330,7 @@
         </w:p>
         <w:p>
           <w:pPr>
-            <w:pStyle w:val="TOC1"/>
+            <w:pStyle w:val="Sumrio1"/>
             <w:tabs>
               <w:tab w:val="right" w:leader="dot" w:pos="8494"/>
             </w:tabs>
@@ -402,7 +402,7 @@
         </w:p>
         <w:p>
           <w:pPr>
-            <w:pStyle w:val="TOC2"/>
+            <w:pStyle w:val="Sumrio2"/>
             <w:tabs>
               <w:tab w:val="right" w:leader="dot" w:pos="8494"/>
             </w:tabs>
@@ -472,7 +472,7 @@
         </w:p>
         <w:p>
           <w:pPr>
-            <w:pStyle w:val="TOC1"/>
+            <w:pStyle w:val="Sumrio1"/>
             <w:tabs>
               <w:tab w:val="right" w:leader="dot" w:pos="8494"/>
             </w:tabs>
@@ -545,7 +545,7 @@
         </w:p>
         <w:p>
           <w:pPr>
-            <w:pStyle w:val="TOC1"/>
+            <w:pStyle w:val="Sumrio1"/>
             <w:tabs>
               <w:tab w:val="right" w:leader="dot" w:pos="8494"/>
             </w:tabs>
@@ -617,7 +617,7 @@
         </w:p>
         <w:p>
           <w:pPr>
-            <w:pStyle w:val="TOC1"/>
+            <w:pStyle w:val="Sumrio1"/>
             <w:tabs>
               <w:tab w:val="right" w:leader="dot" w:pos="8494"/>
             </w:tabs>
@@ -689,7 +689,7 @@
         </w:p>
         <w:p>
           <w:pPr>
-            <w:pStyle w:val="TOC1"/>
+            <w:pStyle w:val="Sumrio1"/>
             <w:tabs>
               <w:tab w:val="right" w:leader="dot" w:pos="8494"/>
             </w:tabs>
@@ -761,7 +761,7 @@
         </w:p>
         <w:p>
           <w:pPr>
-            <w:pStyle w:val="TOC1"/>
+            <w:pStyle w:val="Sumrio1"/>
             <w:tabs>
               <w:tab w:val="right" w:leader="dot" w:pos="8494"/>
             </w:tabs>
@@ -833,7 +833,7 @@
         </w:p>
         <w:p>
           <w:pPr>
-            <w:pStyle w:val="TOC1"/>
+            <w:pStyle w:val="Sumrio1"/>
             <w:tabs>
               <w:tab w:val="right" w:leader="dot" w:pos="8494"/>
             </w:tabs>
@@ -905,7 +905,7 @@
         </w:p>
         <w:p>
           <w:pPr>
-            <w:pStyle w:val="TOC1"/>
+            <w:pStyle w:val="Sumrio1"/>
             <w:tabs>
               <w:tab w:val="right" w:leader="dot" w:pos="8494"/>
             </w:tabs>
@@ -977,7 +977,7 @@
         </w:p>
         <w:p>
           <w:pPr>
-            <w:pStyle w:val="TOC1"/>
+            <w:pStyle w:val="Sumrio1"/>
             <w:tabs>
               <w:tab w:val="right" w:leader="dot" w:pos="8494"/>
             </w:tabs>
@@ -1049,7 +1049,7 @@
         </w:p>
         <w:p>
           <w:pPr>
-            <w:pStyle w:val="TOC1"/>
+            <w:pStyle w:val="Sumrio1"/>
             <w:tabs>
               <w:tab w:val="right" w:leader="dot" w:pos="8494"/>
             </w:tabs>
@@ -1264,7 +1264,7 @@
     </w:p>
     <w:p>
       <w:pPr>
-        <w:pStyle w:val="Heading1"/>
+        <w:pStyle w:val="Ttulo1"/>
         <w:rPr>
           <w:b/>
           <w:bCs/>
@@ -1327,7 +1327,7 @@
     <w:p/>
     <w:p>
       <w:pPr>
-        <w:pStyle w:val="Heading1"/>
+        <w:pStyle w:val="Ttulo1"/>
         <w:rPr>
           <w:b/>
           <w:bCs/>
@@ -1375,7 +1375,23 @@
     </w:p>
     <w:p>
       <w:r>
-        <w:t>*Utilize ALT+left ou ALT+right para navegar entre o</w:t>
+        <w:t xml:space="preserve">*Utilize </w:t>
+      </w:r>
+      <w:proofErr w:type="spellStart"/>
+      <w:r>
+        <w:t>ALT+left</w:t>
+      </w:r>
+      <w:proofErr w:type="spellEnd"/>
+      <w:r>
+        <w:t xml:space="preserve"> ou </w:t>
+      </w:r>
+      <w:proofErr w:type="spellStart"/>
+      <w:r>
+        <w:t>ALT+right</w:t>
+      </w:r>
+      <w:proofErr w:type="spellEnd"/>
+      <w:r>
+        <w:t xml:space="preserve"> para navegar entre o</w:t>
       </w:r>
       <w:r>
         <w:t>s links</w:t>
@@ -1384,7 +1400,7 @@
     <w:p/>
     <w:p>
       <w:pPr>
-        <w:pStyle w:val="Heading1"/>
+        <w:pStyle w:val="Ttulo1"/>
         <w:rPr>
           <w:b/>
           <w:bCs/>
@@ -1410,7 +1426,7 @@
     <w:p/>
     <w:p>
       <w:pPr>
-        <w:pStyle w:val="Heading2"/>
+        <w:pStyle w:val="Ttulo2"/>
       </w:pPr>
       <w:bookmarkStart w:id="3" w:name="_Toc94281901"/>
       <w:r>
@@ -1450,19 +1466,28 @@
         </w:rPr>
         <w:t>/</w:t>
       </w:r>
+      <w:proofErr w:type="spellStart"/>
       <w:r>
         <w:rPr>
           <w:highlight w:val="lightGray"/>
         </w:rPr>
-        <w:t>products-services/v1</w:t>
-      </w:r>
+        <w:t>products-services</w:t>
+      </w:r>
+      <w:proofErr w:type="spellEnd"/>
       <w:r>
         <w:rPr>
           <w:highlight w:val="lightGray"/>
         </w:rPr>
+        <w:t>/v1</w:t>
+      </w:r>
+      <w:r>
+        <w:rPr>
+          <w:highlight w:val="lightGray"/>
+        </w:rPr>
         <w:t>/</w:t>
       </w:r>
       <w:bookmarkEnd w:id="4"/>
+      <w:proofErr w:type="spellStart"/>
       <w:r>
         <w:rPr>
           <w:highlight w:val="lightGray"/>
@@ -1481,6 +1506,7 @@
         </w:rPr>
         <w:t>uarantee</w:t>
       </w:r>
+      <w:proofErr w:type="spellEnd"/>
       <w:r>
         <w:rPr>
           <w:highlight w:val="lightGray"/>
@@ -1562,7 +1588,7 @@
     </w:p>
     <w:tbl>
       <w:tblPr>
-        <w:tblStyle w:val="TableGrid"/>
+        <w:tblStyle w:val="Tabelacomgrade"/>
         <w:tblpPr w:leftFromText="141" w:rightFromText="141" w:vertAnchor="text" w:horzAnchor="margin" w:tblpY="59"/>
         <w:tblW w:w="0" w:type="auto"/>
         <w:tblLook w:val="04A0" w:firstRow="1" w:lastRow="0" w:firstColumn="1" w:lastColumn="0" w:noHBand="0" w:noVBand="1"/>
@@ -1723,6 +1749,7 @@
             </w:pPr>
             <w:hyperlink w:anchor="ResponseLifeWelfareList" w:history="1">
               <w:bookmarkStart w:id="5" w:name="ResponseLifeWelfareList2"/>
+              <w:proofErr w:type="spellStart"/>
               <w:r>
                 <w:rPr>
                   <w:rStyle w:val="Hyperlink"/>
@@ -1760,6 +1787,7 @@
               </w:rPr>
               <w:t>List</w:t>
             </w:r>
+            <w:proofErr w:type="spellEnd"/>
           </w:p>
         </w:tc>
       </w:tr>
@@ -2113,6 +2141,7 @@
                               </w:rPr>
                               <w:t>/</w:t>
                             </w:r>
+                            <w:proofErr w:type="spellStart"/>
                             <w:r>
                               <w:rPr>
                                 <w:rFonts w:ascii="Consolas" w:eastAsia="Times New Roman" w:hAnsi="Consolas" w:cs="Times New Roman"/>
@@ -2123,6 +2152,7 @@
                               </w:rPr>
                               <w:t>json</w:t>
                             </w:r>
+                            <w:proofErr w:type="spellEnd"/>
                           </w:p>
                           <w:p>
                             <w:pPr>
@@ -2209,6 +2239,7 @@
                               </w:rPr>
                               <w:t> </w:t>
                             </w:r>
+                            <w:proofErr w:type="spellStart"/>
                             <w:r>
                               <w:rPr>
                                 <w:rFonts w:ascii="Consolas" w:eastAsia="Times New Roman" w:hAnsi="Consolas" w:cs="Times New Roman"/>
@@ -2219,6 +2250,7 @@
                               </w:rPr>
                               <w:t>XMLHttpRequest</w:t>
                             </w:r>
+                            <w:proofErr w:type="spellEnd"/>
                             <w:r>
                               <w:rPr>
                                 <w:rFonts w:ascii="Consolas" w:eastAsia="Times New Roman" w:hAnsi="Consolas" w:cs="Times New Roman"/>
@@ -2242,6 +2274,7 @@
                                 <w:lang w:val="en-US" w:eastAsia="pt-BR"/>
                               </w:rPr>
                             </w:pPr>
+                            <w:proofErr w:type="spellStart"/>
                             <w:r>
                               <w:rPr>
                                 <w:rFonts w:ascii="Consolas" w:eastAsia="Times New Roman" w:hAnsi="Consolas" w:cs="Times New Roman"/>
@@ -2272,6 +2305,7 @@
                               </w:rPr>
                               <w:t>setRequestHeader</w:t>
                             </w:r>
+                            <w:proofErr w:type="spellEnd"/>
                             <w:r>
                               <w:rPr>
                                 <w:rFonts w:ascii="Consolas" w:eastAsia="Times New Roman" w:hAnsi="Consolas" w:cs="Times New Roman"/>
@@ -2310,7 +2344,29 @@
                                 <w:szCs w:val="16"/>
                                 <w:lang w:val="en-US" w:eastAsia="pt-BR"/>
                               </w:rPr>
-                              <w:t>"application/json"</w:t>
+                              <w:t>"application/</w:t>
+                            </w:r>
+                            <w:proofErr w:type="spellStart"/>
+                            <w:r>
+                              <w:rPr>
+                                <w:rFonts w:ascii="Consolas" w:eastAsia="Times New Roman" w:hAnsi="Consolas" w:cs="Times New Roman"/>
+                                <w:color w:val="CE9178"/>
+                                <w:sz w:val="16"/>
+                                <w:szCs w:val="16"/>
+                                <w:lang w:val="en-US" w:eastAsia="pt-BR"/>
+                              </w:rPr>
+                              <w:t>json</w:t>
+                            </w:r>
+                            <w:proofErr w:type="spellEnd"/>
+                            <w:r>
+                              <w:rPr>
+                                <w:rFonts w:ascii="Consolas" w:eastAsia="Times New Roman" w:hAnsi="Consolas" w:cs="Times New Roman"/>
+                                <w:color w:val="CE9178"/>
+                                <w:sz w:val="16"/>
+                                <w:szCs w:val="16"/>
+                                <w:lang w:val="en-US" w:eastAsia="pt-BR"/>
+                              </w:rPr>
+                              <w:t>"</w:t>
                             </w:r>
                             <w:r>
                               <w:rPr>
@@ -2335,6 +2391,7 @@
                                 <w:lang w:val="en-US" w:eastAsia="pt-BR"/>
                               </w:rPr>
                             </w:pPr>
+                            <w:proofErr w:type="spellStart"/>
                             <w:r>
                               <w:rPr>
                                 <w:rFonts w:ascii="Consolas" w:eastAsia="Times New Roman" w:hAnsi="Consolas" w:cs="Times New Roman"/>
@@ -2365,6 +2422,7 @@
                               </w:rPr>
                               <w:t>open</w:t>
                             </w:r>
+                            <w:proofErr w:type="spellEnd"/>
                             <w:r>
                               <w:rPr>
                                 <w:rFonts w:ascii="Consolas" w:eastAsia="Times New Roman" w:hAnsi="Consolas" w:cs="Times New Roman"/>
@@ -2494,6 +2552,7 @@
                                 <w:lang w:val="en-US" w:eastAsia="pt-BR"/>
                               </w:rPr>
                             </w:pPr>
+                            <w:proofErr w:type="spellStart"/>
                             <w:r>
                               <w:rPr>
                                 <w:rFonts w:ascii="Consolas" w:eastAsia="Times New Roman" w:hAnsi="Consolas" w:cs="Times New Roman"/>
@@ -2524,6 +2583,7 @@
                               </w:rPr>
                               <w:t>send</w:t>
                             </w:r>
+                            <w:proofErr w:type="spellEnd"/>
                             <w:r>
                               <w:rPr>
                                 <w:rFonts w:ascii="Consolas" w:eastAsia="Times New Roman" w:hAnsi="Consolas" w:cs="Times New Roman"/>
@@ -3323,6 +3383,7 @@
         </w:rPr>
         <w:t xml:space="preserve">xemplo de </w:t>
       </w:r>
+      <w:proofErr w:type="spellStart"/>
       <w:r>
         <w:rPr>
           <w:b/>
@@ -3330,7 +3391,17 @@
           <w:sz w:val="28"/>
           <w:szCs w:val="28"/>
         </w:rPr>
-        <w:t>request:</w:t>
+        <w:t>request</w:t>
+      </w:r>
+      <w:proofErr w:type="spellEnd"/>
+      <w:r>
+        <w:rPr>
+          <w:b/>
+          <w:bCs/>
+          <w:sz w:val="28"/>
+          <w:szCs w:val="28"/>
+        </w:rPr>
+        <w:t>:</w:t>
       </w:r>
     </w:p>
     <w:p>
@@ -3452,7 +3523,29 @@
           <w:szCs w:val="21"/>
           <w:lang w:eastAsia="pt-BR"/>
         </w:rPr>
-        <w:t>"brand"</w:t>
+        <w:t>"</w:t>
+      </w:r>
+      <w:proofErr w:type="spellStart"/>
+      <w:r>
+        <w:rPr>
+          <w:rFonts w:ascii="Consolas" w:eastAsia="Times New Roman" w:hAnsi="Consolas" w:cs="Times New Roman"/>
+          <w:color w:val="9CDCFE"/>
+          <w:sz w:val="21"/>
+          <w:szCs w:val="21"/>
+          <w:lang w:eastAsia="pt-BR"/>
+        </w:rPr>
+        <w:t>brand</w:t>
+      </w:r>
+      <w:proofErr w:type="spellEnd"/>
+      <w:r>
+        <w:rPr>
+          <w:rFonts w:ascii="Consolas" w:eastAsia="Times New Roman" w:hAnsi="Consolas" w:cs="Times New Roman"/>
+          <w:color w:val="9CDCFE"/>
+          <w:sz w:val="21"/>
+          <w:szCs w:val="21"/>
+          <w:lang w:eastAsia="pt-BR"/>
+        </w:rPr>
+        <w:t>"</w:t>
       </w:r>
       <w:r>
         <w:rPr>
@@ -3495,7 +3588,29 @@
           <w:szCs w:val="21"/>
           <w:lang w:eastAsia="pt-BR"/>
         </w:rPr>
-        <w:t>"name"</w:t>
+        <w:t>"</w:t>
+      </w:r>
+      <w:proofErr w:type="spellStart"/>
+      <w:r>
+        <w:rPr>
+          <w:rFonts w:ascii="Consolas" w:eastAsia="Times New Roman" w:hAnsi="Consolas" w:cs="Times New Roman"/>
+          <w:color w:val="9CDCFE"/>
+          <w:sz w:val="21"/>
+          <w:szCs w:val="21"/>
+          <w:lang w:eastAsia="pt-BR"/>
+        </w:rPr>
+        <w:t>name</w:t>
+      </w:r>
+      <w:proofErr w:type="spellEnd"/>
+      <w:r>
+        <w:rPr>
+          <w:rFonts w:ascii="Consolas" w:eastAsia="Times New Roman" w:hAnsi="Consolas" w:cs="Times New Roman"/>
+          <w:color w:val="9CDCFE"/>
+          <w:sz w:val="21"/>
+          <w:szCs w:val="21"/>
+          <w:lang w:eastAsia="pt-BR"/>
+        </w:rPr>
+        <w:t>"</w:t>
       </w:r>
       <w:r>
         <w:rPr>
@@ -3515,7 +3630,29 @@
           <w:szCs w:val="21"/>
           <w:lang w:eastAsia="pt-BR"/>
         </w:rPr>
-        <w:t>"ACME Group Seguros"</w:t>
+        <w:t xml:space="preserve">"ACME </w:t>
+      </w:r>
+      <w:proofErr w:type="spellStart"/>
+      <w:r>
+        <w:rPr>
+          <w:rFonts w:ascii="Consolas" w:eastAsia="Times New Roman" w:hAnsi="Consolas" w:cs="Times New Roman"/>
+          <w:color w:val="CE9178"/>
+          <w:sz w:val="21"/>
+          <w:szCs w:val="21"/>
+          <w:lang w:eastAsia="pt-BR"/>
+        </w:rPr>
+        <w:t>Group</w:t>
+      </w:r>
+      <w:proofErr w:type="spellEnd"/>
+      <w:r>
+        <w:rPr>
+          <w:rFonts w:ascii="Consolas" w:eastAsia="Times New Roman" w:hAnsi="Consolas" w:cs="Times New Roman"/>
+          <w:color w:val="CE9178"/>
+          <w:sz w:val="21"/>
+          <w:szCs w:val="21"/>
+          <w:lang w:eastAsia="pt-BR"/>
+        </w:rPr>
+        <w:t xml:space="preserve"> Seguros"</w:t>
       </w:r>
       <w:r>
         <w:rPr>
@@ -3558,7 +3695,29 @@
           <w:szCs w:val="21"/>
           <w:lang w:eastAsia="pt-BR"/>
         </w:rPr>
-        <w:t>"companies"</w:t>
+        <w:t>"</w:t>
+      </w:r>
+      <w:proofErr w:type="spellStart"/>
+      <w:r>
+        <w:rPr>
+          <w:rFonts w:ascii="Consolas" w:eastAsia="Times New Roman" w:hAnsi="Consolas" w:cs="Times New Roman"/>
+          <w:color w:val="9CDCFE"/>
+          <w:sz w:val="21"/>
+          <w:szCs w:val="21"/>
+          <w:lang w:eastAsia="pt-BR"/>
+        </w:rPr>
+        <w:t>companies</w:t>
+      </w:r>
+      <w:proofErr w:type="spellEnd"/>
+      <w:r>
+        <w:rPr>
+          <w:rFonts w:ascii="Consolas" w:eastAsia="Times New Roman" w:hAnsi="Consolas" w:cs="Times New Roman"/>
+          <w:color w:val="9CDCFE"/>
+          <w:sz w:val="21"/>
+          <w:szCs w:val="21"/>
+          <w:lang w:eastAsia="pt-BR"/>
+        </w:rPr>
+        <w:t>"</w:t>
       </w:r>
       <w:r>
         <w:rPr>
@@ -3624,7 +3783,29 @@
           <w:szCs w:val="21"/>
           <w:lang w:eastAsia="pt-BR"/>
         </w:rPr>
-        <w:t>"name"</w:t>
+        <w:t>"</w:t>
+      </w:r>
+      <w:proofErr w:type="spellStart"/>
+      <w:r>
+        <w:rPr>
+          <w:rFonts w:ascii="Consolas" w:eastAsia="Times New Roman" w:hAnsi="Consolas" w:cs="Times New Roman"/>
+          <w:color w:val="9CDCFE"/>
+          <w:sz w:val="21"/>
+          <w:szCs w:val="21"/>
+          <w:lang w:eastAsia="pt-BR"/>
+        </w:rPr>
+        <w:t>name</w:t>
+      </w:r>
+      <w:proofErr w:type="spellEnd"/>
+      <w:r>
+        <w:rPr>
+          <w:rFonts w:ascii="Consolas" w:eastAsia="Times New Roman" w:hAnsi="Consolas" w:cs="Times New Roman"/>
+          <w:color w:val="9CDCFE"/>
+          <w:sz w:val="21"/>
+          <w:szCs w:val="21"/>
+          <w:lang w:eastAsia="pt-BR"/>
+        </w:rPr>
+        <w:t>"</w:t>
       </w:r>
       <w:r>
         <w:rPr>
@@ -3687,7 +3868,29 @@
           <w:szCs w:val="21"/>
           <w:lang w:eastAsia="pt-BR"/>
         </w:rPr>
-        <w:t>"cnpjNumber"</w:t>
+        <w:t>"</w:t>
+      </w:r>
+      <w:proofErr w:type="spellStart"/>
+      <w:r>
+        <w:rPr>
+          <w:rFonts w:ascii="Consolas" w:eastAsia="Times New Roman" w:hAnsi="Consolas" w:cs="Times New Roman"/>
+          <w:color w:val="9CDCFE"/>
+          <w:sz w:val="21"/>
+          <w:szCs w:val="21"/>
+          <w:lang w:eastAsia="pt-BR"/>
+        </w:rPr>
+        <w:t>cnpjNumber</w:t>
+      </w:r>
+      <w:proofErr w:type="spellEnd"/>
+      <w:r>
+        <w:rPr>
+          <w:rFonts w:ascii="Consolas" w:eastAsia="Times New Roman" w:hAnsi="Consolas" w:cs="Times New Roman"/>
+          <w:color w:val="9CDCFE"/>
+          <w:sz w:val="21"/>
+          <w:szCs w:val="21"/>
+          <w:lang w:eastAsia="pt-BR"/>
+        </w:rPr>
+        <w:t>"</w:t>
       </w:r>
       <w:r>
         <w:rPr>
@@ -3750,7 +3953,29 @@
           <w:szCs w:val="21"/>
           <w:lang w:eastAsia="pt-BR"/>
         </w:rPr>
-        <w:t>"products"</w:t>
+        <w:t>"</w:t>
+      </w:r>
+      <w:proofErr w:type="spellStart"/>
+      <w:r>
+        <w:rPr>
+          <w:rFonts w:ascii="Consolas" w:eastAsia="Times New Roman" w:hAnsi="Consolas" w:cs="Times New Roman"/>
+          <w:color w:val="9CDCFE"/>
+          <w:sz w:val="21"/>
+          <w:szCs w:val="21"/>
+          <w:lang w:eastAsia="pt-BR"/>
+        </w:rPr>
+        <w:t>products</w:t>
+      </w:r>
+      <w:proofErr w:type="spellEnd"/>
+      <w:r>
+        <w:rPr>
+          <w:rFonts w:ascii="Consolas" w:eastAsia="Times New Roman" w:hAnsi="Consolas" w:cs="Times New Roman"/>
+          <w:color w:val="9CDCFE"/>
+          <w:sz w:val="21"/>
+          <w:szCs w:val="21"/>
+          <w:lang w:eastAsia="pt-BR"/>
+        </w:rPr>
+        <w:t>"</w:t>
       </w:r>
       <w:r>
         <w:rPr>
@@ -3816,7 +4041,29 @@
           <w:szCs w:val="21"/>
           <w:lang w:eastAsia="pt-BR"/>
         </w:rPr>
-        <w:t>"name"</w:t>
+        <w:t>"</w:t>
+      </w:r>
+      <w:proofErr w:type="spellStart"/>
+      <w:r>
+        <w:rPr>
+          <w:rFonts w:ascii="Consolas" w:eastAsia="Times New Roman" w:hAnsi="Consolas" w:cs="Times New Roman"/>
+          <w:color w:val="9CDCFE"/>
+          <w:sz w:val="21"/>
+          <w:szCs w:val="21"/>
+          <w:lang w:eastAsia="pt-BR"/>
+        </w:rPr>
+        <w:t>name</w:t>
+      </w:r>
+      <w:proofErr w:type="spellEnd"/>
+      <w:r>
+        <w:rPr>
+          <w:rFonts w:ascii="Consolas" w:eastAsia="Times New Roman" w:hAnsi="Consolas" w:cs="Times New Roman"/>
+          <w:color w:val="9CDCFE"/>
+          <w:sz w:val="21"/>
+          <w:szCs w:val="21"/>
+          <w:lang w:eastAsia="pt-BR"/>
+        </w:rPr>
+        <w:t>"</w:t>
       </w:r>
       <w:r>
         <w:rPr>
@@ -3879,7 +4126,29 @@
           <w:szCs w:val="21"/>
           <w:lang w:eastAsia="pt-BR"/>
         </w:rPr>
-        <w:t>"code"</w:t>
+        <w:t>"</w:t>
+      </w:r>
+      <w:proofErr w:type="spellStart"/>
+      <w:r>
+        <w:rPr>
+          <w:rFonts w:ascii="Consolas" w:eastAsia="Times New Roman" w:hAnsi="Consolas" w:cs="Times New Roman"/>
+          <w:color w:val="9CDCFE"/>
+          <w:sz w:val="21"/>
+          <w:szCs w:val="21"/>
+          <w:lang w:eastAsia="pt-BR"/>
+        </w:rPr>
+        <w:t>code</w:t>
+      </w:r>
+      <w:proofErr w:type="spellEnd"/>
+      <w:r>
+        <w:rPr>
+          <w:rFonts w:ascii="Consolas" w:eastAsia="Times New Roman" w:hAnsi="Consolas" w:cs="Times New Roman"/>
+          <w:color w:val="9CDCFE"/>
+          <w:sz w:val="21"/>
+          <w:szCs w:val="21"/>
+          <w:lang w:eastAsia="pt-BR"/>
+        </w:rPr>
+        <w:t>"</w:t>
       </w:r>
       <w:r>
         <w:rPr>
@@ -3942,7 +4211,29 @@
           <w:szCs w:val="21"/>
           <w:lang w:eastAsia="pt-BR"/>
         </w:rPr>
-        <w:t>"coverages"</w:t>
+        <w:t>"</w:t>
+      </w:r>
+      <w:proofErr w:type="spellStart"/>
+      <w:r>
+        <w:rPr>
+          <w:rFonts w:ascii="Consolas" w:eastAsia="Times New Roman" w:hAnsi="Consolas" w:cs="Times New Roman"/>
+          <w:color w:val="9CDCFE"/>
+          <w:sz w:val="21"/>
+          <w:szCs w:val="21"/>
+          <w:lang w:eastAsia="pt-BR"/>
+        </w:rPr>
+        <w:t>coverages</w:t>
+      </w:r>
+      <w:proofErr w:type="spellEnd"/>
+      <w:r>
+        <w:rPr>
+          <w:rFonts w:ascii="Consolas" w:eastAsia="Times New Roman" w:hAnsi="Consolas" w:cs="Times New Roman"/>
+          <w:color w:val="9CDCFE"/>
+          <w:sz w:val="21"/>
+          <w:szCs w:val="21"/>
+          <w:lang w:eastAsia="pt-BR"/>
+        </w:rPr>
+        <w:t>"</w:t>
       </w:r>
       <w:r>
         <w:rPr>
@@ -4008,7 +4299,29 @@
           <w:szCs w:val="21"/>
           <w:lang w:eastAsia="pt-BR"/>
         </w:rPr>
-        <w:t>"coverage"</w:t>
+        <w:t>"</w:t>
+      </w:r>
+      <w:proofErr w:type="spellStart"/>
+      <w:r>
+        <w:rPr>
+          <w:rFonts w:ascii="Consolas" w:eastAsia="Times New Roman" w:hAnsi="Consolas" w:cs="Times New Roman"/>
+          <w:color w:val="9CDCFE"/>
+          <w:sz w:val="21"/>
+          <w:szCs w:val="21"/>
+          <w:lang w:eastAsia="pt-BR"/>
+        </w:rPr>
+        <w:t>coverage</w:t>
+      </w:r>
+      <w:proofErr w:type="spellEnd"/>
+      <w:r>
+        <w:rPr>
+          <w:rFonts w:ascii="Consolas" w:eastAsia="Times New Roman" w:hAnsi="Consolas" w:cs="Times New Roman"/>
+          <w:color w:val="9CDCFE"/>
+          <w:sz w:val="21"/>
+          <w:szCs w:val="21"/>
+          <w:lang w:eastAsia="pt-BR"/>
+        </w:rPr>
+        <w:t>"</w:t>
       </w:r>
       <w:r>
         <w:rPr>
@@ -4071,7 +4384,29 @@
           <w:szCs w:val="21"/>
           <w:lang w:val="en-US" w:eastAsia="pt-BR"/>
         </w:rPr>
-        <w:t>"coverageDescription"</w:t>
+        <w:t>"</w:t>
+      </w:r>
+      <w:proofErr w:type="spellStart"/>
+      <w:r>
+        <w:rPr>
+          <w:rFonts w:ascii="Consolas" w:eastAsia="Times New Roman" w:hAnsi="Consolas" w:cs="Times New Roman"/>
+          <w:color w:val="9CDCFE"/>
+          <w:sz w:val="21"/>
+          <w:szCs w:val="21"/>
+          <w:lang w:val="en-US" w:eastAsia="pt-BR"/>
+        </w:rPr>
+        <w:t>coverageDescription</w:t>
+      </w:r>
+      <w:proofErr w:type="spellEnd"/>
+      <w:r>
+        <w:rPr>
+          <w:rFonts w:ascii="Consolas" w:eastAsia="Times New Roman" w:hAnsi="Consolas" w:cs="Times New Roman"/>
+          <w:color w:val="9CDCFE"/>
+          <w:sz w:val="21"/>
+          <w:szCs w:val="21"/>
+          <w:lang w:val="en-US" w:eastAsia="pt-BR"/>
+        </w:rPr>
+        <w:t>"</w:t>
       </w:r>
       <w:r>
         <w:rPr>
@@ -4134,7 +4469,29 @@
           <w:szCs w:val="21"/>
           <w:lang w:val="en-US" w:eastAsia="pt-BR"/>
         </w:rPr>
-        <w:t>"coverageAttributes"</w:t>
+        <w:t>"</w:t>
+      </w:r>
+      <w:proofErr w:type="spellStart"/>
+      <w:r>
+        <w:rPr>
+          <w:rFonts w:ascii="Consolas" w:eastAsia="Times New Roman" w:hAnsi="Consolas" w:cs="Times New Roman"/>
+          <w:color w:val="9CDCFE"/>
+          <w:sz w:val="21"/>
+          <w:szCs w:val="21"/>
+          <w:lang w:val="en-US" w:eastAsia="pt-BR"/>
+        </w:rPr>
+        <w:t>coverageAttributes</w:t>
+      </w:r>
+      <w:proofErr w:type="spellEnd"/>
+      <w:r>
+        <w:rPr>
+          <w:rFonts w:ascii="Consolas" w:eastAsia="Times New Roman" w:hAnsi="Consolas" w:cs="Times New Roman"/>
+          <w:color w:val="9CDCFE"/>
+          <w:sz w:val="21"/>
+          <w:szCs w:val="21"/>
+          <w:lang w:val="en-US" w:eastAsia="pt-BR"/>
+        </w:rPr>
+        <w:t>"</w:t>
       </w:r>
       <w:r>
         <w:rPr>
@@ -4177,7 +4534,29 @@
           <w:szCs w:val="21"/>
           <w:lang w:val="en-US" w:eastAsia="pt-BR"/>
         </w:rPr>
-        <w:t>"insuredParticipation"</w:t>
+        <w:t>"</w:t>
+      </w:r>
+      <w:proofErr w:type="spellStart"/>
+      <w:r>
+        <w:rPr>
+          <w:rFonts w:ascii="Consolas" w:eastAsia="Times New Roman" w:hAnsi="Consolas" w:cs="Times New Roman"/>
+          <w:color w:val="9CDCFE"/>
+          <w:sz w:val="21"/>
+          <w:szCs w:val="21"/>
+          <w:lang w:val="en-US" w:eastAsia="pt-BR"/>
+        </w:rPr>
+        <w:t>insuredParticipation</w:t>
+      </w:r>
+      <w:proofErr w:type="spellEnd"/>
+      <w:r>
+        <w:rPr>
+          <w:rFonts w:ascii="Consolas" w:eastAsia="Times New Roman" w:hAnsi="Consolas" w:cs="Times New Roman"/>
+          <w:color w:val="9CDCFE"/>
+          <w:sz w:val="21"/>
+          <w:szCs w:val="21"/>
+          <w:lang w:val="en-US" w:eastAsia="pt-BR"/>
+        </w:rPr>
+        <w:t>"</w:t>
       </w:r>
       <w:r>
         <w:rPr>
@@ -4276,7 +4655,29 @@
           <w:szCs w:val="21"/>
           <w:lang w:val="en-US" w:eastAsia="pt-BR"/>
         </w:rPr>
-        <w:t>"insuredParticipationDescription"</w:t>
+        <w:t>"</w:t>
+      </w:r>
+      <w:proofErr w:type="spellStart"/>
+      <w:r>
+        <w:rPr>
+          <w:rFonts w:ascii="Consolas" w:eastAsia="Times New Roman" w:hAnsi="Consolas" w:cs="Times New Roman"/>
+          <w:color w:val="9CDCFE"/>
+          <w:sz w:val="21"/>
+          <w:szCs w:val="21"/>
+          <w:lang w:val="en-US" w:eastAsia="pt-BR"/>
+        </w:rPr>
+        <w:t>insuredParticipationDescription</w:t>
+      </w:r>
+      <w:proofErr w:type="spellEnd"/>
+      <w:r>
+        <w:rPr>
+          <w:rFonts w:ascii="Consolas" w:eastAsia="Times New Roman" w:hAnsi="Consolas" w:cs="Times New Roman"/>
+          <w:color w:val="9CDCFE"/>
+          <w:sz w:val="21"/>
+          <w:szCs w:val="21"/>
+          <w:lang w:val="en-US" w:eastAsia="pt-BR"/>
+        </w:rPr>
+        <w:t>"</w:t>
       </w:r>
       <w:r>
         <w:rPr>
@@ -4339,7 +4740,29 @@
           <w:szCs w:val="21"/>
           <w:lang w:val="en-US" w:eastAsia="pt-BR"/>
         </w:rPr>
-        <w:t>"maxLMI"</w:t>
+        <w:t>"</w:t>
+      </w:r>
+      <w:proofErr w:type="spellStart"/>
+      <w:r>
+        <w:rPr>
+          <w:rFonts w:ascii="Consolas" w:eastAsia="Times New Roman" w:hAnsi="Consolas" w:cs="Times New Roman"/>
+          <w:color w:val="9CDCFE"/>
+          <w:sz w:val="21"/>
+          <w:szCs w:val="21"/>
+          <w:lang w:val="en-US" w:eastAsia="pt-BR"/>
+        </w:rPr>
+        <w:t>maxLMI</w:t>
+      </w:r>
+      <w:proofErr w:type="spellEnd"/>
+      <w:r>
+        <w:rPr>
+          <w:rFonts w:ascii="Consolas" w:eastAsia="Times New Roman" w:hAnsi="Consolas" w:cs="Times New Roman"/>
+          <w:color w:val="9CDCFE"/>
+          <w:sz w:val="21"/>
+          <w:szCs w:val="21"/>
+          <w:lang w:val="en-US" w:eastAsia="pt-BR"/>
+        </w:rPr>
+        <w:t>"</w:t>
       </w:r>
       <w:r>
         <w:rPr>
@@ -4349,6 +4772,99 @@
           <w:szCs w:val="21"/>
           <w:lang w:val="en-US" w:eastAsia="pt-BR"/>
         </w:rPr>
+        <w:t>:</w:t>
+      </w:r>
+      <w:r>
+        <w:rPr>
+          <w:rFonts w:ascii="Consolas" w:eastAsia="Times New Roman" w:hAnsi="Consolas" w:cs="Times New Roman"/>
+          <w:color w:val="D4D4D4"/>
+          <w:sz w:val="21"/>
+          <w:szCs w:val="21"/>
+          <w:lang w:val="en-US" w:eastAsia="pt-BR"/>
+        </w:rPr>
+        <w:t xml:space="preserve"> </w:t>
+      </w:r>
+      <w:r>
+        <w:rPr>
+          <w:rFonts w:ascii="Consolas" w:eastAsia="Times New Roman" w:hAnsi="Consolas" w:cs="Times New Roman"/>
+          <w:color w:val="D4D4D4"/>
+          <w:sz w:val="21"/>
+          <w:szCs w:val="21"/>
+          <w:lang w:val="en-US" w:eastAsia="pt-BR"/>
+        </w:rPr>
+        <w:t>{</w:t>
+      </w:r>
+    </w:p>
+    <w:p>
+      <w:pPr>
+        <w:shd w:val="clear" w:color="auto" w:fill="1E1E1E"/>
+        <w:spacing w:after="0" w:line="285" w:lineRule="atLeast"/>
+        <w:rPr>
+          <w:rFonts w:ascii="Consolas" w:eastAsia="Times New Roman" w:hAnsi="Consolas" w:cs="Times New Roman"/>
+          <w:color w:val="D4D4D4"/>
+          <w:sz w:val="21"/>
+          <w:szCs w:val="21"/>
+          <w:lang w:val="en-US" w:eastAsia="pt-BR"/>
+        </w:rPr>
+      </w:pPr>
+      <w:r>
+        <w:rPr>
+          <w:rFonts w:ascii="Consolas" w:eastAsia="Times New Roman" w:hAnsi="Consolas" w:cs="Times New Roman"/>
+          <w:color w:val="D4D4D4"/>
+          <w:sz w:val="21"/>
+          <w:szCs w:val="21"/>
+          <w:lang w:val="en-US" w:eastAsia="pt-BR"/>
+        </w:rPr>
+        <w:t xml:space="preserve">        </w:t>
+      </w:r>
+      <w:r>
+        <w:rPr>
+          <w:rFonts w:ascii="Consolas" w:eastAsia="Times New Roman" w:hAnsi="Consolas" w:cs="Times New Roman"/>
+          <w:color w:val="D4D4D4"/>
+          <w:sz w:val="21"/>
+          <w:szCs w:val="21"/>
+          <w:lang w:val="en-US" w:eastAsia="pt-BR"/>
+        </w:rPr>
+        <w:t xml:space="preserve">                </w:t>
+      </w:r>
+      <w:r>
+        <w:rPr>
+          <w:rFonts w:ascii="Consolas" w:eastAsia="Times New Roman" w:hAnsi="Consolas" w:cs="Times New Roman"/>
+          <w:color w:val="9CDCFE"/>
+          <w:sz w:val="21"/>
+          <w:szCs w:val="21"/>
+          <w:lang w:val="en-US" w:eastAsia="pt-BR"/>
+        </w:rPr>
+        <w:t>"</w:t>
+      </w:r>
+      <w:r>
+        <w:rPr>
+          <w:rFonts w:ascii="Consolas" w:eastAsia="Times New Roman" w:hAnsi="Consolas" w:cs="Times New Roman"/>
+          <w:color w:val="9CDCFE"/>
+          <w:sz w:val="21"/>
+          <w:szCs w:val="21"/>
+          <w:lang w:val="en-US" w:eastAsia="pt-BR"/>
+        </w:rPr>
+        <w:t>type</w:t>
+      </w:r>
+      <w:r>
+        <w:rPr>
+          <w:rFonts w:ascii="Consolas" w:eastAsia="Times New Roman" w:hAnsi="Consolas" w:cs="Times New Roman"/>
+          <w:color w:val="9CDCFE"/>
+          <w:sz w:val="21"/>
+          <w:szCs w:val="21"/>
+          <w:lang w:val="en-US" w:eastAsia="pt-BR"/>
+        </w:rPr>
+        <w:t>"</w:t>
+      </w:r>
+      <w:r>
+        <w:rPr>
+          <w:rFonts w:ascii="Consolas" w:eastAsia="Times New Roman" w:hAnsi="Consolas" w:cs="Times New Roman"/>
+          <w:color w:val="D4D4D4"/>
+          <w:sz w:val="21"/>
+          <w:szCs w:val="21"/>
+          <w:lang w:val="en-US" w:eastAsia="pt-BR"/>
+        </w:rPr>
         <w:t xml:space="preserve">: </w:t>
       </w:r>
       <w:r>
@@ -4359,7 +4875,415 @@
           <w:szCs w:val="21"/>
           <w:lang w:val="en-US" w:eastAsia="pt-BR"/>
         </w:rPr>
-        <w:t>"string"</w:t>
+        <w:t>"</w:t>
+      </w:r>
+      <w:r>
+        <w:rPr>
+          <w:rFonts w:ascii="Consolas" w:eastAsia="Times New Roman" w:hAnsi="Consolas" w:cs="Times New Roman"/>
+          <w:color w:val="CE9178"/>
+          <w:sz w:val="21"/>
+          <w:szCs w:val="21"/>
+          <w:lang w:val="en-US" w:eastAsia="pt-BR"/>
+        </w:rPr>
+        <w:t>FINANCEIRO</w:t>
+      </w:r>
+      <w:r>
+        <w:rPr>
+          <w:rFonts w:ascii="Consolas" w:eastAsia="Times New Roman" w:hAnsi="Consolas" w:cs="Times New Roman"/>
+          <w:color w:val="CE9178"/>
+          <w:sz w:val="21"/>
+          <w:szCs w:val="21"/>
+          <w:lang w:val="en-US" w:eastAsia="pt-BR"/>
+        </w:rPr>
+        <w:t>"</w:t>
+      </w:r>
+      <w:r>
+        <w:rPr>
+          <w:rFonts w:ascii="Consolas" w:eastAsia="Times New Roman" w:hAnsi="Consolas" w:cs="Times New Roman"/>
+          <w:color w:val="D4D4D4"/>
+          <w:sz w:val="21"/>
+          <w:szCs w:val="21"/>
+          <w:lang w:val="en-US" w:eastAsia="pt-BR"/>
+        </w:rPr>
+        <w:t>,</w:t>
+      </w:r>
+    </w:p>
+    <w:p>
+      <w:pPr>
+        <w:shd w:val="clear" w:color="auto" w:fill="1E1E1E"/>
+        <w:spacing w:after="0" w:line="285" w:lineRule="atLeast"/>
+        <w:rPr>
+          <w:rFonts w:ascii="Consolas" w:eastAsia="Times New Roman" w:hAnsi="Consolas" w:cs="Times New Roman"/>
+          <w:color w:val="D4D4D4"/>
+          <w:sz w:val="21"/>
+          <w:szCs w:val="21"/>
+          <w:lang w:val="en-US" w:eastAsia="pt-BR"/>
+        </w:rPr>
+      </w:pPr>
+      <w:r>
+        <w:rPr>
+          <w:rFonts w:ascii="Consolas" w:eastAsia="Times New Roman" w:hAnsi="Consolas" w:cs="Times New Roman"/>
+          <w:color w:val="D4D4D4"/>
+          <w:sz w:val="21"/>
+          <w:szCs w:val="21"/>
+          <w:lang w:val="en-US" w:eastAsia="pt-BR"/>
+        </w:rPr>
+        <w:t xml:space="preserve">        </w:t>
+      </w:r>
+      <w:r>
+        <w:rPr>
+          <w:rFonts w:ascii="Consolas" w:eastAsia="Times New Roman" w:hAnsi="Consolas" w:cs="Times New Roman"/>
+          <w:color w:val="D4D4D4"/>
+          <w:sz w:val="21"/>
+          <w:szCs w:val="21"/>
+          <w:lang w:val="en-US" w:eastAsia="pt-BR"/>
+        </w:rPr>
+        <w:t xml:space="preserve">        </w:t>
+      </w:r>
+      <w:r>
+        <w:rPr>
+          <w:rFonts w:ascii="Consolas" w:eastAsia="Times New Roman" w:hAnsi="Consolas" w:cs="Times New Roman"/>
+          <w:color w:val="D4D4D4"/>
+          <w:sz w:val="21"/>
+          <w:szCs w:val="21"/>
+          <w:lang w:val="en-US" w:eastAsia="pt-BR"/>
+        </w:rPr>
+        <w:t xml:space="preserve">        </w:t>
+      </w:r>
+      <w:r>
+        <w:rPr>
+          <w:rFonts w:ascii="Consolas" w:eastAsia="Times New Roman" w:hAnsi="Consolas" w:cs="Times New Roman"/>
+          <w:color w:val="9CDCFE"/>
+          <w:sz w:val="21"/>
+          <w:szCs w:val="21"/>
+          <w:lang w:val="en-US" w:eastAsia="pt-BR"/>
+        </w:rPr>
+        <w:t>"amount"</w:t>
+      </w:r>
+      <w:r>
+        <w:rPr>
+          <w:rFonts w:ascii="Consolas" w:eastAsia="Times New Roman" w:hAnsi="Consolas" w:cs="Times New Roman"/>
+          <w:color w:val="D4D4D4"/>
+          <w:sz w:val="21"/>
+          <w:szCs w:val="21"/>
+          <w:lang w:val="en-US" w:eastAsia="pt-BR"/>
+        </w:rPr>
+        <w:t xml:space="preserve">: </w:t>
+      </w:r>
+      <w:r>
+        <w:rPr>
+          <w:rFonts w:ascii="Consolas" w:eastAsia="Times New Roman" w:hAnsi="Consolas" w:cs="Times New Roman"/>
+          <w:color w:val="B5CEA8"/>
+          <w:sz w:val="21"/>
+          <w:szCs w:val="21"/>
+          <w:lang w:val="en-US" w:eastAsia="pt-BR"/>
+        </w:rPr>
+        <w:t>0</w:t>
+      </w:r>
+      <w:r>
+        <w:rPr>
+          <w:rFonts w:ascii="Consolas" w:eastAsia="Times New Roman" w:hAnsi="Consolas" w:cs="Times New Roman"/>
+          <w:color w:val="D4D4D4"/>
+          <w:sz w:val="21"/>
+          <w:szCs w:val="21"/>
+          <w:lang w:val="en-US" w:eastAsia="pt-BR"/>
+        </w:rPr>
+        <w:t>,</w:t>
+      </w:r>
+    </w:p>
+    <w:p>
+      <w:pPr>
+        <w:shd w:val="clear" w:color="auto" w:fill="1E1E1E"/>
+        <w:spacing w:after="0" w:line="285" w:lineRule="atLeast"/>
+        <w:rPr>
+          <w:rFonts w:ascii="Consolas" w:eastAsia="Times New Roman" w:hAnsi="Consolas" w:cs="Times New Roman"/>
+          <w:color w:val="D4D4D4"/>
+          <w:sz w:val="21"/>
+          <w:szCs w:val="21"/>
+          <w:lang w:val="en-US" w:eastAsia="pt-BR"/>
+        </w:rPr>
+      </w:pPr>
+      <w:r>
+        <w:rPr>
+          <w:rFonts w:ascii="Consolas" w:eastAsia="Times New Roman" w:hAnsi="Consolas" w:cs="Times New Roman"/>
+          <w:color w:val="D4D4D4"/>
+          <w:sz w:val="21"/>
+          <w:szCs w:val="21"/>
+          <w:lang w:val="en-US" w:eastAsia="pt-BR"/>
+        </w:rPr>
+        <w:t xml:space="preserve">                </w:t>
+      </w:r>
+      <w:r>
+        <w:rPr>
+          <w:rFonts w:ascii="Consolas" w:eastAsia="Times New Roman" w:hAnsi="Consolas" w:cs="Times New Roman"/>
+          <w:color w:val="D4D4D4"/>
+          <w:sz w:val="21"/>
+          <w:szCs w:val="21"/>
+          <w:lang w:val="en-US" w:eastAsia="pt-BR"/>
+        </w:rPr>
+        <w:t xml:space="preserve">        </w:t>
+      </w:r>
+      <w:r>
+        <w:rPr>
+          <w:rFonts w:ascii="Consolas" w:eastAsia="Times New Roman" w:hAnsi="Consolas" w:cs="Times New Roman"/>
+          <w:color w:val="9CDCFE"/>
+          <w:sz w:val="21"/>
+          <w:szCs w:val="21"/>
+          <w:lang w:val="en-US" w:eastAsia="pt-BR"/>
+        </w:rPr>
+        <w:t>"unit"</w:t>
+      </w:r>
+      <w:r>
+        <w:rPr>
+          <w:rFonts w:ascii="Consolas" w:eastAsia="Times New Roman" w:hAnsi="Consolas" w:cs="Times New Roman"/>
+          <w:color w:val="D4D4D4"/>
+          <w:sz w:val="21"/>
+          <w:szCs w:val="21"/>
+          <w:lang w:val="en-US" w:eastAsia="pt-BR"/>
+        </w:rPr>
+        <w:t>: {</w:t>
+      </w:r>
+    </w:p>
+    <w:p>
+      <w:pPr>
+        <w:shd w:val="clear" w:color="auto" w:fill="1E1E1E"/>
+        <w:spacing w:after="0" w:line="285" w:lineRule="atLeast"/>
+        <w:rPr>
+          <w:rFonts w:ascii="Consolas" w:eastAsia="Times New Roman" w:hAnsi="Consolas" w:cs="Times New Roman"/>
+          <w:color w:val="D4D4D4"/>
+          <w:sz w:val="21"/>
+          <w:szCs w:val="21"/>
+          <w:lang w:val="en-US" w:eastAsia="pt-BR"/>
+        </w:rPr>
+      </w:pPr>
+      <w:r>
+        <w:rPr>
+          <w:rFonts w:ascii="Consolas" w:eastAsia="Times New Roman" w:hAnsi="Consolas" w:cs="Times New Roman"/>
+          <w:color w:val="D4D4D4"/>
+          <w:sz w:val="21"/>
+          <w:szCs w:val="21"/>
+          <w:lang w:val="en-US" w:eastAsia="pt-BR"/>
+        </w:rPr>
+        <w:t xml:space="preserve">        </w:t>
+      </w:r>
+      <w:r>
+        <w:rPr>
+          <w:rFonts w:ascii="Consolas" w:eastAsia="Times New Roman" w:hAnsi="Consolas" w:cs="Times New Roman"/>
+          <w:color w:val="D4D4D4"/>
+          <w:sz w:val="21"/>
+          <w:szCs w:val="21"/>
+          <w:lang w:val="en-US" w:eastAsia="pt-BR"/>
+        </w:rPr>
+        <w:t xml:space="preserve">                  </w:t>
+      </w:r>
+      <w:r>
+        <w:rPr>
+          <w:rFonts w:ascii="Consolas" w:eastAsia="Times New Roman" w:hAnsi="Consolas" w:cs="Times New Roman"/>
+          <w:color w:val="9CDCFE"/>
+          <w:sz w:val="21"/>
+          <w:szCs w:val="21"/>
+          <w:lang w:val="en-US" w:eastAsia="pt-BR"/>
+        </w:rPr>
+        <w:t>"code"</w:t>
+      </w:r>
+      <w:r>
+        <w:rPr>
+          <w:rFonts w:ascii="Consolas" w:eastAsia="Times New Roman" w:hAnsi="Consolas" w:cs="Times New Roman"/>
+          <w:color w:val="D4D4D4"/>
+          <w:sz w:val="21"/>
+          <w:szCs w:val="21"/>
+          <w:lang w:val="en-US" w:eastAsia="pt-BR"/>
+        </w:rPr>
+        <w:t xml:space="preserve">: </w:t>
+      </w:r>
+      <w:r>
+        <w:rPr>
+          <w:rFonts w:ascii="Consolas" w:eastAsia="Times New Roman" w:hAnsi="Consolas" w:cs="Times New Roman"/>
+          <w:color w:val="CE9178"/>
+          <w:sz w:val="21"/>
+          <w:szCs w:val="21"/>
+          <w:lang w:val="en-US" w:eastAsia="pt-BR"/>
+        </w:rPr>
+        <w:t>"R$"</w:t>
+      </w:r>
+      <w:r>
+        <w:rPr>
+          <w:rFonts w:ascii="Consolas" w:eastAsia="Times New Roman" w:hAnsi="Consolas" w:cs="Times New Roman"/>
+          <w:color w:val="D4D4D4"/>
+          <w:sz w:val="21"/>
+          <w:szCs w:val="21"/>
+          <w:lang w:val="en-US" w:eastAsia="pt-BR"/>
+        </w:rPr>
+        <w:t>,</w:t>
+      </w:r>
+    </w:p>
+    <w:p>
+      <w:pPr>
+        <w:shd w:val="clear" w:color="auto" w:fill="1E1E1E"/>
+        <w:spacing w:after="0" w:line="285" w:lineRule="atLeast"/>
+        <w:rPr>
+          <w:rFonts w:ascii="Consolas" w:eastAsia="Times New Roman" w:hAnsi="Consolas" w:cs="Times New Roman"/>
+          <w:color w:val="D4D4D4"/>
+          <w:sz w:val="21"/>
+          <w:szCs w:val="21"/>
+          <w:lang w:val="en-US" w:eastAsia="pt-BR"/>
+        </w:rPr>
+      </w:pPr>
+      <w:r>
+        <w:rPr>
+          <w:rFonts w:ascii="Consolas" w:eastAsia="Times New Roman" w:hAnsi="Consolas" w:cs="Times New Roman"/>
+          <w:color w:val="D4D4D4"/>
+          <w:sz w:val="21"/>
+          <w:szCs w:val="21"/>
+          <w:lang w:val="en-US" w:eastAsia="pt-BR"/>
+        </w:rPr>
+        <w:t xml:space="preserve">        </w:t>
+      </w:r>
+      <w:r>
+        <w:rPr>
+          <w:rFonts w:ascii="Consolas" w:eastAsia="Times New Roman" w:hAnsi="Consolas" w:cs="Times New Roman"/>
+          <w:color w:val="D4D4D4"/>
+          <w:sz w:val="21"/>
+          <w:szCs w:val="21"/>
+          <w:lang w:val="en-US" w:eastAsia="pt-BR"/>
+        </w:rPr>
+        <w:t xml:space="preserve">        </w:t>
+      </w:r>
+      <w:r>
+        <w:rPr>
+          <w:rFonts w:ascii="Consolas" w:eastAsia="Times New Roman" w:hAnsi="Consolas" w:cs="Times New Roman"/>
+          <w:color w:val="D4D4D4"/>
+          <w:sz w:val="21"/>
+          <w:szCs w:val="21"/>
+          <w:lang w:val="en-US" w:eastAsia="pt-BR"/>
+        </w:rPr>
+        <w:t xml:space="preserve">          </w:t>
+      </w:r>
+      <w:r>
+        <w:rPr>
+          <w:rFonts w:ascii="Consolas" w:eastAsia="Times New Roman" w:hAnsi="Consolas" w:cs="Times New Roman"/>
+          <w:color w:val="9CDCFE"/>
+          <w:sz w:val="21"/>
+          <w:szCs w:val="21"/>
+          <w:lang w:val="en-US" w:eastAsia="pt-BR"/>
+        </w:rPr>
+        <w:t>"description"</w:t>
+      </w:r>
+      <w:r>
+        <w:rPr>
+          <w:rFonts w:ascii="Consolas" w:eastAsia="Times New Roman" w:hAnsi="Consolas" w:cs="Times New Roman"/>
+          <w:color w:val="D4D4D4"/>
+          <w:sz w:val="21"/>
+          <w:szCs w:val="21"/>
+          <w:lang w:val="en-US" w:eastAsia="pt-BR"/>
+        </w:rPr>
+        <w:t xml:space="preserve">: </w:t>
+      </w:r>
+      <w:r>
+        <w:rPr>
+          <w:rFonts w:ascii="Consolas" w:eastAsia="Times New Roman" w:hAnsi="Consolas" w:cs="Times New Roman"/>
+          <w:color w:val="CE9178"/>
+          <w:sz w:val="21"/>
+          <w:szCs w:val="21"/>
+          <w:lang w:val="en-US" w:eastAsia="pt-BR"/>
+        </w:rPr>
+        <w:t>"REAL"</w:t>
+      </w:r>
+    </w:p>
+    <w:p>
+      <w:pPr>
+        <w:shd w:val="clear" w:color="auto" w:fill="1E1E1E"/>
+        <w:spacing w:after="0" w:line="285" w:lineRule="atLeast"/>
+        <w:rPr>
+          <w:rFonts w:ascii="Consolas" w:eastAsia="Times New Roman" w:hAnsi="Consolas" w:cs="Times New Roman"/>
+          <w:color w:val="D4D4D4"/>
+          <w:sz w:val="21"/>
+          <w:szCs w:val="21"/>
+          <w:lang w:val="en-US" w:eastAsia="pt-BR"/>
+        </w:rPr>
+      </w:pPr>
+      <w:r>
+        <w:rPr>
+          <w:rFonts w:ascii="Consolas" w:eastAsia="Times New Roman" w:hAnsi="Consolas" w:cs="Times New Roman"/>
+          <w:color w:val="D4D4D4"/>
+          <w:sz w:val="21"/>
+          <w:szCs w:val="21"/>
+          <w:lang w:val="en-US" w:eastAsia="pt-BR"/>
+        </w:rPr>
+        <w:t xml:space="preserve">                </w:t>
+      </w:r>
+      <w:r>
+        <w:rPr>
+          <w:rFonts w:ascii="Consolas" w:eastAsia="Times New Roman" w:hAnsi="Consolas" w:cs="Times New Roman"/>
+          <w:color w:val="D4D4D4"/>
+          <w:sz w:val="21"/>
+          <w:szCs w:val="21"/>
+          <w:lang w:val="en-US" w:eastAsia="pt-BR"/>
+        </w:rPr>
+        <w:t xml:space="preserve">      </w:t>
+      </w:r>
+      <w:r>
+        <w:rPr>
+          <w:rFonts w:ascii="Consolas" w:eastAsia="Times New Roman" w:hAnsi="Consolas" w:cs="Times New Roman"/>
+          <w:color w:val="D4D4D4"/>
+          <w:sz w:val="21"/>
+          <w:szCs w:val="21"/>
+          <w:lang w:val="en-US" w:eastAsia="pt-BR"/>
+        </w:rPr>
+        <w:t xml:space="preserve">  </w:t>
+      </w:r>
+      <w:r>
+        <w:rPr>
+          <w:rFonts w:ascii="Consolas" w:eastAsia="Times New Roman" w:hAnsi="Consolas" w:cs="Times New Roman"/>
+          <w:color w:val="D4D4D4"/>
+          <w:sz w:val="21"/>
+          <w:szCs w:val="21"/>
+          <w:lang w:val="en-US" w:eastAsia="pt-BR"/>
+        </w:rPr>
+        <w:t>}</w:t>
+      </w:r>
+    </w:p>
+    <w:p>
+      <w:pPr>
+        <w:shd w:val="clear" w:color="auto" w:fill="1E1E1E"/>
+        <w:spacing w:after="0" w:line="285" w:lineRule="atLeast"/>
+        <w:rPr>
+          <w:rFonts w:ascii="Consolas" w:eastAsia="Times New Roman" w:hAnsi="Consolas" w:cs="Times New Roman"/>
+          <w:color w:val="D4D4D4"/>
+          <w:sz w:val="21"/>
+          <w:szCs w:val="21"/>
+          <w:lang w:val="en-US" w:eastAsia="pt-BR"/>
+        </w:rPr>
+      </w:pPr>
+      <w:r>
+        <w:rPr>
+          <w:rFonts w:ascii="Consolas" w:eastAsia="Times New Roman" w:hAnsi="Consolas" w:cs="Times New Roman"/>
+          <w:color w:val="D4D4D4"/>
+          <w:sz w:val="21"/>
+          <w:szCs w:val="21"/>
+          <w:lang w:val="en-US" w:eastAsia="pt-BR"/>
+        </w:rPr>
+        <w:t xml:space="preserve">  </w:t>
+      </w:r>
+      <w:r>
+        <w:rPr>
+          <w:rFonts w:ascii="Consolas" w:eastAsia="Times New Roman" w:hAnsi="Consolas" w:cs="Times New Roman"/>
+          <w:color w:val="D4D4D4"/>
+          <w:sz w:val="21"/>
+          <w:szCs w:val="21"/>
+          <w:lang w:val="en-US" w:eastAsia="pt-BR"/>
+        </w:rPr>
+        <w:t>                    }</w:t>
+      </w:r>
+      <w:r>
+        <w:rPr>
+          <w:rFonts w:ascii="Consolas" w:eastAsia="Times New Roman" w:hAnsi="Consolas" w:cs="Times New Roman"/>
+          <w:color w:val="D4D4D4"/>
+          <w:sz w:val="21"/>
+          <w:szCs w:val="21"/>
+          <w:lang w:val="en-US" w:eastAsia="pt-BR"/>
+        </w:rPr>
+        <w:t>,</w:t>
       </w:r>
     </w:p>
     <w:p>
@@ -4416,7 +5340,29 @@
           <w:szCs w:val="21"/>
           <w:lang w:eastAsia="pt-BR"/>
         </w:rPr>
-        <w:t xml:space="preserve">              "allowApartPurchase"</w:t>
+        <w:t xml:space="preserve">              "</w:t>
+      </w:r>
+      <w:proofErr w:type="spellStart"/>
+      <w:r>
+        <w:rPr>
+          <w:rFonts w:ascii="Consolas" w:eastAsia="Times New Roman" w:hAnsi="Consolas" w:cs="Times New Roman"/>
+          <w:color w:val="9CDCFE"/>
+          <w:sz w:val="21"/>
+          <w:szCs w:val="21"/>
+          <w:lang w:eastAsia="pt-BR"/>
+        </w:rPr>
+        <w:t>allowApartPurchase</w:t>
+      </w:r>
+      <w:proofErr w:type="spellEnd"/>
+      <w:r>
+        <w:rPr>
+          <w:rFonts w:ascii="Consolas" w:eastAsia="Times New Roman" w:hAnsi="Consolas" w:cs="Times New Roman"/>
+          <w:color w:val="9CDCFE"/>
+          <w:sz w:val="21"/>
+          <w:szCs w:val="21"/>
+          <w:lang w:eastAsia="pt-BR"/>
+        </w:rPr>
+        <w:t>"</w:t>
       </w:r>
       <w:r>
         <w:rPr>
@@ -4428,6 +5374,7 @@
         </w:rPr>
         <w:t xml:space="preserve">: </w:t>
       </w:r>
+      <w:proofErr w:type="spellStart"/>
       <w:r>
         <w:rPr>
           <w:rFonts w:ascii="Consolas" w:eastAsia="Times New Roman" w:hAnsi="Consolas" w:cs="Times New Roman"/>
@@ -4438,6 +5385,7 @@
         </w:rPr>
         <w:t>true</w:t>
       </w:r>
+      <w:proofErr w:type="spellEnd"/>
     </w:p>
     <w:p>
       <w:pPr>
@@ -4578,7 +5526,29 @@
           <w:szCs w:val="21"/>
           <w:lang w:val="en-US" w:eastAsia="pt-BR"/>
         </w:rPr>
-        <w:t>"assistanceServices"</w:t>
+        <w:t>"</w:t>
+      </w:r>
+      <w:proofErr w:type="spellStart"/>
+      <w:r>
+        <w:rPr>
+          <w:rFonts w:ascii="Consolas" w:eastAsia="Times New Roman" w:hAnsi="Consolas" w:cs="Times New Roman"/>
+          <w:color w:val="9CDCFE"/>
+          <w:sz w:val="21"/>
+          <w:szCs w:val="21"/>
+          <w:lang w:val="en-US" w:eastAsia="pt-BR"/>
+        </w:rPr>
+        <w:t>assistanceServices</w:t>
+      </w:r>
+      <w:proofErr w:type="spellEnd"/>
+      <w:r>
+        <w:rPr>
+          <w:rFonts w:ascii="Consolas" w:eastAsia="Times New Roman" w:hAnsi="Consolas" w:cs="Times New Roman"/>
+          <w:color w:val="9CDCFE"/>
+          <w:sz w:val="21"/>
+          <w:szCs w:val="21"/>
+          <w:lang w:val="en-US" w:eastAsia="pt-BR"/>
+        </w:rPr>
+        <w:t>"</w:t>
       </w:r>
       <w:r>
         <w:rPr>
@@ -4611,6 +5581,7 @@
           <w:szCs w:val="21"/>
           <w:lang w:val="en-US" w:eastAsia="pt-BR"/>
         </w:rPr>
+        <w:lastRenderedPageBreak/>
         <w:t>                  {</w:t>
       </w:r>
     </w:p>
@@ -4644,7 +5615,29 @@
           <w:szCs w:val="21"/>
           <w:lang w:val="en-US" w:eastAsia="pt-BR"/>
         </w:rPr>
-        <w:t>"assistanceServices"</w:t>
+        <w:t>"</w:t>
+      </w:r>
+      <w:proofErr w:type="spellStart"/>
+      <w:r>
+        <w:rPr>
+          <w:rFonts w:ascii="Consolas" w:eastAsia="Times New Roman" w:hAnsi="Consolas" w:cs="Times New Roman"/>
+          <w:color w:val="9CDCFE"/>
+          <w:sz w:val="21"/>
+          <w:szCs w:val="21"/>
+          <w:lang w:val="en-US" w:eastAsia="pt-BR"/>
+        </w:rPr>
+        <w:t>assistanceServices</w:t>
+      </w:r>
+      <w:proofErr w:type="spellEnd"/>
+      <w:r>
+        <w:rPr>
+          <w:rFonts w:ascii="Consolas" w:eastAsia="Times New Roman" w:hAnsi="Consolas" w:cs="Times New Roman"/>
+          <w:color w:val="9CDCFE"/>
+          <w:sz w:val="21"/>
+          <w:szCs w:val="21"/>
+          <w:lang w:val="en-US" w:eastAsia="pt-BR"/>
+        </w:rPr>
+        <w:t>"</w:t>
       </w:r>
       <w:r>
         <w:rPr>
@@ -4707,7 +5700,29 @@
           <w:szCs w:val="21"/>
           <w:lang w:val="en-US" w:eastAsia="pt-BR"/>
         </w:rPr>
-        <w:t>"assistanceServicesPackage"</w:t>
+        <w:t>"</w:t>
+      </w:r>
+      <w:proofErr w:type="spellStart"/>
+      <w:r>
+        <w:rPr>
+          <w:rFonts w:ascii="Consolas" w:eastAsia="Times New Roman" w:hAnsi="Consolas" w:cs="Times New Roman"/>
+          <w:color w:val="9CDCFE"/>
+          <w:sz w:val="21"/>
+          <w:szCs w:val="21"/>
+          <w:lang w:val="en-US" w:eastAsia="pt-BR"/>
+        </w:rPr>
+        <w:t>assistanceServicesPackage</w:t>
+      </w:r>
+      <w:proofErr w:type="spellEnd"/>
+      <w:r>
+        <w:rPr>
+          <w:rFonts w:ascii="Consolas" w:eastAsia="Times New Roman" w:hAnsi="Consolas" w:cs="Times New Roman"/>
+          <w:color w:val="9CDCFE"/>
+          <w:sz w:val="21"/>
+          <w:szCs w:val="21"/>
+          <w:lang w:val="en-US" w:eastAsia="pt-BR"/>
+        </w:rPr>
+        <w:t>"</w:t>
       </w:r>
       <w:r>
         <w:rPr>
@@ -4806,7 +5821,29 @@
           <w:szCs w:val="21"/>
           <w:lang w:val="en-US" w:eastAsia="pt-BR"/>
         </w:rPr>
-        <w:t>"complementaryAssistanceServicesDetail"</w:t>
+        <w:t>"</w:t>
+      </w:r>
+      <w:proofErr w:type="spellStart"/>
+      <w:r>
+        <w:rPr>
+          <w:rFonts w:ascii="Consolas" w:eastAsia="Times New Roman" w:hAnsi="Consolas" w:cs="Times New Roman"/>
+          <w:color w:val="9CDCFE"/>
+          <w:sz w:val="21"/>
+          <w:szCs w:val="21"/>
+          <w:lang w:val="en-US" w:eastAsia="pt-BR"/>
+        </w:rPr>
+        <w:t>complementaryAssistanceServicesDetail</w:t>
+      </w:r>
+      <w:proofErr w:type="spellEnd"/>
+      <w:r>
+        <w:rPr>
+          <w:rFonts w:ascii="Consolas" w:eastAsia="Times New Roman" w:hAnsi="Consolas" w:cs="Times New Roman"/>
+          <w:color w:val="9CDCFE"/>
+          <w:sz w:val="21"/>
+          <w:szCs w:val="21"/>
+          <w:lang w:val="en-US" w:eastAsia="pt-BR"/>
+        </w:rPr>
+        <w:t>"</w:t>
       </w:r>
       <w:r>
         <w:rPr>
@@ -4826,7 +5863,51 @@
           <w:szCs w:val="21"/>
           <w:lang w:val="en-US" w:eastAsia="pt-BR"/>
         </w:rPr>
-        <w:t>"reboque pane seca"</w:t>
+        <w:t>"</w:t>
+      </w:r>
+      <w:proofErr w:type="spellStart"/>
+      <w:r>
+        <w:rPr>
+          <w:rFonts w:ascii="Consolas" w:eastAsia="Times New Roman" w:hAnsi="Consolas" w:cs="Times New Roman"/>
+          <w:color w:val="CE9178"/>
+          <w:sz w:val="21"/>
+          <w:szCs w:val="21"/>
+          <w:lang w:val="en-US" w:eastAsia="pt-BR"/>
+        </w:rPr>
+        <w:t>reboque</w:t>
+      </w:r>
+      <w:proofErr w:type="spellEnd"/>
+      <w:r>
+        <w:rPr>
+          <w:rFonts w:ascii="Consolas" w:eastAsia="Times New Roman" w:hAnsi="Consolas" w:cs="Times New Roman"/>
+          <w:color w:val="CE9178"/>
+          <w:sz w:val="21"/>
+          <w:szCs w:val="21"/>
+          <w:lang w:val="en-US" w:eastAsia="pt-BR"/>
+        </w:rPr>
+        <w:t xml:space="preserve"> pane </w:t>
+      </w:r>
+      <w:proofErr w:type="spellStart"/>
+      <w:r>
+        <w:rPr>
+          <w:rFonts w:ascii="Consolas" w:eastAsia="Times New Roman" w:hAnsi="Consolas" w:cs="Times New Roman"/>
+          <w:color w:val="CE9178"/>
+          <w:sz w:val="21"/>
+          <w:szCs w:val="21"/>
+          <w:lang w:val="en-US" w:eastAsia="pt-BR"/>
+        </w:rPr>
+        <w:t>seca</w:t>
+      </w:r>
+      <w:proofErr w:type="spellEnd"/>
+      <w:r>
+        <w:rPr>
+          <w:rFonts w:ascii="Consolas" w:eastAsia="Times New Roman" w:hAnsi="Consolas" w:cs="Times New Roman"/>
+          <w:color w:val="CE9178"/>
+          <w:sz w:val="21"/>
+          <w:szCs w:val="21"/>
+          <w:lang w:val="en-US" w:eastAsia="pt-BR"/>
+        </w:rPr>
+        <w:t>"</w:t>
       </w:r>
       <w:r>
         <w:rPr>
@@ -4859,7 +5940,6 @@
           <w:szCs w:val="21"/>
           <w:lang w:val="en-US" w:eastAsia="pt-BR"/>
         </w:rPr>
-        <w:lastRenderedPageBreak/>
         <w:t xml:space="preserve">                    </w:t>
       </w:r>
       <w:r>
@@ -4870,7 +5950,29 @@
           <w:szCs w:val="21"/>
           <w:lang w:val="en-US" w:eastAsia="pt-BR"/>
         </w:rPr>
-        <w:t>"chargeTypeSignaling"</w:t>
+        <w:t>"</w:t>
+      </w:r>
+      <w:proofErr w:type="spellStart"/>
+      <w:r>
+        <w:rPr>
+          <w:rFonts w:ascii="Consolas" w:eastAsia="Times New Roman" w:hAnsi="Consolas" w:cs="Times New Roman"/>
+          <w:color w:val="9CDCFE"/>
+          <w:sz w:val="21"/>
+          <w:szCs w:val="21"/>
+          <w:lang w:val="en-US" w:eastAsia="pt-BR"/>
+        </w:rPr>
+        <w:t>chargeTypeSignaling</w:t>
+      </w:r>
+      <w:proofErr w:type="spellEnd"/>
+      <w:r>
+        <w:rPr>
+          <w:rFonts w:ascii="Consolas" w:eastAsia="Times New Roman" w:hAnsi="Consolas" w:cs="Times New Roman"/>
+          <w:color w:val="9CDCFE"/>
+          <w:sz w:val="21"/>
+          <w:szCs w:val="21"/>
+          <w:lang w:val="en-US" w:eastAsia="pt-BR"/>
+        </w:rPr>
+        <w:t>"</w:t>
       </w:r>
       <w:r>
         <w:rPr>
@@ -4969,7 +6071,29 @@
           <w:szCs w:val="21"/>
           <w:lang w:val="en-US" w:eastAsia="pt-BR"/>
         </w:rPr>
-        <w:t>"customerServices"</w:t>
+        <w:t>"</w:t>
+      </w:r>
+      <w:proofErr w:type="spellStart"/>
+      <w:r>
+        <w:rPr>
+          <w:rFonts w:ascii="Consolas" w:eastAsia="Times New Roman" w:hAnsi="Consolas" w:cs="Times New Roman"/>
+          <w:color w:val="9CDCFE"/>
+          <w:sz w:val="21"/>
+          <w:szCs w:val="21"/>
+          <w:lang w:val="en-US" w:eastAsia="pt-BR"/>
+        </w:rPr>
+        <w:t>customerServices</w:t>
+      </w:r>
+      <w:proofErr w:type="spellEnd"/>
+      <w:r>
+        <w:rPr>
+          <w:rFonts w:ascii="Consolas" w:eastAsia="Times New Roman" w:hAnsi="Consolas" w:cs="Times New Roman"/>
+          <w:color w:val="9CDCFE"/>
+          <w:sz w:val="21"/>
+          <w:szCs w:val="21"/>
+          <w:lang w:val="en-US" w:eastAsia="pt-BR"/>
+        </w:rPr>
+        <w:t>"</w:t>
       </w:r>
       <w:r>
         <w:rPr>
@@ -5012,7 +6136,27 @@
           <w:szCs w:val="21"/>
           <w:lang w:val="en-US" w:eastAsia="pt-BR"/>
         </w:rPr>
-        <w:t>"LIVRE ESCOLHA"</w:t>
+        <w:t>"LIVRE</w:t>
+      </w:r>
+      <w:r>
+        <w:rPr>
+          <w:rFonts w:ascii="Consolas" w:eastAsia="Times New Roman" w:hAnsi="Consolas" w:cs="Times New Roman"/>
+          <w:color w:val="CE9178"/>
+          <w:sz w:val="21"/>
+          <w:szCs w:val="21"/>
+          <w:lang w:val="en-US" w:eastAsia="pt-BR"/>
+        </w:rPr>
+        <w:t>_</w:t>
+      </w:r>
+      <w:r>
+        <w:rPr>
+          <w:rFonts w:ascii="Consolas" w:eastAsia="Times New Roman" w:hAnsi="Consolas" w:cs="Times New Roman"/>
+          <w:color w:val="CE9178"/>
+          <w:sz w:val="21"/>
+          <w:szCs w:val="21"/>
+          <w:lang w:val="en-US" w:eastAsia="pt-BR"/>
+        </w:rPr>
+        <w:t>ESCOLHA"</w:t>
       </w:r>
     </w:p>
     <w:p>
@@ -5254,7 +6398,29 @@
           <w:szCs w:val="21"/>
           <w:lang w:val="en-US" w:eastAsia="pt-BR"/>
         </w:rPr>
-        <w:t>"termOthers"</w:t>
+        <w:t>"</w:t>
+      </w:r>
+      <w:proofErr w:type="spellStart"/>
+      <w:r>
+        <w:rPr>
+          <w:rFonts w:ascii="Consolas" w:eastAsia="Times New Roman" w:hAnsi="Consolas" w:cs="Times New Roman"/>
+          <w:color w:val="9CDCFE"/>
+          <w:sz w:val="21"/>
+          <w:szCs w:val="21"/>
+          <w:lang w:val="en-US" w:eastAsia="pt-BR"/>
+        </w:rPr>
+        <w:t>termOthers</w:t>
+      </w:r>
+      <w:proofErr w:type="spellEnd"/>
+      <w:r>
+        <w:rPr>
+          <w:rFonts w:ascii="Consolas" w:eastAsia="Times New Roman" w:hAnsi="Consolas" w:cs="Times New Roman"/>
+          <w:color w:val="9CDCFE"/>
+          <w:sz w:val="21"/>
+          <w:szCs w:val="21"/>
+          <w:lang w:val="en-US" w:eastAsia="pt-BR"/>
+        </w:rPr>
+        <w:t>"</w:t>
       </w:r>
       <w:r>
         <w:rPr>
@@ -5374,7 +6540,29 @@
           <w:szCs w:val="21"/>
           <w:lang w:val="en-US" w:eastAsia="pt-BR"/>
         </w:rPr>
-        <w:t>"premiumPayment"</w:t>
+        <w:t>"</w:t>
+      </w:r>
+      <w:proofErr w:type="spellStart"/>
+      <w:r>
+        <w:rPr>
+          <w:rFonts w:ascii="Consolas" w:eastAsia="Times New Roman" w:hAnsi="Consolas" w:cs="Times New Roman"/>
+          <w:color w:val="9CDCFE"/>
+          <w:sz w:val="21"/>
+          <w:szCs w:val="21"/>
+          <w:lang w:val="en-US" w:eastAsia="pt-BR"/>
+        </w:rPr>
+        <w:t>premiumPayment</w:t>
+      </w:r>
+      <w:proofErr w:type="spellEnd"/>
+      <w:r>
+        <w:rPr>
+          <w:rFonts w:ascii="Consolas" w:eastAsia="Times New Roman" w:hAnsi="Consolas" w:cs="Times New Roman"/>
+          <w:color w:val="9CDCFE"/>
+          <w:sz w:val="21"/>
+          <w:szCs w:val="21"/>
+          <w:lang w:val="en-US" w:eastAsia="pt-BR"/>
+        </w:rPr>
+        <w:t>"</w:t>
       </w:r>
       <w:r>
         <w:rPr>
@@ -5440,7 +6628,29 @@
           <w:szCs w:val="21"/>
           <w:lang w:val="en-US" w:eastAsia="pt-BR"/>
         </w:rPr>
-        <w:t>"paymentMethod"</w:t>
+        <w:t>"</w:t>
+      </w:r>
+      <w:proofErr w:type="spellStart"/>
+      <w:r>
+        <w:rPr>
+          <w:rFonts w:ascii="Consolas" w:eastAsia="Times New Roman" w:hAnsi="Consolas" w:cs="Times New Roman"/>
+          <w:color w:val="9CDCFE"/>
+          <w:sz w:val="21"/>
+          <w:szCs w:val="21"/>
+          <w:lang w:val="en-US" w:eastAsia="pt-BR"/>
+        </w:rPr>
+        <w:t>paymentMethod</w:t>
+      </w:r>
+      <w:proofErr w:type="spellEnd"/>
+      <w:r>
+        <w:rPr>
+          <w:rFonts w:ascii="Consolas" w:eastAsia="Times New Roman" w:hAnsi="Consolas" w:cs="Times New Roman"/>
+          <w:color w:val="9CDCFE"/>
+          <w:sz w:val="21"/>
+          <w:szCs w:val="21"/>
+          <w:lang w:val="en-US" w:eastAsia="pt-BR"/>
+        </w:rPr>
+        <w:t>"</w:t>
       </w:r>
       <w:r>
         <w:rPr>
@@ -5503,7 +6713,29 @@
           <w:szCs w:val="21"/>
           <w:lang w:val="en-US" w:eastAsia="pt-BR"/>
         </w:rPr>
-        <w:t>"paymentDetail"</w:t>
+        <w:t>"</w:t>
+      </w:r>
+      <w:proofErr w:type="spellStart"/>
+      <w:r>
+        <w:rPr>
+          <w:rFonts w:ascii="Consolas" w:eastAsia="Times New Roman" w:hAnsi="Consolas" w:cs="Times New Roman"/>
+          <w:color w:val="9CDCFE"/>
+          <w:sz w:val="21"/>
+          <w:szCs w:val="21"/>
+          <w:lang w:val="en-US" w:eastAsia="pt-BR"/>
+        </w:rPr>
+        <w:t>paymentDetail</w:t>
+      </w:r>
+      <w:proofErr w:type="spellEnd"/>
+      <w:r>
+        <w:rPr>
+          <w:rFonts w:ascii="Consolas" w:eastAsia="Times New Roman" w:hAnsi="Consolas" w:cs="Times New Roman"/>
+          <w:color w:val="9CDCFE"/>
+          <w:sz w:val="21"/>
+          <w:szCs w:val="21"/>
+          <w:lang w:val="en-US" w:eastAsia="pt-BR"/>
+        </w:rPr>
+        <w:t>"</w:t>
       </w:r>
       <w:r>
         <w:rPr>
@@ -5566,7 +6798,29 @@
           <w:szCs w:val="21"/>
           <w:lang w:val="en-US" w:eastAsia="pt-BR"/>
         </w:rPr>
-        <w:t>"paymentType"</w:t>
+        <w:t>"</w:t>
+      </w:r>
+      <w:proofErr w:type="spellStart"/>
+      <w:r>
+        <w:rPr>
+          <w:rFonts w:ascii="Consolas" w:eastAsia="Times New Roman" w:hAnsi="Consolas" w:cs="Times New Roman"/>
+          <w:color w:val="9CDCFE"/>
+          <w:sz w:val="21"/>
+          <w:szCs w:val="21"/>
+          <w:lang w:val="en-US" w:eastAsia="pt-BR"/>
+        </w:rPr>
+        <w:t>paymentType</w:t>
+      </w:r>
+      <w:proofErr w:type="spellEnd"/>
+      <w:r>
+        <w:rPr>
+          <w:rFonts w:ascii="Consolas" w:eastAsia="Times New Roman" w:hAnsi="Consolas" w:cs="Times New Roman"/>
+          <w:color w:val="9CDCFE"/>
+          <w:sz w:val="21"/>
+          <w:szCs w:val="21"/>
+          <w:lang w:val="en-US" w:eastAsia="pt-BR"/>
+        </w:rPr>
+        <w:t>"</w:t>
       </w:r>
       <w:r>
         <w:rPr>
@@ -5665,7 +6919,29 @@
           <w:szCs w:val="21"/>
           <w:lang w:val="en-US" w:eastAsia="pt-BR"/>
         </w:rPr>
-        <w:t>"premiumRates"</w:t>
+        <w:t>"</w:t>
+      </w:r>
+      <w:proofErr w:type="spellStart"/>
+      <w:r>
+        <w:rPr>
+          <w:rFonts w:ascii="Consolas" w:eastAsia="Times New Roman" w:hAnsi="Consolas" w:cs="Times New Roman"/>
+          <w:color w:val="9CDCFE"/>
+          <w:sz w:val="21"/>
+          <w:szCs w:val="21"/>
+          <w:lang w:val="en-US" w:eastAsia="pt-BR"/>
+        </w:rPr>
+        <w:t>premiumRates</w:t>
+      </w:r>
+      <w:proofErr w:type="spellEnd"/>
+      <w:r>
+        <w:rPr>
+          <w:rFonts w:ascii="Consolas" w:eastAsia="Times New Roman" w:hAnsi="Consolas" w:cs="Times New Roman"/>
+          <w:color w:val="9CDCFE"/>
+          <w:sz w:val="21"/>
+          <w:szCs w:val="21"/>
+          <w:lang w:val="en-US" w:eastAsia="pt-BR"/>
+        </w:rPr>
+        <w:t>"</w:t>
       </w:r>
       <w:r>
         <w:rPr>
@@ -5764,7 +7040,29 @@
           <w:szCs w:val="21"/>
           <w:lang w:val="en-US" w:eastAsia="pt-BR"/>
         </w:rPr>
-        <w:t>"termsAndConditions"</w:t>
+        <w:t>"</w:t>
+      </w:r>
+      <w:proofErr w:type="spellStart"/>
+      <w:r>
+        <w:rPr>
+          <w:rFonts w:ascii="Consolas" w:eastAsia="Times New Roman" w:hAnsi="Consolas" w:cs="Times New Roman"/>
+          <w:color w:val="9CDCFE"/>
+          <w:sz w:val="21"/>
+          <w:szCs w:val="21"/>
+          <w:lang w:val="en-US" w:eastAsia="pt-BR"/>
+        </w:rPr>
+        <w:t>termsAndConditions</w:t>
+      </w:r>
+      <w:proofErr w:type="spellEnd"/>
+      <w:r>
+        <w:rPr>
+          <w:rFonts w:ascii="Consolas" w:eastAsia="Times New Roman" w:hAnsi="Consolas" w:cs="Times New Roman"/>
+          <w:color w:val="9CDCFE"/>
+          <w:sz w:val="21"/>
+          <w:szCs w:val="21"/>
+          <w:lang w:val="en-US" w:eastAsia="pt-BR"/>
+        </w:rPr>
+        <w:t>"</w:t>
       </w:r>
       <w:r>
         <w:rPr>
@@ -5807,7 +7105,29 @@
           <w:szCs w:val="21"/>
           <w:lang w:val="en-US" w:eastAsia="pt-BR"/>
         </w:rPr>
-        <w:t>"susepProcessNumber"</w:t>
+        <w:t>"</w:t>
+      </w:r>
+      <w:proofErr w:type="spellStart"/>
+      <w:r>
+        <w:rPr>
+          <w:rFonts w:ascii="Consolas" w:eastAsia="Times New Roman" w:hAnsi="Consolas" w:cs="Times New Roman"/>
+          <w:color w:val="9CDCFE"/>
+          <w:sz w:val="21"/>
+          <w:szCs w:val="21"/>
+          <w:lang w:val="en-US" w:eastAsia="pt-BR"/>
+        </w:rPr>
+        <w:t>susepProcessNumber</w:t>
+      </w:r>
+      <w:proofErr w:type="spellEnd"/>
+      <w:r>
+        <w:rPr>
+          <w:rFonts w:ascii="Consolas" w:eastAsia="Times New Roman" w:hAnsi="Consolas" w:cs="Times New Roman"/>
+          <w:color w:val="9CDCFE"/>
+          <w:sz w:val="21"/>
+          <w:szCs w:val="21"/>
+          <w:lang w:val="en-US" w:eastAsia="pt-BR"/>
+        </w:rPr>
+        <w:t>"</w:t>
       </w:r>
       <w:r>
         <w:rPr>
@@ -5946,7 +7266,29 @@
           <w:szCs w:val="21"/>
           <w:lang w:val="en-US" w:eastAsia="pt-BR"/>
         </w:rPr>
-        <w:t>"minimumRequirements"</w:t>
+        <w:t>"</w:t>
+      </w:r>
+      <w:proofErr w:type="spellStart"/>
+      <w:r>
+        <w:rPr>
+          <w:rFonts w:ascii="Consolas" w:eastAsia="Times New Roman" w:hAnsi="Consolas" w:cs="Times New Roman"/>
+          <w:color w:val="9CDCFE"/>
+          <w:sz w:val="21"/>
+          <w:szCs w:val="21"/>
+          <w:lang w:val="en-US" w:eastAsia="pt-BR"/>
+        </w:rPr>
+        <w:t>minimumRequirements</w:t>
+      </w:r>
+      <w:proofErr w:type="spellEnd"/>
+      <w:r>
+        <w:rPr>
+          <w:rFonts w:ascii="Consolas" w:eastAsia="Times New Roman" w:hAnsi="Consolas" w:cs="Times New Roman"/>
+          <w:color w:val="9CDCFE"/>
+          <w:sz w:val="21"/>
+          <w:szCs w:val="21"/>
+          <w:lang w:val="en-US" w:eastAsia="pt-BR"/>
+        </w:rPr>
+        <w:t>"</w:t>
       </w:r>
       <w:r>
         <w:rPr>
@@ -5989,7 +7331,29 @@
           <w:szCs w:val="21"/>
           <w:lang w:val="en-US" w:eastAsia="pt-BR"/>
         </w:rPr>
-        <w:t>"contractType"</w:t>
+        <w:t>"</w:t>
+      </w:r>
+      <w:proofErr w:type="spellStart"/>
+      <w:r>
+        <w:rPr>
+          <w:rFonts w:ascii="Consolas" w:eastAsia="Times New Roman" w:hAnsi="Consolas" w:cs="Times New Roman"/>
+          <w:color w:val="9CDCFE"/>
+          <w:sz w:val="21"/>
+          <w:szCs w:val="21"/>
+          <w:lang w:val="en-US" w:eastAsia="pt-BR"/>
+        </w:rPr>
+        <w:t>contractType</w:t>
+      </w:r>
+      <w:proofErr w:type="spellEnd"/>
+      <w:r>
+        <w:rPr>
+          <w:rFonts w:ascii="Consolas" w:eastAsia="Times New Roman" w:hAnsi="Consolas" w:cs="Times New Roman"/>
+          <w:color w:val="9CDCFE"/>
+          <w:sz w:val="21"/>
+          <w:szCs w:val="21"/>
+          <w:lang w:val="en-US" w:eastAsia="pt-BR"/>
+        </w:rPr>
+        <w:t>"</w:t>
       </w:r>
       <w:r>
         <w:rPr>
@@ -6088,7 +7452,29 @@
           <w:szCs w:val="21"/>
           <w:lang w:val="en-US" w:eastAsia="pt-BR"/>
         </w:rPr>
-        <w:t>"minimumRequirementDetails"</w:t>
+        <w:t>"</w:t>
+      </w:r>
+      <w:proofErr w:type="spellStart"/>
+      <w:r>
+        <w:rPr>
+          <w:rFonts w:ascii="Consolas" w:eastAsia="Times New Roman" w:hAnsi="Consolas" w:cs="Times New Roman"/>
+          <w:color w:val="9CDCFE"/>
+          <w:sz w:val="21"/>
+          <w:szCs w:val="21"/>
+          <w:lang w:val="en-US" w:eastAsia="pt-BR"/>
+        </w:rPr>
+        <w:t>minimumRequirementDetails</w:t>
+      </w:r>
+      <w:proofErr w:type="spellEnd"/>
+      <w:r>
+        <w:rPr>
+          <w:rFonts w:ascii="Consolas" w:eastAsia="Times New Roman" w:hAnsi="Consolas" w:cs="Times New Roman"/>
+          <w:color w:val="9CDCFE"/>
+          <w:sz w:val="21"/>
+          <w:szCs w:val="21"/>
+          <w:lang w:val="en-US" w:eastAsia="pt-BR"/>
+        </w:rPr>
+        <w:t>"</w:t>
       </w:r>
       <w:r>
         <w:rPr>
@@ -6151,7 +7537,29 @@
           <w:szCs w:val="21"/>
           <w:lang w:val="en-US" w:eastAsia="pt-BR"/>
         </w:rPr>
-        <w:t>"targetAudiences"</w:t>
+        <w:t>"</w:t>
+      </w:r>
+      <w:proofErr w:type="spellStart"/>
+      <w:r>
+        <w:rPr>
+          <w:rFonts w:ascii="Consolas" w:eastAsia="Times New Roman" w:hAnsi="Consolas" w:cs="Times New Roman"/>
+          <w:color w:val="9CDCFE"/>
+          <w:sz w:val="21"/>
+          <w:szCs w:val="21"/>
+          <w:lang w:val="en-US" w:eastAsia="pt-BR"/>
+        </w:rPr>
+        <w:t>targetAudiences</w:t>
+      </w:r>
+      <w:proofErr w:type="spellEnd"/>
+      <w:r>
+        <w:rPr>
+          <w:rFonts w:ascii="Consolas" w:eastAsia="Times New Roman" w:hAnsi="Consolas" w:cs="Times New Roman"/>
+          <w:color w:val="9CDCFE"/>
+          <w:sz w:val="21"/>
+          <w:szCs w:val="21"/>
+          <w:lang w:val="en-US" w:eastAsia="pt-BR"/>
+        </w:rPr>
+        <w:t>"</w:t>
       </w:r>
       <w:r>
         <w:rPr>
@@ -6332,6 +7740,7 @@
           <w:szCs w:val="21"/>
           <w:lang w:val="en-US" w:eastAsia="pt-BR"/>
         </w:rPr>
+        <w:lastRenderedPageBreak/>
         <w:t>        ]</w:t>
       </w:r>
     </w:p>
@@ -6474,7 +7883,37 @@
           <w:szCs w:val="21"/>
           <w:lang w:val="en-US" w:eastAsia="pt-BR"/>
         </w:rPr>
-        <w:t>"https://api.organizacao.com.br/open-insurance/products-services/v1"</w:t>
+        <w:t>"https://api.organizacao.com.br/open-insurance/products-services/v1</w:t>
+      </w:r>
+      <w:r>
+        <w:rPr>
+          <w:rFonts w:ascii="Consolas" w:eastAsia="Times New Roman" w:hAnsi="Consolas" w:cs="Times New Roman"/>
+          <w:color w:val="CE9178"/>
+          <w:sz w:val="21"/>
+          <w:szCs w:val="21"/>
+          <w:lang w:val="en-US" w:eastAsia="pt-BR"/>
+        </w:rPr>
+        <w:t>/</w:t>
+      </w:r>
+      <w:r>
+        <w:rPr>
+          <w:rFonts w:ascii="Consolas" w:eastAsia="Times New Roman" w:hAnsi="Consolas" w:cs="Times New Roman"/>
+          <w:color w:val="CE9178"/>
+          <w:sz w:val="21"/>
+          <w:szCs w:val="21"/>
+          <w:lang w:val="en-US" w:eastAsia="pt-BR"/>
+        </w:rPr>
+        <w:t>rent-guarantee</w:t>
+      </w:r>
+      <w:r>
+        <w:rPr>
+          <w:rFonts w:ascii="Consolas" w:eastAsia="Times New Roman" w:hAnsi="Consolas" w:cs="Times New Roman"/>
+          <w:color w:val="CE9178"/>
+          <w:sz w:val="21"/>
+          <w:szCs w:val="21"/>
+          <w:lang w:val="en-US" w:eastAsia="pt-BR"/>
+        </w:rPr>
+        <w:t>"</w:t>
       </w:r>
       <w:r>
         <w:rPr>
@@ -6507,7 +7946,6 @@
           <w:szCs w:val="21"/>
           <w:lang w:val="en-US" w:eastAsia="pt-BR"/>
         </w:rPr>
-        <w:lastRenderedPageBreak/>
         <w:t xml:space="preserve">      </w:t>
       </w:r>
       <w:r>
@@ -6538,7 +7976,37 @@
           <w:szCs w:val="21"/>
           <w:lang w:val="en-US" w:eastAsia="pt-BR"/>
         </w:rPr>
-        <w:t>"https://api.organizacao.com.br/open-insurance/products-services/v1"</w:t>
+        <w:t>"https://api.organizacao.com.br/open-insurance/products-services/v1</w:t>
+      </w:r>
+      <w:r>
+        <w:rPr>
+          <w:rFonts w:ascii="Consolas" w:eastAsia="Times New Roman" w:hAnsi="Consolas" w:cs="Times New Roman"/>
+          <w:color w:val="CE9178"/>
+          <w:sz w:val="21"/>
+          <w:szCs w:val="21"/>
+          <w:lang w:val="en-US" w:eastAsia="pt-BR"/>
+        </w:rPr>
+        <w:t>/</w:t>
+      </w:r>
+      <w:r>
+        <w:rPr>
+          <w:rFonts w:ascii="Consolas" w:eastAsia="Times New Roman" w:hAnsi="Consolas" w:cs="Times New Roman"/>
+          <w:color w:val="CE9178"/>
+          <w:sz w:val="21"/>
+          <w:szCs w:val="21"/>
+          <w:lang w:val="en-US" w:eastAsia="pt-BR"/>
+        </w:rPr>
+        <w:t>rent-guarantee</w:t>
+      </w:r>
+      <w:r>
+        <w:rPr>
+          <w:rFonts w:ascii="Consolas" w:eastAsia="Times New Roman" w:hAnsi="Consolas" w:cs="Times New Roman"/>
+          <w:color w:val="CE9178"/>
+          <w:sz w:val="21"/>
+          <w:szCs w:val="21"/>
+          <w:lang w:val="en-US" w:eastAsia="pt-BR"/>
+        </w:rPr>
+        <w:t>"</w:t>
       </w:r>
       <w:r>
         <w:rPr>
@@ -6581,7 +8049,29 @@
           <w:szCs w:val="21"/>
           <w:lang w:val="en-US" w:eastAsia="pt-BR"/>
         </w:rPr>
-        <w:t>"prev"</w:t>
+        <w:t>"</w:t>
+      </w:r>
+      <w:proofErr w:type="spellStart"/>
+      <w:r>
+        <w:rPr>
+          <w:rFonts w:ascii="Consolas" w:eastAsia="Times New Roman" w:hAnsi="Consolas" w:cs="Times New Roman"/>
+          <w:color w:val="9CDCFE"/>
+          <w:sz w:val="21"/>
+          <w:szCs w:val="21"/>
+          <w:lang w:val="en-US" w:eastAsia="pt-BR"/>
+        </w:rPr>
+        <w:t>prev</w:t>
+      </w:r>
+      <w:proofErr w:type="spellEnd"/>
+      <w:r>
+        <w:rPr>
+          <w:rFonts w:ascii="Consolas" w:eastAsia="Times New Roman" w:hAnsi="Consolas" w:cs="Times New Roman"/>
+          <w:color w:val="9CDCFE"/>
+          <w:sz w:val="21"/>
+          <w:szCs w:val="21"/>
+          <w:lang w:val="en-US" w:eastAsia="pt-BR"/>
+        </w:rPr>
+        <w:t>"</w:t>
       </w:r>
       <w:r>
         <w:rPr>
@@ -6601,7 +8091,37 @@
           <w:szCs w:val="21"/>
           <w:lang w:val="en-US" w:eastAsia="pt-BR"/>
         </w:rPr>
-        <w:t>"https://api.organizacao.com.br/open-insurance/products-services/v1"</w:t>
+        <w:t>"https://api.organizacao.com.br/open-insurance/products-services/v1</w:t>
+      </w:r>
+      <w:r>
+        <w:rPr>
+          <w:rFonts w:ascii="Consolas" w:eastAsia="Times New Roman" w:hAnsi="Consolas" w:cs="Times New Roman"/>
+          <w:color w:val="CE9178"/>
+          <w:sz w:val="21"/>
+          <w:szCs w:val="21"/>
+          <w:lang w:val="en-US" w:eastAsia="pt-BR"/>
+        </w:rPr>
+        <w:t>/</w:t>
+      </w:r>
+      <w:r>
+        <w:rPr>
+          <w:rFonts w:ascii="Consolas" w:eastAsia="Times New Roman" w:hAnsi="Consolas" w:cs="Times New Roman"/>
+          <w:color w:val="CE9178"/>
+          <w:sz w:val="21"/>
+          <w:szCs w:val="21"/>
+          <w:lang w:val="en-US" w:eastAsia="pt-BR"/>
+        </w:rPr>
+        <w:t>rent-guarantee</w:t>
+      </w:r>
+      <w:r>
+        <w:rPr>
+          <w:rFonts w:ascii="Consolas" w:eastAsia="Times New Roman" w:hAnsi="Consolas" w:cs="Times New Roman"/>
+          <w:color w:val="CE9178"/>
+          <w:sz w:val="21"/>
+          <w:szCs w:val="21"/>
+          <w:lang w:val="en-US" w:eastAsia="pt-BR"/>
+        </w:rPr>
+        <w:t>"</w:t>
       </w:r>
       <w:r>
         <w:rPr>
@@ -6664,7 +8184,37 @@
           <w:szCs w:val="21"/>
           <w:lang w:val="en-US" w:eastAsia="pt-BR"/>
         </w:rPr>
-        <w:t>"https://api.organizacao.com.br/open-insurance/products-services/v1"</w:t>
+        <w:t>"https://api.organizacao.com.br/open-insurance/products-services/v1</w:t>
+      </w:r>
+      <w:r>
+        <w:rPr>
+          <w:rFonts w:ascii="Consolas" w:eastAsia="Times New Roman" w:hAnsi="Consolas" w:cs="Times New Roman"/>
+          <w:color w:val="CE9178"/>
+          <w:sz w:val="21"/>
+          <w:szCs w:val="21"/>
+          <w:lang w:val="en-US" w:eastAsia="pt-BR"/>
+        </w:rPr>
+        <w:t>/</w:t>
+      </w:r>
+      <w:r>
+        <w:rPr>
+          <w:rFonts w:ascii="Consolas" w:eastAsia="Times New Roman" w:hAnsi="Consolas" w:cs="Times New Roman"/>
+          <w:color w:val="CE9178"/>
+          <w:sz w:val="21"/>
+          <w:szCs w:val="21"/>
+          <w:lang w:val="en-US" w:eastAsia="pt-BR"/>
+        </w:rPr>
+        <w:t>rent-guarantee</w:t>
+      </w:r>
+      <w:r>
+        <w:rPr>
+          <w:rFonts w:ascii="Consolas" w:eastAsia="Times New Roman" w:hAnsi="Consolas" w:cs="Times New Roman"/>
+          <w:color w:val="CE9178"/>
+          <w:sz w:val="21"/>
+          <w:szCs w:val="21"/>
+          <w:lang w:val="en-US" w:eastAsia="pt-BR"/>
+        </w:rPr>
+        <w:t>"</w:t>
       </w:r>
       <w:r>
         <w:rPr>
@@ -6727,7 +8277,37 @@
           <w:szCs w:val="21"/>
           <w:lang w:val="en-US" w:eastAsia="pt-BR"/>
         </w:rPr>
-        <w:t>"https://api.organizacao.com.br/open-insurance/products-services/v1"</w:t>
+        <w:t>"https://api.organizacao.com.br/open-insurance/products-services/v1</w:t>
+      </w:r>
+      <w:r>
+        <w:rPr>
+          <w:rFonts w:ascii="Consolas" w:eastAsia="Times New Roman" w:hAnsi="Consolas" w:cs="Times New Roman"/>
+          <w:color w:val="CE9178"/>
+          <w:sz w:val="21"/>
+          <w:szCs w:val="21"/>
+          <w:lang w:val="en-US" w:eastAsia="pt-BR"/>
+        </w:rPr>
+        <w:t>/</w:t>
+      </w:r>
+      <w:r>
+        <w:rPr>
+          <w:rFonts w:ascii="Consolas" w:eastAsia="Times New Roman" w:hAnsi="Consolas" w:cs="Times New Roman"/>
+          <w:color w:val="CE9178"/>
+          <w:sz w:val="21"/>
+          <w:szCs w:val="21"/>
+          <w:lang w:val="en-US" w:eastAsia="pt-BR"/>
+        </w:rPr>
+        <w:t>rent-guarantee</w:t>
+      </w:r>
+      <w:r>
+        <w:rPr>
+          <w:rFonts w:ascii="Consolas" w:eastAsia="Times New Roman" w:hAnsi="Consolas" w:cs="Times New Roman"/>
+          <w:color w:val="CE9178"/>
+          <w:sz w:val="21"/>
+          <w:szCs w:val="21"/>
+          <w:lang w:val="en-US" w:eastAsia="pt-BR"/>
+        </w:rPr>
+        <w:t>"</w:t>
       </w:r>
     </w:p>
     <w:p>
@@ -6836,7 +8416,29 @@
           <w:szCs w:val="21"/>
           <w:lang w:eastAsia="pt-BR"/>
         </w:rPr>
-        <w:t>"totalRecords"</w:t>
+        <w:t>"</w:t>
+      </w:r>
+      <w:proofErr w:type="spellStart"/>
+      <w:r>
+        <w:rPr>
+          <w:rFonts w:ascii="Consolas" w:eastAsia="Times New Roman" w:hAnsi="Consolas" w:cs="Times New Roman"/>
+          <w:color w:val="9CDCFE"/>
+          <w:sz w:val="21"/>
+          <w:szCs w:val="21"/>
+          <w:lang w:eastAsia="pt-BR"/>
+        </w:rPr>
+        <w:t>totalRecords</w:t>
+      </w:r>
+      <w:proofErr w:type="spellEnd"/>
+      <w:r>
+        <w:rPr>
+          <w:rFonts w:ascii="Consolas" w:eastAsia="Times New Roman" w:hAnsi="Consolas" w:cs="Times New Roman"/>
+          <w:color w:val="9CDCFE"/>
+          <w:sz w:val="21"/>
+          <w:szCs w:val="21"/>
+          <w:lang w:eastAsia="pt-BR"/>
+        </w:rPr>
+        <w:t>"</w:t>
       </w:r>
       <w:r>
         <w:rPr>
@@ -6899,7 +8501,29 @@
           <w:szCs w:val="21"/>
           <w:lang w:eastAsia="pt-BR"/>
         </w:rPr>
-        <w:t>"totalPages"</w:t>
+        <w:t>"</w:t>
+      </w:r>
+      <w:proofErr w:type="spellStart"/>
+      <w:r>
+        <w:rPr>
+          <w:rFonts w:ascii="Consolas" w:eastAsia="Times New Roman" w:hAnsi="Consolas" w:cs="Times New Roman"/>
+          <w:color w:val="9CDCFE"/>
+          <w:sz w:val="21"/>
+          <w:szCs w:val="21"/>
+          <w:lang w:eastAsia="pt-BR"/>
+        </w:rPr>
+        <w:t>totalPages</w:t>
+      </w:r>
+      <w:proofErr w:type="spellEnd"/>
+      <w:r>
+        <w:rPr>
+          <w:rFonts w:ascii="Consolas" w:eastAsia="Times New Roman" w:hAnsi="Consolas" w:cs="Times New Roman"/>
+          <w:color w:val="9CDCFE"/>
+          <w:sz w:val="21"/>
+          <w:szCs w:val="21"/>
+          <w:lang w:eastAsia="pt-BR"/>
+        </w:rPr>
+        <w:t>"</w:t>
       </w:r>
       <w:r>
         <w:rPr>
@@ -6991,7 +8615,7 @@
     </w:p>
     <w:p>
       <w:pPr>
-        <w:pStyle w:val="Heading1"/>
+        <w:pStyle w:val="Ttulo1"/>
         <w:rPr>
           <w:b/>
           <w:bCs/>
@@ -7053,8 +8677,17 @@
           <w:sz w:val="28"/>
           <w:szCs w:val="28"/>
         </w:rPr>
+      </w:r>
+      <w:r>
+        <w:rPr>
+          <w:b/>
+          <w:bCs/>
+          <w:sz w:val="28"/>
+          <w:szCs w:val="28"/>
+        </w:rPr>
         <w:fldChar w:fldCharType="separate"/>
       </w:r>
+      <w:proofErr w:type="spellStart"/>
       <w:r>
         <w:rPr>
           <w:rStyle w:val="Hyperlink"/>
@@ -7111,6 +8744,7 @@
         </w:rPr>
         <w:t>List</w:t>
       </w:r>
+      <w:proofErr w:type="spellEnd"/>
       <w:r>
         <w:rPr>
           <w:b/>
@@ -7331,6 +8965,7 @@
                 <w:lang w:eastAsia="pt-BR"/>
               </w:rPr>
             </w:pPr>
+            <w:proofErr w:type="spellStart"/>
             <w:r>
               <w:rPr>
                 <w:rFonts w:ascii="Calibri" w:eastAsia="Times New Roman" w:hAnsi="Calibri" w:cs="Calibri"/>
@@ -7339,6 +8974,7 @@
               </w:rPr>
               <w:t>brand</w:t>
             </w:r>
+            <w:proofErr w:type="spellEnd"/>
           </w:p>
         </w:tc>
         <w:tc>
@@ -7363,6 +8999,7 @@
                 <w:lang w:eastAsia="pt-BR"/>
               </w:rPr>
             </w:pPr>
+            <w:proofErr w:type="spellStart"/>
             <w:r>
               <w:rPr>
                 <w:rStyle w:val="Hyperlink"/>
@@ -7371,6 +9008,7 @@
               </w:rPr>
               <w:t>RentGuaranteeBrand</w:t>
             </w:r>
+            <w:proofErr w:type="spellEnd"/>
           </w:p>
           <w:p>
             <w:pPr>
@@ -7481,6 +9119,7 @@
                 <w:lang w:eastAsia="pt-BR"/>
               </w:rPr>
             </w:pPr>
+            <w:proofErr w:type="spellStart"/>
             <w:r>
               <w:rPr>
                 <w:rFonts w:ascii="Calibri" w:eastAsia="Times New Roman" w:hAnsi="Calibri" w:cs="Calibri"/>
@@ -7489,6 +9128,7 @@
               </w:rPr>
               <w:t>company</w:t>
             </w:r>
+            <w:proofErr w:type="spellEnd"/>
           </w:p>
         </w:tc>
         <w:tc>
@@ -7513,6 +9153,7 @@
                 <w:lang w:eastAsia="pt-BR"/>
               </w:rPr>
             </w:pPr>
+            <w:proofErr w:type="spellStart"/>
             <w:r>
               <w:rPr>
                 <w:rStyle w:val="Hyperlink"/>
@@ -7521,6 +9162,7 @@
               </w:rPr>
               <w:t>RentGuaranteeCompany</w:t>
             </w:r>
+            <w:proofErr w:type="spellEnd"/>
           </w:p>
           <w:p>
             <w:pPr>
@@ -7623,6 +9265,7 @@
                 <w:lang w:eastAsia="pt-BR"/>
               </w:rPr>
             </w:pPr>
+            <w:proofErr w:type="spellStart"/>
             <w:r>
               <w:rPr>
                 <w:rFonts w:ascii="Calibri" w:eastAsia="Times New Roman" w:hAnsi="Calibri" w:cs="Calibri"/>
@@ -7639,6 +9282,7 @@
               </w:rPr>
               <w:t>s</w:t>
             </w:r>
+            <w:proofErr w:type="spellEnd"/>
           </w:p>
         </w:tc>
         <w:tc>
@@ -7663,6 +9307,7 @@
                 <w:lang w:eastAsia="pt-BR"/>
               </w:rPr>
             </w:pPr>
+            <w:proofErr w:type="spellStart"/>
             <w:r>
               <w:rPr>
                 <w:rStyle w:val="Hyperlink"/>
@@ -7671,6 +9316,7 @@
               </w:rPr>
               <w:t>RentGuaranteeProduct</w:t>
             </w:r>
+            <w:proofErr w:type="spellEnd"/>
           </w:p>
           <w:p>
             <w:pPr>
@@ -7819,6 +9465,7 @@
             <w:r>
               <w:fldChar w:fldCharType="separate"/>
             </w:r>
+            <w:proofErr w:type="spellStart"/>
             <w:r>
               <w:rPr>
                 <w:rStyle w:val="Hyperlink"/>
@@ -7827,6 +9474,7 @@
               </w:rPr>
               <w:t>LinksPaginated</w:t>
             </w:r>
+            <w:proofErr w:type="spellEnd"/>
             <w:r>
               <w:rPr>
                 <w:rStyle w:val="Hyperlink"/>
@@ -7985,6 +9633,7 @@
             <w:r>
               <w:fldChar w:fldCharType="separate"/>
             </w:r>
+            <w:proofErr w:type="spellStart"/>
             <w:r>
               <w:rPr>
                 <w:rStyle w:val="Hyperlink"/>
@@ -7993,6 +9642,7 @@
               </w:rPr>
               <w:t>MetaPaginated</w:t>
             </w:r>
+            <w:proofErr w:type="spellEnd"/>
             <w:r>
               <w:rPr>
                 <w:rStyle w:val="Hyperlink"/>
@@ -8094,6 +9744,7 @@
         <w:br/>
       </w:r>
       <w:hyperlink w:anchor="LinksPaginated2" w:history="1">
+        <w:proofErr w:type="spellStart"/>
         <w:r>
           <w:rPr>
             <w:rStyle w:val="Hyperlink"/>
@@ -8104,6 +9755,7 @@
           </w:rPr>
           <w:t>LinksPaginated</w:t>
         </w:r>
+        <w:proofErr w:type="spellEnd"/>
       </w:hyperlink>
     </w:p>
     <w:tbl>
@@ -8263,6 +9915,7 @@
                 <w:lang w:eastAsia="pt-BR"/>
               </w:rPr>
             </w:pPr>
+            <w:proofErr w:type="spellStart"/>
             <w:r>
               <w:rPr>
                 <w:rFonts w:ascii="Calibri" w:eastAsia="Times New Roman" w:hAnsi="Calibri" w:cs="Calibri"/>
@@ -8273,6 +9926,7 @@
               </w:rPr>
               <w:t>Mandatoriedade</w:t>
             </w:r>
+            <w:proofErr w:type="spellEnd"/>
           </w:p>
         </w:tc>
         <w:tc>
@@ -8373,6 +10027,7 @@
                 <w:lang w:eastAsia="pt-BR"/>
               </w:rPr>
             </w:pPr>
+            <w:proofErr w:type="spellStart"/>
             <w:r>
               <w:rPr>
                 <w:rFonts w:ascii="Calibri" w:eastAsia="Times New Roman" w:hAnsi="Calibri" w:cs="Calibri"/>
@@ -8381,6 +10036,7 @@
               </w:rPr>
               <w:t>URIString</w:t>
             </w:r>
+            <w:proofErr w:type="spellEnd"/>
           </w:p>
         </w:tc>
         <w:tc>
@@ -8510,6 +10166,7 @@
                 <w:lang w:eastAsia="pt-BR"/>
               </w:rPr>
             </w:pPr>
+            <w:proofErr w:type="spellStart"/>
             <w:r>
               <w:rPr>
                 <w:rFonts w:ascii="Calibri" w:eastAsia="Times New Roman" w:hAnsi="Calibri" w:cs="Calibri"/>
@@ -8518,6 +10175,7 @@
               </w:rPr>
               <w:t>first</w:t>
             </w:r>
+            <w:proofErr w:type="spellEnd"/>
           </w:p>
         </w:tc>
         <w:tc>
@@ -8543,6 +10201,7 @@
                 <w:lang w:eastAsia="pt-BR"/>
               </w:rPr>
             </w:pPr>
+            <w:proofErr w:type="spellStart"/>
             <w:r>
               <w:rPr>
                 <w:rFonts w:ascii="Calibri" w:eastAsia="Times New Roman" w:hAnsi="Calibri" w:cs="Calibri"/>
@@ -8551,6 +10210,7 @@
               </w:rPr>
               <w:t>URIString</w:t>
             </w:r>
+            <w:proofErr w:type="spellEnd"/>
           </w:p>
         </w:tc>
         <w:tc>
@@ -8680,6 +10340,7 @@
                 <w:lang w:eastAsia="pt-BR"/>
               </w:rPr>
             </w:pPr>
+            <w:proofErr w:type="spellStart"/>
             <w:r>
               <w:rPr>
                 <w:rFonts w:ascii="Calibri" w:eastAsia="Times New Roman" w:hAnsi="Calibri" w:cs="Calibri"/>
@@ -8688,6 +10349,7 @@
               </w:rPr>
               <w:t>prev</w:t>
             </w:r>
+            <w:proofErr w:type="spellEnd"/>
           </w:p>
         </w:tc>
         <w:tc>
@@ -8713,6 +10375,7 @@
                 <w:lang w:eastAsia="pt-BR"/>
               </w:rPr>
             </w:pPr>
+            <w:proofErr w:type="spellStart"/>
             <w:r>
               <w:rPr>
                 <w:rFonts w:ascii="Calibri" w:eastAsia="Times New Roman" w:hAnsi="Calibri" w:cs="Calibri"/>
@@ -8721,6 +10384,7 @@
               </w:rPr>
               <w:t>URIString</w:t>
             </w:r>
+            <w:proofErr w:type="spellEnd"/>
           </w:p>
         </w:tc>
         <w:tc>
@@ -8850,6 +10514,7 @@
                 <w:lang w:eastAsia="pt-BR"/>
               </w:rPr>
             </w:pPr>
+            <w:proofErr w:type="spellStart"/>
             <w:r>
               <w:rPr>
                 <w:rFonts w:ascii="Calibri" w:eastAsia="Times New Roman" w:hAnsi="Calibri" w:cs="Calibri"/>
@@ -8858,6 +10523,7 @@
               </w:rPr>
               <w:t>next</w:t>
             </w:r>
+            <w:proofErr w:type="spellEnd"/>
           </w:p>
         </w:tc>
         <w:tc>
@@ -8883,6 +10549,7 @@
                 <w:lang w:eastAsia="pt-BR"/>
               </w:rPr>
             </w:pPr>
+            <w:proofErr w:type="spellStart"/>
             <w:r>
               <w:rPr>
                 <w:rFonts w:ascii="Calibri" w:eastAsia="Times New Roman" w:hAnsi="Calibri" w:cs="Calibri"/>
@@ -8891,6 +10558,7 @@
               </w:rPr>
               <w:t>URIString</w:t>
             </w:r>
+            <w:proofErr w:type="spellEnd"/>
           </w:p>
         </w:tc>
         <w:tc>
@@ -9020,6 +10688,7 @@
                 <w:lang w:eastAsia="pt-BR"/>
               </w:rPr>
             </w:pPr>
+            <w:proofErr w:type="spellStart"/>
             <w:r>
               <w:rPr>
                 <w:rFonts w:ascii="Calibri" w:eastAsia="Times New Roman" w:hAnsi="Calibri" w:cs="Calibri"/>
@@ -9028,6 +10697,7 @@
               </w:rPr>
               <w:t>last</w:t>
             </w:r>
+            <w:proofErr w:type="spellEnd"/>
           </w:p>
         </w:tc>
         <w:tc>
@@ -9053,6 +10723,7 @@
                 <w:lang w:eastAsia="pt-BR"/>
               </w:rPr>
             </w:pPr>
+            <w:proofErr w:type="spellStart"/>
             <w:r>
               <w:rPr>
                 <w:rFonts w:ascii="Calibri" w:eastAsia="Times New Roman" w:hAnsi="Calibri" w:cs="Calibri"/>
@@ -9061,6 +10732,7 @@
               </w:rPr>
               <w:t>URIString</w:t>
             </w:r>
+            <w:proofErr w:type="spellEnd"/>
           </w:p>
         </w:tc>
         <w:tc>
@@ -9209,8 +10881,17 @@
           <w:sz w:val="28"/>
           <w:szCs w:val="28"/>
         </w:rPr>
+      </w:r>
+      <w:r>
+        <w:rPr>
+          <w:b/>
+          <w:bCs/>
+          <w:sz w:val="28"/>
+          <w:szCs w:val="28"/>
+        </w:rPr>
         <w:fldChar w:fldCharType="separate"/>
       </w:r>
+      <w:proofErr w:type="spellStart"/>
       <w:r>
         <w:rPr>
           <w:rStyle w:val="Hyperlink"/>
@@ -9222,6 +10903,7 @@
         <w:t>MetaPaginated</w:t>
       </w:r>
       <w:bookmarkEnd w:id="11"/>
+      <w:proofErr w:type="spellEnd"/>
       <w:r>
         <w:rPr>
           <w:b/>
@@ -9388,6 +11070,7 @@
                 <w:lang w:eastAsia="pt-BR"/>
               </w:rPr>
             </w:pPr>
+            <w:proofErr w:type="spellStart"/>
             <w:r>
               <w:rPr>
                 <w:rFonts w:ascii="Calibri" w:eastAsia="Times New Roman" w:hAnsi="Calibri" w:cs="Calibri"/>
@@ -9398,6 +11081,7 @@
               </w:rPr>
               <w:t>Mandatoriedade</w:t>
             </w:r>
+            <w:proofErr w:type="spellEnd"/>
           </w:p>
         </w:tc>
         <w:tc>
@@ -9465,6 +11149,7 @@
                 <w:lang w:eastAsia="pt-BR"/>
               </w:rPr>
             </w:pPr>
+            <w:proofErr w:type="spellStart"/>
             <w:r>
               <w:rPr>
                 <w:rFonts w:ascii="Calibri" w:eastAsia="Times New Roman" w:hAnsi="Calibri" w:cs="Calibri"/>
@@ -9473,6 +11158,7 @@
               </w:rPr>
               <w:t>totalRecords</w:t>
             </w:r>
+            <w:proofErr w:type="spellEnd"/>
           </w:p>
         </w:tc>
         <w:tc>
@@ -9498,6 +11184,7 @@
                 <w:lang w:eastAsia="pt-BR"/>
               </w:rPr>
             </w:pPr>
+            <w:proofErr w:type="spellStart"/>
             <w:r>
               <w:rPr>
                 <w:rFonts w:ascii="Calibri" w:eastAsia="Times New Roman" w:hAnsi="Calibri" w:cs="Calibri"/>
@@ -9506,6 +11193,7 @@
               </w:rPr>
               <w:t>integer</w:t>
             </w:r>
+            <w:proofErr w:type="spellEnd"/>
           </w:p>
         </w:tc>
         <w:tc>
@@ -9635,6 +11323,7 @@
                 <w:lang w:eastAsia="pt-BR"/>
               </w:rPr>
             </w:pPr>
+            <w:proofErr w:type="spellStart"/>
             <w:r>
               <w:rPr>
                 <w:rFonts w:ascii="Calibri" w:eastAsia="Times New Roman" w:hAnsi="Calibri" w:cs="Calibri"/>
@@ -9643,6 +11332,7 @@
               </w:rPr>
               <w:t>totalPages</w:t>
             </w:r>
+            <w:proofErr w:type="spellEnd"/>
           </w:p>
         </w:tc>
         <w:tc>
@@ -9668,6 +11358,7 @@
                 <w:lang w:eastAsia="pt-BR"/>
               </w:rPr>
             </w:pPr>
+            <w:proofErr w:type="spellStart"/>
             <w:r>
               <w:rPr>
                 <w:rFonts w:ascii="Calibri" w:eastAsia="Times New Roman" w:hAnsi="Calibri" w:cs="Calibri"/>
@@ -9676,6 +11367,7 @@
               </w:rPr>
               <w:t>integer</w:t>
             </w:r>
+            <w:proofErr w:type="spellEnd"/>
           </w:p>
         </w:tc>
         <w:tc>
@@ -9858,7 +11550,7 @@
     </w:p>
     <w:p>
       <w:pPr>
-        <w:pStyle w:val="Heading1"/>
+        <w:pStyle w:val="Ttulo1"/>
         <w:rPr>
           <w:b/>
           <w:bCs/>
@@ -10093,6 +11785,7 @@
                 <w:lang w:eastAsia="pt-BR"/>
               </w:rPr>
             </w:pPr>
+            <w:proofErr w:type="spellStart"/>
             <w:r>
               <w:rPr>
                 <w:rFonts w:ascii="Calibri" w:eastAsia="Times New Roman" w:hAnsi="Calibri" w:cs="Calibri"/>
@@ -10101,6 +11794,7 @@
               </w:rPr>
               <w:t>Content-Type</w:t>
             </w:r>
+            <w:proofErr w:type="spellEnd"/>
           </w:p>
         </w:tc>
         <w:tc>
@@ -10130,7 +11824,61 @@
                 <w:color w:val="000000"/>
                 <w:lang w:eastAsia="pt-BR"/>
               </w:rPr>
-              <w:t>Representa o formato do payload de requisição, por padrão/default definido como application/json;charset UTF-8. Obrigatório para chamadas PUT e POST. Os transmissores poderão implementar tratamento para outros padrões, sendo obrigatório apenas o suporte ao padrão.</w:t>
+              <w:t xml:space="preserve">Representa o formato do </w:t>
+            </w:r>
+            <w:proofErr w:type="spellStart"/>
+            <w:r>
+              <w:rPr>
+                <w:rFonts w:ascii="Calibri" w:eastAsia="Times New Roman" w:hAnsi="Calibri" w:cs="Calibri"/>
+                <w:color w:val="000000"/>
+                <w:lang w:eastAsia="pt-BR"/>
+              </w:rPr>
+              <w:t>payload</w:t>
+            </w:r>
+            <w:proofErr w:type="spellEnd"/>
+            <w:r>
+              <w:rPr>
+                <w:rFonts w:ascii="Calibri" w:eastAsia="Times New Roman" w:hAnsi="Calibri" w:cs="Calibri"/>
+                <w:color w:val="000000"/>
+                <w:lang w:eastAsia="pt-BR"/>
+              </w:rPr>
+              <w:t xml:space="preserve"> de requisição, por padrão/default definido como </w:t>
+            </w:r>
+            <w:proofErr w:type="spellStart"/>
+            <w:r>
+              <w:rPr>
+                <w:rFonts w:ascii="Calibri" w:eastAsia="Times New Roman" w:hAnsi="Calibri" w:cs="Calibri"/>
+                <w:color w:val="000000"/>
+                <w:lang w:eastAsia="pt-BR"/>
+              </w:rPr>
+              <w:t>application</w:t>
+            </w:r>
+            <w:proofErr w:type="spellEnd"/>
+            <w:r>
+              <w:rPr>
+                <w:rFonts w:ascii="Calibri" w:eastAsia="Times New Roman" w:hAnsi="Calibri" w:cs="Calibri"/>
+                <w:color w:val="000000"/>
+                <w:lang w:eastAsia="pt-BR"/>
+              </w:rPr>
+              <w:t>/</w:t>
+            </w:r>
+            <w:proofErr w:type="spellStart"/>
+            <w:r>
+              <w:rPr>
+                <w:rFonts w:ascii="Calibri" w:eastAsia="Times New Roman" w:hAnsi="Calibri" w:cs="Calibri"/>
+                <w:color w:val="000000"/>
+                <w:lang w:eastAsia="pt-BR"/>
+              </w:rPr>
+              <w:t>json;charset</w:t>
+            </w:r>
+            <w:proofErr w:type="spellEnd"/>
+            <w:r>
+              <w:rPr>
+                <w:rFonts w:ascii="Calibri" w:eastAsia="Times New Roman" w:hAnsi="Calibri" w:cs="Calibri"/>
+                <w:color w:val="000000"/>
+                <w:lang w:eastAsia="pt-BR"/>
+              </w:rPr>
+              <w:t xml:space="preserve"> UTF-8. Obrigatório para chamadas PUT e POST. Os transmissores poderão implementar tratamento para outros padrões, sendo obrigatório apenas o suporte ao padrão.</w:t>
             </w:r>
           </w:p>
         </w:tc>
@@ -10191,6 +11939,7 @@
                 <w:lang w:eastAsia="pt-BR"/>
               </w:rPr>
             </w:pPr>
+            <w:proofErr w:type="spellStart"/>
             <w:r>
               <w:rPr>
                 <w:rFonts w:ascii="Calibri" w:eastAsia="Times New Roman" w:hAnsi="Calibri" w:cs="Calibri"/>
@@ -10199,6 +11948,7 @@
               </w:rPr>
               <w:t>Accept</w:t>
             </w:r>
+            <w:proofErr w:type="spellEnd"/>
           </w:p>
         </w:tc>
         <w:tc>
@@ -10228,7 +11978,115 @@
                 <w:color w:val="000000"/>
                 <w:lang w:eastAsia="pt-BR"/>
               </w:rPr>
-              <w:t>Especifica o tipo de resposta. Se especificado, deve ser definido como application/json, a menos que o endpoint explicitamente suporte outro formato. Se for definido um valor não suportado pelo endpoint, será retornado o código HTTP 406. Se não especificado, o padrão será application/json.</w:t>
+              <w:t>Especifica o tipo de resposta. Se especificado, deve ser definido como </w:t>
+            </w:r>
+            <w:proofErr w:type="spellStart"/>
+            <w:r>
+              <w:rPr>
+                <w:rFonts w:ascii="Calibri" w:eastAsia="Times New Roman" w:hAnsi="Calibri" w:cs="Calibri"/>
+                <w:color w:val="000000"/>
+                <w:lang w:eastAsia="pt-BR"/>
+              </w:rPr>
+              <w:t>application</w:t>
+            </w:r>
+            <w:proofErr w:type="spellEnd"/>
+            <w:r>
+              <w:rPr>
+                <w:rFonts w:ascii="Calibri" w:eastAsia="Times New Roman" w:hAnsi="Calibri" w:cs="Calibri"/>
+                <w:color w:val="000000"/>
+                <w:lang w:eastAsia="pt-BR"/>
+              </w:rPr>
+              <w:t>/</w:t>
+            </w:r>
+            <w:proofErr w:type="spellStart"/>
+            <w:r>
+              <w:rPr>
+                <w:rFonts w:ascii="Calibri" w:eastAsia="Times New Roman" w:hAnsi="Calibri" w:cs="Calibri"/>
+                <w:color w:val="000000"/>
+                <w:lang w:eastAsia="pt-BR"/>
+              </w:rPr>
+              <w:t>json</w:t>
+            </w:r>
+            <w:proofErr w:type="spellEnd"/>
+            <w:r>
+              <w:rPr>
+                <w:rFonts w:ascii="Calibri" w:eastAsia="Times New Roman" w:hAnsi="Calibri" w:cs="Calibri"/>
+                <w:color w:val="000000"/>
+                <w:lang w:eastAsia="pt-BR"/>
+              </w:rPr>
+              <w:t>, a menos que o </w:t>
+            </w:r>
+            <w:proofErr w:type="spellStart"/>
+            <w:r>
+              <w:rPr>
+                <w:rFonts w:ascii="Calibri" w:eastAsia="Times New Roman" w:hAnsi="Calibri" w:cs="Calibri"/>
+                <w:color w:val="000000"/>
+                <w:lang w:eastAsia="pt-BR"/>
+              </w:rPr>
+              <w:t>endpoint</w:t>
+            </w:r>
+            <w:proofErr w:type="spellEnd"/>
+            <w:r>
+              <w:rPr>
+                <w:rFonts w:ascii="Calibri" w:eastAsia="Times New Roman" w:hAnsi="Calibri" w:cs="Calibri"/>
+                <w:color w:val="000000"/>
+                <w:lang w:eastAsia="pt-BR"/>
+              </w:rPr>
+              <w:t> explicitamente suporte outro formato. Se for definido um valor não suportado pelo </w:t>
+            </w:r>
+            <w:proofErr w:type="spellStart"/>
+            <w:r>
+              <w:rPr>
+                <w:rFonts w:ascii="Calibri" w:eastAsia="Times New Roman" w:hAnsi="Calibri" w:cs="Calibri"/>
+                <w:color w:val="000000"/>
+                <w:lang w:eastAsia="pt-BR"/>
+              </w:rPr>
+              <w:t>endpoint</w:t>
+            </w:r>
+            <w:proofErr w:type="spellEnd"/>
+            <w:r>
+              <w:rPr>
+                <w:rFonts w:ascii="Calibri" w:eastAsia="Times New Roman" w:hAnsi="Calibri" w:cs="Calibri"/>
+                <w:color w:val="000000"/>
+                <w:lang w:eastAsia="pt-BR"/>
+              </w:rPr>
+              <w:t>, será retornado o código HTTP 406. Se não especificado, o padrão será </w:t>
+            </w:r>
+            <w:proofErr w:type="spellStart"/>
+            <w:r>
+              <w:rPr>
+                <w:rFonts w:ascii="Calibri" w:eastAsia="Times New Roman" w:hAnsi="Calibri" w:cs="Calibri"/>
+                <w:color w:val="000000"/>
+                <w:lang w:eastAsia="pt-BR"/>
+              </w:rPr>
+              <w:t>application</w:t>
+            </w:r>
+            <w:proofErr w:type="spellEnd"/>
+            <w:r>
+              <w:rPr>
+                <w:rFonts w:ascii="Calibri" w:eastAsia="Times New Roman" w:hAnsi="Calibri" w:cs="Calibri"/>
+                <w:color w:val="000000"/>
+                <w:lang w:eastAsia="pt-BR"/>
+              </w:rPr>
+              <w:t>/</w:t>
+            </w:r>
+            <w:proofErr w:type="spellStart"/>
+            <w:r>
+              <w:rPr>
+                <w:rFonts w:ascii="Calibri" w:eastAsia="Times New Roman" w:hAnsi="Calibri" w:cs="Calibri"/>
+                <w:color w:val="000000"/>
+                <w:lang w:eastAsia="pt-BR"/>
+              </w:rPr>
+              <w:t>json</w:t>
+            </w:r>
+            <w:proofErr w:type="spellEnd"/>
+            <w:r>
+              <w:rPr>
+                <w:rFonts w:ascii="Calibri" w:eastAsia="Times New Roman" w:hAnsi="Calibri" w:cs="Calibri"/>
+                <w:color w:val="000000"/>
+                <w:lang w:eastAsia="pt-BR"/>
+              </w:rPr>
+              <w:t>.</w:t>
             </w:r>
           </w:p>
         </w:tc>
@@ -10289,6 +12147,7 @@
                 <w:lang w:eastAsia="pt-BR"/>
               </w:rPr>
             </w:pPr>
+            <w:proofErr w:type="spellStart"/>
             <w:r>
               <w:rPr>
                 <w:rFonts w:ascii="Calibri" w:eastAsia="Times New Roman" w:hAnsi="Calibri" w:cs="Calibri"/>
@@ -10297,6 +12156,7 @@
               </w:rPr>
               <w:t>Accept-Encoding</w:t>
             </w:r>
+            <w:proofErr w:type="spellEnd"/>
           </w:p>
         </w:tc>
         <w:tc>
@@ -10326,7 +12186,43 @@
                 <w:color w:val="000000"/>
                 <w:lang w:eastAsia="pt-BR"/>
               </w:rPr>
-              <w:t>Especifica os tipos de encoding(geralmente algoritmo de compressão) que são suportados pelo cliente, com previsão de suporte ao gzip por parte dos transmissores, sendo que o padrão é a transmissão dos dados não compactados e esta orientação aplica-se aos Dados Abertos.</w:t>
+              <w:t xml:space="preserve">Especifica os tipos de </w:t>
+            </w:r>
+            <w:proofErr w:type="spellStart"/>
+            <w:r>
+              <w:rPr>
+                <w:rFonts w:ascii="Calibri" w:eastAsia="Times New Roman" w:hAnsi="Calibri" w:cs="Calibri"/>
+                <w:color w:val="000000"/>
+                <w:lang w:eastAsia="pt-BR"/>
+              </w:rPr>
+              <w:t>encoding</w:t>
+            </w:r>
+            <w:proofErr w:type="spellEnd"/>
+            <w:r>
+              <w:rPr>
+                <w:rFonts w:ascii="Calibri" w:eastAsia="Times New Roman" w:hAnsi="Calibri" w:cs="Calibri"/>
+                <w:color w:val="000000"/>
+                <w:lang w:eastAsia="pt-BR"/>
+              </w:rPr>
+              <w:t xml:space="preserve">(geralmente algoritmo de compressão) que são suportados pelo cliente, com previsão de suporte ao </w:t>
+            </w:r>
+            <w:proofErr w:type="spellStart"/>
+            <w:r>
+              <w:rPr>
+                <w:rFonts w:ascii="Calibri" w:eastAsia="Times New Roman" w:hAnsi="Calibri" w:cs="Calibri"/>
+                <w:color w:val="000000"/>
+                <w:lang w:eastAsia="pt-BR"/>
+              </w:rPr>
+              <w:t>gzip</w:t>
+            </w:r>
+            <w:proofErr w:type="spellEnd"/>
+            <w:r>
+              <w:rPr>
+                <w:rFonts w:ascii="Calibri" w:eastAsia="Times New Roman" w:hAnsi="Calibri" w:cs="Calibri"/>
+                <w:color w:val="000000"/>
+                <w:lang w:eastAsia="pt-BR"/>
+              </w:rPr>
+              <w:t xml:space="preserve"> por parte dos transmissores, sendo que o padrão é a transmissão dos dados não compactados e esta orientação aplica-se aos Dados Abertos.</w:t>
             </w:r>
           </w:p>
         </w:tc>
@@ -10387,6 +12283,7 @@
                 <w:lang w:eastAsia="pt-BR"/>
               </w:rPr>
             </w:pPr>
+            <w:proofErr w:type="spellStart"/>
             <w:r>
               <w:rPr>
                 <w:rFonts w:ascii="Calibri" w:eastAsia="Times New Roman" w:hAnsi="Calibri" w:cs="Calibri"/>
@@ -10395,6 +12292,7 @@
               </w:rPr>
               <w:t>If-Modified-Since</w:t>
             </w:r>
+            <w:proofErr w:type="spellEnd"/>
           </w:p>
         </w:tc>
         <w:tc>
@@ -10424,7 +12322,25 @@
                 <w:color w:val="000000"/>
                 <w:lang w:eastAsia="pt-BR"/>
               </w:rPr>
-              <w:t>Condiciona o resultado da requisição para que o recurso só seja enviado caso tenha sido atualizado após a data fornecida. Utiliza o padrão da RFC 7232, sessão 3.3: If-Modified-Since do protocolo HTTP.</w:t>
+              <w:t>Condiciona o resultado da requisição para que o recurso só seja enviado caso tenha sido atualizado após a data fornecida. Utiliza o padrão da RFC 7232, sessão 3.3: </w:t>
+            </w:r>
+            <w:proofErr w:type="spellStart"/>
+            <w:r>
+              <w:rPr>
+                <w:rFonts w:ascii="Calibri" w:eastAsia="Times New Roman" w:hAnsi="Calibri" w:cs="Calibri"/>
+                <w:color w:val="000000"/>
+                <w:lang w:eastAsia="pt-BR"/>
+              </w:rPr>
+              <w:t>If-Modified-Since</w:t>
+            </w:r>
+            <w:proofErr w:type="spellEnd"/>
+            <w:r>
+              <w:rPr>
+                <w:rFonts w:ascii="Calibri" w:eastAsia="Times New Roman" w:hAnsi="Calibri" w:cs="Calibri"/>
+                <w:color w:val="000000"/>
+                <w:lang w:eastAsia="pt-BR"/>
+              </w:rPr>
+              <w:t> do protocolo HTTP.</w:t>
             </w:r>
           </w:p>
         </w:tc>
@@ -10491,7 +12407,43 @@
                 <w:color w:val="000000"/>
                 <w:lang w:eastAsia="pt-BR"/>
               </w:rPr>
-              <w:t>x-fapi-auth-date</w:t>
+              <w:t>x-</w:t>
+            </w:r>
+            <w:proofErr w:type="spellStart"/>
+            <w:r>
+              <w:rPr>
+                <w:rFonts w:ascii="Calibri" w:eastAsia="Times New Roman" w:hAnsi="Calibri" w:cs="Calibri"/>
+                <w:color w:val="000000"/>
+                <w:lang w:eastAsia="pt-BR"/>
+              </w:rPr>
+              <w:t>fapi</w:t>
+            </w:r>
+            <w:proofErr w:type="spellEnd"/>
+            <w:r>
+              <w:rPr>
+                <w:rFonts w:ascii="Calibri" w:eastAsia="Times New Roman" w:hAnsi="Calibri" w:cs="Calibri"/>
+                <w:color w:val="000000"/>
+                <w:lang w:eastAsia="pt-BR"/>
+              </w:rPr>
+              <w:t>-</w:t>
+            </w:r>
+            <w:proofErr w:type="spellStart"/>
+            <w:r>
+              <w:rPr>
+                <w:rFonts w:ascii="Calibri" w:eastAsia="Times New Roman" w:hAnsi="Calibri" w:cs="Calibri"/>
+                <w:color w:val="000000"/>
+                <w:lang w:eastAsia="pt-BR"/>
+              </w:rPr>
+              <w:t>auth</w:t>
+            </w:r>
+            <w:proofErr w:type="spellEnd"/>
+            <w:r>
+              <w:rPr>
+                <w:rFonts w:ascii="Calibri" w:eastAsia="Times New Roman" w:hAnsi="Calibri" w:cs="Calibri"/>
+                <w:color w:val="000000"/>
+                <w:lang w:eastAsia="pt-BR"/>
+              </w:rPr>
+              <w:t>-date</w:t>
             </w:r>
           </w:p>
         </w:tc>
@@ -10522,7 +12474,25 @@
                 <w:color w:val="000000"/>
                 <w:lang w:eastAsia="pt-BR"/>
               </w:rPr>
-              <w:t>Data em que o usuário logou pela última vez com o receptor</w:t>
+              <w:t xml:space="preserve">Data em que o usuário </w:t>
+            </w:r>
+            <w:proofErr w:type="spellStart"/>
+            <w:r>
+              <w:rPr>
+                <w:rFonts w:ascii="Calibri" w:eastAsia="Times New Roman" w:hAnsi="Calibri" w:cs="Calibri"/>
+                <w:color w:val="000000"/>
+                <w:lang w:eastAsia="pt-BR"/>
+              </w:rPr>
+              <w:t>logou</w:t>
+            </w:r>
+            <w:proofErr w:type="spellEnd"/>
+            <w:r>
+              <w:rPr>
+                <w:rFonts w:ascii="Calibri" w:eastAsia="Times New Roman" w:hAnsi="Calibri" w:cs="Calibri"/>
+                <w:color w:val="000000"/>
+                <w:lang w:eastAsia="pt-BR"/>
+              </w:rPr>
+              <w:t xml:space="preserve"> pela última vez com o receptor</w:t>
             </w:r>
           </w:p>
         </w:tc>
@@ -10589,7 +12559,43 @@
                 <w:color w:val="000000"/>
                 <w:lang w:val="en-US" w:eastAsia="pt-BR"/>
               </w:rPr>
-              <w:t>x-fapi-customer-ip-address</w:t>
+              <w:t>x-</w:t>
+            </w:r>
+            <w:proofErr w:type="spellStart"/>
+            <w:r>
+              <w:rPr>
+                <w:rFonts w:ascii="Calibri" w:eastAsia="Times New Roman" w:hAnsi="Calibri" w:cs="Calibri"/>
+                <w:color w:val="000000"/>
+                <w:lang w:val="en-US" w:eastAsia="pt-BR"/>
+              </w:rPr>
+              <w:t>fapi</w:t>
+            </w:r>
+            <w:proofErr w:type="spellEnd"/>
+            <w:r>
+              <w:rPr>
+                <w:rFonts w:ascii="Calibri" w:eastAsia="Times New Roman" w:hAnsi="Calibri" w:cs="Calibri"/>
+                <w:color w:val="000000"/>
+                <w:lang w:val="en-US" w:eastAsia="pt-BR"/>
+              </w:rPr>
+              <w:t>-customer-</w:t>
+            </w:r>
+            <w:proofErr w:type="spellStart"/>
+            <w:r>
+              <w:rPr>
+                <w:rFonts w:ascii="Calibri" w:eastAsia="Times New Roman" w:hAnsi="Calibri" w:cs="Calibri"/>
+                <w:color w:val="000000"/>
+                <w:lang w:val="en-US" w:eastAsia="pt-BR"/>
+              </w:rPr>
+              <w:t>ip</w:t>
+            </w:r>
+            <w:proofErr w:type="spellEnd"/>
+            <w:r>
+              <w:rPr>
+                <w:rFonts w:ascii="Calibri" w:eastAsia="Times New Roman" w:hAnsi="Calibri" w:cs="Calibri"/>
+                <w:color w:val="000000"/>
+                <w:lang w:val="en-US" w:eastAsia="pt-BR"/>
+              </w:rPr>
+              <w:t>-address</w:t>
             </w:r>
           </w:p>
         </w:tc>
@@ -10687,7 +12693,43 @@
                 <w:color w:val="000000"/>
                 <w:lang w:eastAsia="pt-BR"/>
               </w:rPr>
-              <w:t>x-fapi-interaction-id</w:t>
+              <w:t>x-</w:t>
+            </w:r>
+            <w:proofErr w:type="spellStart"/>
+            <w:r>
+              <w:rPr>
+                <w:rFonts w:ascii="Calibri" w:eastAsia="Times New Roman" w:hAnsi="Calibri" w:cs="Calibri"/>
+                <w:color w:val="000000"/>
+                <w:lang w:eastAsia="pt-BR"/>
+              </w:rPr>
+              <w:t>fapi</w:t>
+            </w:r>
+            <w:proofErr w:type="spellEnd"/>
+            <w:r>
+              <w:rPr>
+                <w:rFonts w:ascii="Calibri" w:eastAsia="Times New Roman" w:hAnsi="Calibri" w:cs="Calibri"/>
+                <w:color w:val="000000"/>
+                <w:lang w:eastAsia="pt-BR"/>
+              </w:rPr>
+              <w:t>-</w:t>
+            </w:r>
+            <w:proofErr w:type="spellStart"/>
+            <w:r>
+              <w:rPr>
+                <w:rFonts w:ascii="Calibri" w:eastAsia="Times New Roman" w:hAnsi="Calibri" w:cs="Calibri"/>
+                <w:color w:val="000000"/>
+                <w:lang w:eastAsia="pt-BR"/>
+              </w:rPr>
+              <w:t>interaction</w:t>
+            </w:r>
+            <w:proofErr w:type="spellEnd"/>
+            <w:r>
+              <w:rPr>
+                <w:rFonts w:ascii="Calibri" w:eastAsia="Times New Roman" w:hAnsi="Calibri" w:cs="Calibri"/>
+                <w:color w:val="000000"/>
+                <w:lang w:eastAsia="pt-BR"/>
+              </w:rPr>
+              <w:t>-id</w:t>
             </w:r>
           </w:p>
         </w:tc>
@@ -10779,6 +12821,7 @@
                 <w:lang w:eastAsia="pt-BR"/>
               </w:rPr>
             </w:pPr>
+            <w:proofErr w:type="spellStart"/>
             <w:r>
               <w:rPr>
                 <w:rFonts w:ascii="Calibri" w:eastAsia="Times New Roman" w:hAnsi="Calibri" w:cs="Calibri"/>
@@ -10787,6 +12830,7 @@
               </w:rPr>
               <w:t>Authorization</w:t>
             </w:r>
+            <w:proofErr w:type="spellEnd"/>
           </w:p>
         </w:tc>
         <w:tc>
@@ -10832,7 +12876,25 @@
                 <w:color w:val="000000"/>
                 <w:lang w:eastAsia="pt-BR"/>
               </w:rPr>
-              <w:t>Não obrigatório para APIs publicas.</w:t>
+              <w:t xml:space="preserve">Não obrigatório para APIs </w:t>
+            </w:r>
+            <w:proofErr w:type="spellStart"/>
+            <w:r>
+              <w:rPr>
+                <w:rFonts w:ascii="Calibri" w:eastAsia="Times New Roman" w:hAnsi="Calibri" w:cs="Calibri"/>
+                <w:color w:val="000000"/>
+                <w:lang w:eastAsia="pt-BR"/>
+              </w:rPr>
+              <w:t>publicas</w:t>
+            </w:r>
+            <w:proofErr w:type="spellEnd"/>
+            <w:r>
+              <w:rPr>
+                <w:rFonts w:ascii="Calibri" w:eastAsia="Times New Roman" w:hAnsi="Calibri" w:cs="Calibri"/>
+                <w:color w:val="000000"/>
+                <w:lang w:eastAsia="pt-BR"/>
+              </w:rPr>
+              <w:t>.</w:t>
             </w:r>
           </w:p>
         </w:tc>
@@ -10899,8 +12961,36 @@
                 <w:color w:val="000000"/>
                 <w:lang w:eastAsia="pt-BR"/>
               </w:rPr>
-              <w:t>x-idempotency-key</w:t>
-            </w:r>
+              <w:t>x-</w:t>
+            </w:r>
+            <w:proofErr w:type="spellStart"/>
+            <w:r>
+              <w:rPr>
+                <w:rFonts w:ascii="Calibri" w:eastAsia="Times New Roman" w:hAnsi="Calibri" w:cs="Calibri"/>
+                <w:color w:val="000000"/>
+                <w:lang w:eastAsia="pt-BR"/>
+              </w:rPr>
+              <w:t>idempotency</w:t>
+            </w:r>
+            <w:proofErr w:type="spellEnd"/>
+            <w:r>
+              <w:rPr>
+                <w:rFonts w:ascii="Calibri" w:eastAsia="Times New Roman" w:hAnsi="Calibri" w:cs="Calibri"/>
+                <w:color w:val="000000"/>
+                <w:lang w:eastAsia="pt-BR"/>
+              </w:rPr>
+              <w:t>-</w:t>
+            </w:r>
+            <w:proofErr w:type="spellStart"/>
+            <w:r>
+              <w:rPr>
+                <w:rFonts w:ascii="Calibri" w:eastAsia="Times New Roman" w:hAnsi="Calibri" w:cs="Calibri"/>
+                <w:color w:val="000000"/>
+                <w:lang w:eastAsia="pt-BR"/>
+              </w:rPr>
+              <w:t>key</w:t>
+            </w:r>
+            <w:proofErr w:type="spellEnd"/>
           </w:p>
         </w:tc>
         <w:tc>
@@ -10930,8 +13020,18 @@
                 <w:color w:val="000000"/>
                 <w:lang w:eastAsia="pt-BR"/>
               </w:rPr>
-              <w:t>Cabeçalho HTTP personalizado. Identificador de solicitação exclusivo para suportar a idempotência</w:t>
-            </w:r>
+              <w:t xml:space="preserve">Cabeçalho HTTP personalizado. Identificador de solicitação exclusivo para suportar a </w:t>
+            </w:r>
+            <w:proofErr w:type="spellStart"/>
+            <w:r>
+              <w:rPr>
+                <w:rFonts w:ascii="Calibri" w:eastAsia="Times New Roman" w:hAnsi="Calibri" w:cs="Calibri"/>
+                <w:color w:val="000000"/>
+                <w:lang w:eastAsia="pt-BR"/>
+              </w:rPr>
+              <w:t>idempotência</w:t>
+            </w:r>
+            <w:proofErr w:type="spellEnd"/>
           </w:p>
         </w:tc>
         <w:tc>
@@ -10997,8 +13097,36 @@
                 <w:color w:val="000000"/>
                 <w:lang w:eastAsia="pt-BR"/>
               </w:rPr>
-              <w:t>x-jws-signature</w:t>
-            </w:r>
+              <w:t>x-</w:t>
+            </w:r>
+            <w:proofErr w:type="spellStart"/>
+            <w:r>
+              <w:rPr>
+                <w:rFonts w:ascii="Calibri" w:eastAsia="Times New Roman" w:hAnsi="Calibri" w:cs="Calibri"/>
+                <w:color w:val="000000"/>
+                <w:lang w:eastAsia="pt-BR"/>
+              </w:rPr>
+              <w:t>jws</w:t>
+            </w:r>
+            <w:proofErr w:type="spellEnd"/>
+            <w:r>
+              <w:rPr>
+                <w:rFonts w:ascii="Calibri" w:eastAsia="Times New Roman" w:hAnsi="Calibri" w:cs="Calibri"/>
+                <w:color w:val="000000"/>
+                <w:lang w:eastAsia="pt-BR"/>
+              </w:rPr>
+              <w:t>-</w:t>
+            </w:r>
+            <w:proofErr w:type="spellStart"/>
+            <w:r>
+              <w:rPr>
+                <w:rFonts w:ascii="Calibri" w:eastAsia="Times New Roman" w:hAnsi="Calibri" w:cs="Calibri"/>
+                <w:color w:val="000000"/>
+                <w:lang w:eastAsia="pt-BR"/>
+              </w:rPr>
+              <w:t>signature</w:t>
+            </w:r>
+            <w:proofErr w:type="spellEnd"/>
           </w:p>
         </w:tc>
         <w:tc>
@@ -11028,8 +13156,18 @@
                 <w:color w:val="000000"/>
                 <w:lang w:eastAsia="pt-BR"/>
               </w:rPr>
-              <w:t>Cabeçalho contendo uma assinatura JWS separada do corpo do payload</w:t>
-            </w:r>
+              <w:t xml:space="preserve">Cabeçalho contendo uma assinatura JWS separada do corpo do </w:t>
+            </w:r>
+            <w:proofErr w:type="spellStart"/>
+            <w:r>
+              <w:rPr>
+                <w:rFonts w:ascii="Calibri" w:eastAsia="Times New Roman" w:hAnsi="Calibri" w:cs="Calibri"/>
+                <w:color w:val="000000"/>
+                <w:lang w:eastAsia="pt-BR"/>
+              </w:rPr>
+              <w:t>payload</w:t>
+            </w:r>
+            <w:proofErr w:type="spellEnd"/>
           </w:p>
         </w:tc>
         <w:tc>
@@ -11095,8 +13233,36 @@
                 <w:color w:val="000000"/>
                 <w:lang w:eastAsia="pt-BR"/>
               </w:rPr>
-              <w:t>x-customer-user-agent</w:t>
-            </w:r>
+              <w:t>x-</w:t>
+            </w:r>
+            <w:proofErr w:type="spellStart"/>
+            <w:r>
+              <w:rPr>
+                <w:rFonts w:ascii="Calibri" w:eastAsia="Times New Roman" w:hAnsi="Calibri" w:cs="Calibri"/>
+                <w:color w:val="000000"/>
+                <w:lang w:eastAsia="pt-BR"/>
+              </w:rPr>
+              <w:t>customer</w:t>
+            </w:r>
+            <w:proofErr w:type="spellEnd"/>
+            <w:r>
+              <w:rPr>
+                <w:rFonts w:ascii="Calibri" w:eastAsia="Times New Roman" w:hAnsi="Calibri" w:cs="Calibri"/>
+                <w:color w:val="000000"/>
+                <w:lang w:eastAsia="pt-BR"/>
+              </w:rPr>
+              <w:t>-</w:t>
+            </w:r>
+            <w:proofErr w:type="spellStart"/>
+            <w:r>
+              <w:rPr>
+                <w:rFonts w:ascii="Calibri" w:eastAsia="Times New Roman" w:hAnsi="Calibri" w:cs="Calibri"/>
+                <w:color w:val="000000"/>
+                <w:lang w:eastAsia="pt-BR"/>
+              </w:rPr>
+              <w:t>user-agent</w:t>
+            </w:r>
+            <w:proofErr w:type="spellEnd"/>
           </w:p>
         </w:tc>
         <w:tc>
@@ -11126,7 +13292,43 @@
                 <w:color w:val="000000"/>
                 <w:lang w:eastAsia="pt-BR"/>
               </w:rPr>
-              <w:t>Indica o user agent que o usuário utiliza</w:t>
+              <w:t xml:space="preserve">Indica o </w:t>
+            </w:r>
+            <w:proofErr w:type="spellStart"/>
+            <w:r>
+              <w:rPr>
+                <w:rFonts w:ascii="Calibri" w:eastAsia="Times New Roman" w:hAnsi="Calibri" w:cs="Calibri"/>
+                <w:color w:val="000000"/>
+                <w:lang w:eastAsia="pt-BR"/>
+              </w:rPr>
+              <w:t>user</w:t>
+            </w:r>
+            <w:proofErr w:type="spellEnd"/>
+            <w:r>
+              <w:rPr>
+                <w:rFonts w:ascii="Calibri" w:eastAsia="Times New Roman" w:hAnsi="Calibri" w:cs="Calibri"/>
+                <w:color w:val="000000"/>
+                <w:lang w:eastAsia="pt-BR"/>
+              </w:rPr>
+              <w:t xml:space="preserve"> </w:t>
+            </w:r>
+            <w:proofErr w:type="spellStart"/>
+            <w:r>
+              <w:rPr>
+                <w:rFonts w:ascii="Calibri" w:eastAsia="Times New Roman" w:hAnsi="Calibri" w:cs="Calibri"/>
+                <w:color w:val="000000"/>
+                <w:lang w:eastAsia="pt-BR"/>
+              </w:rPr>
+              <w:t>agent</w:t>
+            </w:r>
+            <w:proofErr w:type="spellEnd"/>
+            <w:r>
+              <w:rPr>
+                <w:rFonts w:ascii="Calibri" w:eastAsia="Times New Roman" w:hAnsi="Calibri" w:cs="Calibri"/>
+                <w:color w:val="000000"/>
+                <w:lang w:eastAsia="pt-BR"/>
+              </w:rPr>
+              <w:t xml:space="preserve"> que o usuário utiliza</w:t>
             </w:r>
           </w:p>
         </w:tc>
@@ -11410,6 +13612,7 @@
                 <w:lang w:eastAsia="pt-BR"/>
               </w:rPr>
             </w:pPr>
+            <w:proofErr w:type="spellStart"/>
             <w:r>
               <w:rPr>
                 <w:rFonts w:ascii="Calibri" w:eastAsia="Times New Roman" w:hAnsi="Calibri" w:cs="Calibri"/>
@@ -11418,6 +13621,7 @@
               </w:rPr>
               <w:t>Content-Encoding</w:t>
             </w:r>
+            <w:proofErr w:type="spellEnd"/>
           </w:p>
         </w:tc>
         <w:tc>
@@ -11447,7 +13651,25 @@
                 <w:color w:val="000000"/>
                 <w:lang w:eastAsia="pt-BR"/>
               </w:rPr>
-              <w:t>Cabeçalho que indica o tipo de encoding (geralmente algoritmo de compressão) que foi utilizado para envio da resposta.</w:t>
+              <w:t>Cabeçalho que indica o tipo de </w:t>
+            </w:r>
+            <w:proofErr w:type="spellStart"/>
+            <w:r>
+              <w:rPr>
+                <w:rFonts w:ascii="Calibri" w:eastAsia="Times New Roman" w:hAnsi="Calibri" w:cs="Calibri"/>
+                <w:color w:val="000000"/>
+                <w:lang w:eastAsia="pt-BR"/>
+              </w:rPr>
+              <w:t>encoding</w:t>
+            </w:r>
+            <w:proofErr w:type="spellEnd"/>
+            <w:r>
+              <w:rPr>
+                <w:rFonts w:ascii="Calibri" w:eastAsia="Times New Roman" w:hAnsi="Calibri" w:cs="Calibri"/>
+                <w:color w:val="000000"/>
+                <w:lang w:eastAsia="pt-BR"/>
+              </w:rPr>
+              <w:t> (geralmente algoritmo de compressão) que foi utilizado para envio da resposta.</w:t>
             </w:r>
           </w:p>
         </w:tc>
@@ -11508,6 +13730,7 @@
                 <w:lang w:eastAsia="pt-BR"/>
               </w:rPr>
             </w:pPr>
+            <w:proofErr w:type="spellStart"/>
             <w:r>
               <w:rPr>
                 <w:rFonts w:ascii="Calibri" w:eastAsia="Times New Roman" w:hAnsi="Calibri" w:cs="Calibri"/>
@@ -11516,6 +13739,7 @@
               </w:rPr>
               <w:t>Content-Type</w:t>
             </w:r>
+            <w:proofErr w:type="spellEnd"/>
           </w:p>
         </w:tc>
         <w:tc>
@@ -11545,7 +13769,97 @@
                 <w:color w:val="000000"/>
                 <w:lang w:eastAsia="pt-BR"/>
               </w:rPr>
-              <w:t>Representa o formato do payload de resposta. Deverá ser application/json a menos que o endpoint requisitado suporte outro formato e este formato tenha sido solicitado através do cabeçalho Accept no momento da requisição.</w:t>
+              <w:t>Representa o formato do </w:t>
+            </w:r>
+            <w:proofErr w:type="spellStart"/>
+            <w:r>
+              <w:rPr>
+                <w:rFonts w:ascii="Calibri" w:eastAsia="Times New Roman" w:hAnsi="Calibri" w:cs="Calibri"/>
+                <w:color w:val="000000"/>
+                <w:lang w:eastAsia="pt-BR"/>
+              </w:rPr>
+              <w:t>payload</w:t>
+            </w:r>
+            <w:proofErr w:type="spellEnd"/>
+            <w:r>
+              <w:rPr>
+                <w:rFonts w:ascii="Calibri" w:eastAsia="Times New Roman" w:hAnsi="Calibri" w:cs="Calibri"/>
+                <w:color w:val="000000"/>
+                <w:lang w:eastAsia="pt-BR"/>
+              </w:rPr>
+              <w:t> de resposta. Deverá ser </w:t>
+            </w:r>
+            <w:proofErr w:type="spellStart"/>
+            <w:r>
+              <w:rPr>
+                <w:rFonts w:ascii="Calibri" w:eastAsia="Times New Roman" w:hAnsi="Calibri" w:cs="Calibri"/>
+                <w:color w:val="000000"/>
+                <w:lang w:eastAsia="pt-BR"/>
+              </w:rPr>
+              <w:t>application</w:t>
+            </w:r>
+            <w:proofErr w:type="spellEnd"/>
+            <w:r>
+              <w:rPr>
+                <w:rFonts w:ascii="Calibri" w:eastAsia="Times New Roman" w:hAnsi="Calibri" w:cs="Calibri"/>
+                <w:color w:val="000000"/>
+                <w:lang w:eastAsia="pt-BR"/>
+              </w:rPr>
+              <w:t>/</w:t>
+            </w:r>
+            <w:proofErr w:type="spellStart"/>
+            <w:r>
+              <w:rPr>
+                <w:rFonts w:ascii="Calibri" w:eastAsia="Times New Roman" w:hAnsi="Calibri" w:cs="Calibri"/>
+                <w:color w:val="000000"/>
+                <w:lang w:eastAsia="pt-BR"/>
+              </w:rPr>
+              <w:t>json</w:t>
+            </w:r>
+            <w:proofErr w:type="spellEnd"/>
+            <w:r>
+              <w:rPr>
+                <w:rFonts w:ascii="Calibri" w:eastAsia="Times New Roman" w:hAnsi="Calibri" w:cs="Calibri"/>
+                <w:color w:val="000000"/>
+                <w:lang w:eastAsia="pt-BR"/>
+              </w:rPr>
+              <w:t> a menos que o </w:t>
+            </w:r>
+            <w:proofErr w:type="spellStart"/>
+            <w:r>
+              <w:rPr>
+                <w:rFonts w:ascii="Calibri" w:eastAsia="Times New Roman" w:hAnsi="Calibri" w:cs="Calibri"/>
+                <w:color w:val="000000"/>
+                <w:lang w:eastAsia="pt-BR"/>
+              </w:rPr>
+              <w:t>endpoint</w:t>
+            </w:r>
+            <w:proofErr w:type="spellEnd"/>
+            <w:r>
+              <w:rPr>
+                <w:rFonts w:ascii="Calibri" w:eastAsia="Times New Roman" w:hAnsi="Calibri" w:cs="Calibri"/>
+                <w:color w:val="000000"/>
+                <w:lang w:eastAsia="pt-BR"/>
+              </w:rPr>
+              <w:t> requisitado suporte outro formato e este formato tenha sido solicitado através do cabeçalho </w:t>
+            </w:r>
+            <w:proofErr w:type="spellStart"/>
+            <w:r>
+              <w:rPr>
+                <w:rFonts w:ascii="Calibri" w:eastAsia="Times New Roman" w:hAnsi="Calibri" w:cs="Calibri"/>
+                <w:color w:val="000000"/>
+                <w:lang w:eastAsia="pt-BR"/>
+              </w:rPr>
+              <w:t>Accept</w:t>
+            </w:r>
+            <w:proofErr w:type="spellEnd"/>
+            <w:r>
+              <w:rPr>
+                <w:rFonts w:ascii="Calibri" w:eastAsia="Times New Roman" w:hAnsi="Calibri" w:cs="Calibri"/>
+                <w:color w:val="000000"/>
+                <w:lang w:eastAsia="pt-BR"/>
+              </w:rPr>
+              <w:t> no momento da requisição.</w:t>
             </w:r>
           </w:p>
         </w:tc>
@@ -11720,6 +14034,7 @@
                 <w:lang w:eastAsia="pt-BR"/>
               </w:rPr>
             </w:pPr>
+            <w:proofErr w:type="spellStart"/>
             <w:r>
               <w:rPr>
                 <w:rFonts w:ascii="Calibri" w:eastAsia="Times New Roman" w:hAnsi="Calibri" w:cs="Calibri"/>
@@ -11728,6 +14043,7 @@
               </w:rPr>
               <w:t>Retry-After</w:t>
             </w:r>
+            <w:proofErr w:type="spellEnd"/>
           </w:p>
         </w:tc>
         <w:tc>
@@ -11757,8 +14073,36 @@
                 <w:color w:val="000000"/>
                 <w:lang w:eastAsia="pt-BR"/>
               </w:rPr>
-              <w:t>Cabeçalho que indica o tempo (em segundos) que o cliente deverá aguardar para realizar uma nova tentativa de chamada. Este cabeçalho deverá estar presente quando o código HTTP de retorno for 429 Too many requests</w:t>
-            </w:r>
+              <w:t xml:space="preserve">Cabeçalho que indica o tempo (em segundos) que o cliente deverá aguardar para realizar uma nova tentativa de chamada. Este cabeçalho deverá estar presente quando o código HTTP de retorno for 429 Too </w:t>
+            </w:r>
+            <w:proofErr w:type="spellStart"/>
+            <w:r>
+              <w:rPr>
+                <w:rFonts w:ascii="Calibri" w:eastAsia="Times New Roman" w:hAnsi="Calibri" w:cs="Calibri"/>
+                <w:color w:val="000000"/>
+                <w:lang w:eastAsia="pt-BR"/>
+              </w:rPr>
+              <w:t>many</w:t>
+            </w:r>
+            <w:proofErr w:type="spellEnd"/>
+            <w:r>
+              <w:rPr>
+                <w:rFonts w:ascii="Calibri" w:eastAsia="Times New Roman" w:hAnsi="Calibri" w:cs="Calibri"/>
+                <w:color w:val="000000"/>
+                <w:lang w:eastAsia="pt-BR"/>
+              </w:rPr>
+              <w:t xml:space="preserve"> </w:t>
+            </w:r>
+            <w:proofErr w:type="spellStart"/>
+            <w:r>
+              <w:rPr>
+                <w:rFonts w:ascii="Calibri" w:eastAsia="Times New Roman" w:hAnsi="Calibri" w:cs="Calibri"/>
+                <w:color w:val="000000"/>
+                <w:lang w:eastAsia="pt-BR"/>
+              </w:rPr>
+              <w:t>requests</w:t>
+            </w:r>
+            <w:proofErr w:type="spellEnd"/>
           </w:p>
         </w:tc>
         <w:tc>
@@ -11818,6 +14162,7 @@
                 <w:lang w:eastAsia="pt-BR"/>
               </w:rPr>
             </w:pPr>
+            <w:proofErr w:type="spellStart"/>
             <w:r>
               <w:rPr>
                 <w:rFonts w:ascii="Calibri" w:eastAsia="Times New Roman" w:hAnsi="Calibri" w:cs="Calibri"/>
@@ -11826,6 +14171,7 @@
               </w:rPr>
               <w:t>Last-Modified</w:t>
             </w:r>
+            <w:proofErr w:type="spellEnd"/>
           </w:p>
         </w:tc>
         <w:tc>
@@ -11855,7 +14201,25 @@
                 <w:color w:val="000000"/>
                 <w:lang w:eastAsia="pt-BR"/>
               </w:rPr>
-              <w:t>Informa a data e hora em que o recurso foi modificado pela última vez. Utiliza o padrão da RFC 7232, sessão 2.2: Last-Modified do protocolo HTTP.</w:t>
+              <w:t>Informa a data e hora em que o recurso foi modificado pela última vez. Utiliza o padrão da RFC 7232, sessão 2.2: </w:t>
+            </w:r>
+            <w:proofErr w:type="spellStart"/>
+            <w:r>
+              <w:rPr>
+                <w:rFonts w:ascii="Calibri" w:eastAsia="Times New Roman" w:hAnsi="Calibri" w:cs="Calibri"/>
+                <w:color w:val="000000"/>
+                <w:lang w:eastAsia="pt-BR"/>
+              </w:rPr>
+              <w:t>Last-Modified</w:t>
+            </w:r>
+            <w:proofErr w:type="spellEnd"/>
+            <w:r>
+              <w:rPr>
+                <w:rFonts w:ascii="Calibri" w:eastAsia="Times New Roman" w:hAnsi="Calibri" w:cs="Calibri"/>
+                <w:color w:val="000000"/>
+                <w:lang w:eastAsia="pt-BR"/>
+              </w:rPr>
+              <w:t> do protocolo HTTP.</w:t>
             </w:r>
           </w:p>
         </w:tc>
@@ -11922,8 +14286,36 @@
                 <w:color w:val="000000"/>
                 <w:lang w:eastAsia="pt-BR"/>
               </w:rPr>
-              <w:t>x-jws-signature</w:t>
-            </w:r>
+              <w:t>x-</w:t>
+            </w:r>
+            <w:proofErr w:type="spellStart"/>
+            <w:r>
+              <w:rPr>
+                <w:rFonts w:ascii="Calibri" w:eastAsia="Times New Roman" w:hAnsi="Calibri" w:cs="Calibri"/>
+                <w:color w:val="000000"/>
+                <w:lang w:eastAsia="pt-BR"/>
+              </w:rPr>
+              <w:t>jws</w:t>
+            </w:r>
+            <w:proofErr w:type="spellEnd"/>
+            <w:r>
+              <w:rPr>
+                <w:rFonts w:ascii="Calibri" w:eastAsia="Times New Roman" w:hAnsi="Calibri" w:cs="Calibri"/>
+                <w:color w:val="000000"/>
+                <w:lang w:eastAsia="pt-BR"/>
+              </w:rPr>
+              <w:t>-</w:t>
+            </w:r>
+            <w:proofErr w:type="spellStart"/>
+            <w:r>
+              <w:rPr>
+                <w:rFonts w:ascii="Calibri" w:eastAsia="Times New Roman" w:hAnsi="Calibri" w:cs="Calibri"/>
+                <w:color w:val="000000"/>
+                <w:lang w:eastAsia="pt-BR"/>
+              </w:rPr>
+              <w:t>signature</w:t>
+            </w:r>
+            <w:proofErr w:type="spellEnd"/>
           </w:p>
         </w:tc>
         <w:tc>
@@ -11953,8 +14345,18 @@
                 <w:color w:val="000000"/>
                 <w:lang w:eastAsia="pt-BR"/>
               </w:rPr>
-              <w:t>Cabeçalho contendo uma assinatura JWS separada do corpo do payload</w:t>
-            </w:r>
+              <w:t xml:space="preserve">Cabeçalho contendo uma assinatura JWS separada do corpo do </w:t>
+            </w:r>
+            <w:proofErr w:type="spellStart"/>
+            <w:r>
+              <w:rPr>
+                <w:rFonts w:ascii="Calibri" w:eastAsia="Times New Roman" w:hAnsi="Calibri" w:cs="Calibri"/>
+                <w:color w:val="000000"/>
+                <w:lang w:eastAsia="pt-BR"/>
+              </w:rPr>
+              <w:t>payload</w:t>
+            </w:r>
+            <w:proofErr w:type="spellEnd"/>
             <w:r>
               <w:rPr>
                 <w:rFonts w:ascii="Calibri" w:eastAsia="Times New Roman" w:hAnsi="Calibri" w:cs="Calibri"/>
@@ -12028,7 +14430,43 @@
                 <w:color w:val="000000"/>
                 <w:lang w:eastAsia="pt-BR"/>
               </w:rPr>
-              <w:t>x-fapi-interaction-id</w:t>
+              <w:t>x-</w:t>
+            </w:r>
+            <w:proofErr w:type="spellStart"/>
+            <w:r>
+              <w:rPr>
+                <w:rFonts w:ascii="Calibri" w:eastAsia="Times New Roman" w:hAnsi="Calibri" w:cs="Calibri"/>
+                <w:color w:val="000000"/>
+                <w:lang w:eastAsia="pt-BR"/>
+              </w:rPr>
+              <w:t>fapi</w:t>
+            </w:r>
+            <w:proofErr w:type="spellEnd"/>
+            <w:r>
+              <w:rPr>
+                <w:rFonts w:ascii="Calibri" w:eastAsia="Times New Roman" w:hAnsi="Calibri" w:cs="Calibri"/>
+                <w:color w:val="000000"/>
+                <w:lang w:eastAsia="pt-BR"/>
+              </w:rPr>
+              <w:t>-</w:t>
+            </w:r>
+            <w:proofErr w:type="spellStart"/>
+            <w:r>
+              <w:rPr>
+                <w:rFonts w:ascii="Calibri" w:eastAsia="Times New Roman" w:hAnsi="Calibri" w:cs="Calibri"/>
+                <w:color w:val="000000"/>
+                <w:lang w:eastAsia="pt-BR"/>
+              </w:rPr>
+              <w:t>interaction</w:t>
+            </w:r>
+            <w:proofErr w:type="spellEnd"/>
+            <w:r>
+              <w:rPr>
+                <w:rFonts w:ascii="Calibri" w:eastAsia="Times New Roman" w:hAnsi="Calibri" w:cs="Calibri"/>
+                <w:color w:val="000000"/>
+                <w:lang w:eastAsia="pt-BR"/>
+              </w:rPr>
+              <w:t>-id</w:t>
             </w:r>
           </w:p>
         </w:tc>
@@ -12126,8 +14564,18 @@
                 <w:color w:val="000000"/>
                 <w:lang w:eastAsia="pt-BR"/>
               </w:rPr>
-              <w:t>x-rate-limit</w:t>
-            </w:r>
+              <w:t>x-rate-</w:t>
+            </w:r>
+            <w:proofErr w:type="spellStart"/>
+            <w:r>
+              <w:rPr>
+                <w:rFonts w:ascii="Calibri" w:eastAsia="Times New Roman" w:hAnsi="Calibri" w:cs="Calibri"/>
+                <w:color w:val="000000"/>
+                <w:lang w:eastAsia="pt-BR"/>
+              </w:rPr>
+              <w:t>limit</w:t>
+            </w:r>
+            <w:proofErr w:type="spellEnd"/>
           </w:p>
         </w:tc>
         <w:tc>
@@ -12224,8 +14672,36 @@
                 <w:color w:val="000000"/>
                 <w:lang w:eastAsia="pt-BR"/>
               </w:rPr>
-              <w:t>x-rate-limit-remaining</w:t>
-            </w:r>
+              <w:t>x-rate-</w:t>
+            </w:r>
+            <w:proofErr w:type="spellStart"/>
+            <w:r>
+              <w:rPr>
+                <w:rFonts w:ascii="Calibri" w:eastAsia="Times New Roman" w:hAnsi="Calibri" w:cs="Calibri"/>
+                <w:color w:val="000000"/>
+                <w:lang w:eastAsia="pt-BR"/>
+              </w:rPr>
+              <w:t>limit</w:t>
+            </w:r>
+            <w:proofErr w:type="spellEnd"/>
+            <w:r>
+              <w:rPr>
+                <w:rFonts w:ascii="Calibri" w:eastAsia="Times New Roman" w:hAnsi="Calibri" w:cs="Calibri"/>
+                <w:color w:val="000000"/>
+                <w:lang w:eastAsia="pt-BR"/>
+              </w:rPr>
+              <w:t>-</w:t>
+            </w:r>
+            <w:proofErr w:type="spellStart"/>
+            <w:r>
+              <w:rPr>
+                <w:rFonts w:ascii="Calibri" w:eastAsia="Times New Roman" w:hAnsi="Calibri" w:cs="Calibri"/>
+                <w:color w:val="000000"/>
+                <w:lang w:eastAsia="pt-BR"/>
+              </w:rPr>
+              <w:t>remaining</w:t>
+            </w:r>
+            <w:proofErr w:type="spellEnd"/>
           </w:p>
         </w:tc>
         <w:tc>
@@ -12322,7 +14798,25 @@
                 <w:color w:val="000000"/>
                 <w:lang w:eastAsia="pt-BR"/>
               </w:rPr>
-              <w:t>x-rate-limit-time</w:t>
+              <w:t>x-rate-</w:t>
+            </w:r>
+            <w:proofErr w:type="spellStart"/>
+            <w:r>
+              <w:rPr>
+                <w:rFonts w:ascii="Calibri" w:eastAsia="Times New Roman" w:hAnsi="Calibri" w:cs="Calibri"/>
+                <w:color w:val="000000"/>
+                <w:lang w:eastAsia="pt-BR"/>
+              </w:rPr>
+              <w:t>limit</w:t>
+            </w:r>
+            <w:proofErr w:type="spellEnd"/>
+            <w:r>
+              <w:rPr>
+                <w:rFonts w:ascii="Calibri" w:eastAsia="Times New Roman" w:hAnsi="Calibri" w:cs="Calibri"/>
+                <w:color w:val="000000"/>
+                <w:lang w:eastAsia="pt-BR"/>
+              </w:rPr>
+              <w:t>-time</w:t>
             </w:r>
           </w:p>
         </w:tc>
@@ -12409,6 +14903,7 @@
           <w:szCs w:val="28"/>
         </w:rPr>
       </w:pPr>
+      <w:proofErr w:type="spellStart"/>
       <w:r>
         <w:rPr>
           <w:b/>
@@ -12427,6 +14922,7 @@
         </w:rPr>
         <w:t>rrors</w:t>
       </w:r>
+      <w:proofErr w:type="spellEnd"/>
     </w:p>
     <w:tbl>
       <w:tblPr>
@@ -12588,6 +15084,7 @@
                 <w:lang w:eastAsia="pt-BR"/>
               </w:rPr>
             </w:pPr>
+            <w:proofErr w:type="spellStart"/>
             <w:r>
               <w:rPr>
                 <w:rFonts w:ascii="Calibri" w:eastAsia="Times New Roman" w:hAnsi="Calibri" w:cs="Calibri"/>
@@ -12598,6 +15095,7 @@
               </w:rPr>
               <w:t>code</w:t>
             </w:r>
+            <w:proofErr w:type="spellEnd"/>
           </w:p>
         </w:tc>
         <w:tc>
@@ -12624,6 +15122,7 @@
                 <w:lang w:eastAsia="pt-BR"/>
               </w:rPr>
             </w:pPr>
+            <w:proofErr w:type="spellStart"/>
             <w:r>
               <w:rPr>
                 <w:rFonts w:ascii="Calibri" w:eastAsia="Times New Roman" w:hAnsi="Calibri" w:cs="Calibri"/>
@@ -12634,6 +15133,7 @@
               </w:rPr>
               <w:t>String</w:t>
             </w:r>
+            <w:proofErr w:type="spellEnd"/>
           </w:p>
         </w:tc>
         <w:tc>
@@ -12668,7 +15168,29 @@
                 <w:szCs w:val="18"/>
                 <w:lang w:eastAsia="pt-BR"/>
               </w:rPr>
-              <w:t>Código específico do endpoint.</w:t>
+              <w:t xml:space="preserve">Código específico do </w:t>
+            </w:r>
+            <w:proofErr w:type="spellStart"/>
+            <w:r>
+              <w:rPr>
+                <w:rFonts w:ascii="Calibri" w:eastAsia="Times New Roman" w:hAnsi="Calibri" w:cs="Calibri"/>
+                <w:color w:val="000000"/>
+                <w:sz w:val="18"/>
+                <w:szCs w:val="18"/>
+                <w:lang w:eastAsia="pt-BR"/>
+              </w:rPr>
+              <w:t>endpoint</w:t>
+            </w:r>
+            <w:proofErr w:type="spellEnd"/>
+            <w:r>
+              <w:rPr>
+                <w:rFonts w:ascii="Calibri" w:eastAsia="Times New Roman" w:hAnsi="Calibri" w:cs="Calibri"/>
+                <w:color w:val="000000"/>
+                <w:sz w:val="18"/>
+                <w:szCs w:val="18"/>
+                <w:lang w:eastAsia="pt-BR"/>
+              </w:rPr>
+              <w:t>.</w:t>
             </w:r>
           </w:p>
         </w:tc>
@@ -12702,6 +15224,7 @@
                 <w:lang w:eastAsia="pt-BR"/>
               </w:rPr>
             </w:pPr>
+            <w:proofErr w:type="spellStart"/>
             <w:r>
               <w:rPr>
                 <w:rFonts w:ascii="Calibri" w:eastAsia="Times New Roman" w:hAnsi="Calibri" w:cs="Calibri"/>
@@ -12712,6 +15235,7 @@
               </w:rPr>
               <w:t>title</w:t>
             </w:r>
+            <w:proofErr w:type="spellEnd"/>
           </w:p>
         </w:tc>
         <w:tc>
@@ -12738,6 +15262,7 @@
                 <w:lang w:eastAsia="pt-BR"/>
               </w:rPr>
             </w:pPr>
+            <w:proofErr w:type="spellStart"/>
             <w:r>
               <w:rPr>
                 <w:rFonts w:ascii="Calibri" w:eastAsia="Times New Roman" w:hAnsi="Calibri" w:cs="Calibri"/>
@@ -12748,6 +15273,7 @@
               </w:rPr>
               <w:t>String</w:t>
             </w:r>
+            <w:proofErr w:type="spellEnd"/>
           </w:p>
         </w:tc>
         <w:tc>
@@ -12816,6 +15342,7 @@
                 <w:lang w:eastAsia="pt-BR"/>
               </w:rPr>
             </w:pPr>
+            <w:proofErr w:type="spellStart"/>
             <w:r>
               <w:rPr>
                 <w:rFonts w:ascii="Calibri" w:eastAsia="Times New Roman" w:hAnsi="Calibri" w:cs="Calibri"/>
@@ -12827,6 +15354,7 @@
               <w:lastRenderedPageBreak/>
               <w:t>detail</w:t>
             </w:r>
+            <w:proofErr w:type="spellEnd"/>
           </w:p>
         </w:tc>
         <w:tc>
@@ -12853,6 +15381,7 @@
                 <w:lang w:eastAsia="pt-BR"/>
               </w:rPr>
             </w:pPr>
+            <w:proofErr w:type="spellStart"/>
             <w:r>
               <w:rPr>
                 <w:rFonts w:ascii="Calibri" w:eastAsia="Times New Roman" w:hAnsi="Calibri" w:cs="Calibri"/>
@@ -12863,6 +15392,7 @@
               </w:rPr>
               <w:t>String</w:t>
             </w:r>
+            <w:proofErr w:type="spellEnd"/>
           </w:p>
         </w:tc>
         <w:tc>
@@ -12951,6 +15481,7 @@
                 <w:lang w:eastAsia="pt-BR"/>
               </w:rPr>
             </w:pPr>
+            <w:proofErr w:type="spellStart"/>
             <w:r>
               <w:rPr>
                 <w:rFonts w:ascii="Calibri" w:eastAsia="Times New Roman" w:hAnsi="Calibri" w:cs="Calibri"/>
@@ -12961,6 +15492,7 @@
               </w:rPr>
               <w:t>requestDateTime</w:t>
             </w:r>
+            <w:proofErr w:type="spellEnd"/>
           </w:p>
         </w:tc>
         <w:tc>
@@ -12987,6 +15519,7 @@
                 <w:lang w:eastAsia="pt-BR"/>
               </w:rPr>
             </w:pPr>
+            <w:proofErr w:type="spellStart"/>
             <w:r>
               <w:rPr>
                 <w:rFonts w:ascii="Calibri" w:eastAsia="Times New Roman" w:hAnsi="Calibri" w:cs="Calibri"/>
@@ -12997,6 +15530,7 @@
               </w:rPr>
               <w:t>String</w:t>
             </w:r>
+            <w:proofErr w:type="spellEnd"/>
           </w:p>
         </w:tc>
         <w:tc>
@@ -13049,7 +15583,7 @@
     </w:p>
     <w:p>
       <w:pPr>
-        <w:pStyle w:val="Heading1"/>
+        <w:pStyle w:val="Ttulo1"/>
         <w:rPr>
           <w:b/>
           <w:bCs/>
@@ -13099,12 +15633,28 @@
     </w:p>
     <w:p>
       <w:r>
-        <w:t>“userEmailAddress”</w:t>
+        <w:t>“</w:t>
+      </w:r>
+      <w:proofErr w:type="spellStart"/>
+      <w:r>
+        <w:t>userEmailAddress</w:t>
+      </w:r>
+      <w:proofErr w:type="spellEnd"/>
+      <w:r>
+        <w:t>”</w:t>
       </w:r>
     </w:p>
     <w:p>
       <w:r>
-        <w:t>“userTelephoneNumber”</w:t>
+        <w:t>“</w:t>
+      </w:r>
+      <w:proofErr w:type="spellStart"/>
+      <w:r>
+        <w:t>userTelephoneNumber</w:t>
+      </w:r>
+      <w:proofErr w:type="spellEnd"/>
+      <w:r>
+        <w:t>”</w:t>
       </w:r>
     </w:p>
     <w:p>
@@ -13149,7 +15699,7 @@
     </w:p>
     <w:p>
       <w:pPr>
-        <w:pStyle w:val="Heading1"/>
+        <w:pStyle w:val="Ttulo1"/>
         <w:rPr>
           <w:b/>
           <w:bCs/>
@@ -13519,8 +16069,54 @@
                 <w:color w:val="000000"/>
                 <w:lang w:eastAsia="pt-BR"/>
               </w:rPr>
-              <w:t>: No caso de POST ou DELETE retornar 405 Method Not Allowed</w:t>
-            </w:r>
+              <w:t xml:space="preserve">: No caso de POST ou DELETE retornar 405 </w:t>
+            </w:r>
+            <w:proofErr w:type="spellStart"/>
+            <w:r>
+              <w:rPr>
+                <w:rFonts w:ascii="Calibri" w:eastAsia="Times New Roman" w:hAnsi="Calibri" w:cs="Calibri"/>
+                <w:color w:val="000000"/>
+                <w:lang w:eastAsia="pt-BR"/>
+              </w:rPr>
+              <w:t>Method</w:t>
+            </w:r>
+            <w:proofErr w:type="spellEnd"/>
+            <w:r>
+              <w:rPr>
+                <w:rFonts w:ascii="Calibri" w:eastAsia="Times New Roman" w:hAnsi="Calibri" w:cs="Calibri"/>
+                <w:color w:val="000000"/>
+                <w:lang w:eastAsia="pt-BR"/>
+              </w:rPr>
+              <w:t xml:space="preserve"> </w:t>
+            </w:r>
+            <w:proofErr w:type="spellStart"/>
+            <w:r>
+              <w:rPr>
+                <w:rFonts w:ascii="Calibri" w:eastAsia="Times New Roman" w:hAnsi="Calibri" w:cs="Calibri"/>
+                <w:color w:val="000000"/>
+                <w:lang w:eastAsia="pt-BR"/>
+              </w:rPr>
+              <w:t>Not</w:t>
+            </w:r>
+            <w:proofErr w:type="spellEnd"/>
+            <w:r>
+              <w:rPr>
+                <w:rFonts w:ascii="Calibri" w:eastAsia="Times New Roman" w:hAnsi="Calibri" w:cs="Calibri"/>
+                <w:color w:val="000000"/>
+                <w:lang w:eastAsia="pt-BR"/>
+              </w:rPr>
+              <w:t xml:space="preserve"> </w:t>
+            </w:r>
+            <w:proofErr w:type="spellStart"/>
+            <w:r>
+              <w:rPr>
+                <w:rFonts w:ascii="Calibri" w:eastAsia="Times New Roman" w:hAnsi="Calibri" w:cs="Calibri"/>
+                <w:color w:val="000000"/>
+                <w:lang w:eastAsia="pt-BR"/>
+              </w:rPr>
+              <w:t>Allowed</w:t>
+            </w:r>
+            <w:proofErr w:type="spellEnd"/>
           </w:p>
         </w:tc>
         <w:tc>
@@ -13679,7 +16275,25 @@
                 <w:color w:val="000000"/>
                 <w:lang w:eastAsia="pt-BR"/>
               </w:rPr>
-              <w:t>201 Created.</w:t>
+              <w:t xml:space="preserve">201 </w:t>
+            </w:r>
+            <w:proofErr w:type="spellStart"/>
+            <w:r>
+              <w:rPr>
+                <w:rFonts w:ascii="Calibri" w:eastAsia="Times New Roman" w:hAnsi="Calibri" w:cs="Calibri"/>
+                <w:color w:val="000000"/>
+                <w:lang w:eastAsia="pt-BR"/>
+              </w:rPr>
+              <w:t>Created</w:t>
+            </w:r>
+            <w:proofErr w:type="spellEnd"/>
+            <w:r>
+              <w:rPr>
+                <w:rFonts w:ascii="Calibri" w:eastAsia="Times New Roman" w:hAnsi="Calibri" w:cs="Calibri"/>
+                <w:color w:val="000000"/>
+                <w:lang w:eastAsia="pt-BR"/>
+              </w:rPr>
+              <w:t>.</w:t>
             </w:r>
           </w:p>
         </w:tc>
@@ -13870,7 +16484,25 @@
                 <w:color w:val="000000"/>
                 <w:lang w:eastAsia="pt-BR"/>
               </w:rPr>
-              <w:t>204 No Content.</w:t>
+              <w:t xml:space="preserve">204 No </w:t>
+            </w:r>
+            <w:proofErr w:type="spellStart"/>
+            <w:r>
+              <w:rPr>
+                <w:rFonts w:ascii="Calibri" w:eastAsia="Times New Roman" w:hAnsi="Calibri" w:cs="Calibri"/>
+                <w:color w:val="000000"/>
+                <w:lang w:eastAsia="pt-BR"/>
+              </w:rPr>
+              <w:t>Content</w:t>
+            </w:r>
+            <w:proofErr w:type="spellEnd"/>
+            <w:r>
+              <w:rPr>
+                <w:rFonts w:ascii="Calibri" w:eastAsia="Times New Roman" w:hAnsi="Calibri" w:cs="Calibri"/>
+                <w:color w:val="000000"/>
+                <w:lang w:eastAsia="pt-BR"/>
+              </w:rPr>
+              <w:t>.</w:t>
             </w:r>
           </w:p>
         </w:tc>
@@ -14061,8 +16693,36 @@
                 <w:color w:val="000000"/>
                 <w:lang w:eastAsia="pt-BR"/>
               </w:rPr>
-              <w:t>304 Not Modified</w:t>
-            </w:r>
+              <w:t xml:space="preserve">304 </w:t>
+            </w:r>
+            <w:proofErr w:type="spellStart"/>
+            <w:r>
+              <w:rPr>
+                <w:rFonts w:ascii="Calibri" w:eastAsia="Times New Roman" w:hAnsi="Calibri" w:cs="Calibri"/>
+                <w:color w:val="000000"/>
+                <w:lang w:eastAsia="pt-BR"/>
+              </w:rPr>
+              <w:t>Not</w:t>
+            </w:r>
+            <w:proofErr w:type="spellEnd"/>
+            <w:r>
+              <w:rPr>
+                <w:rFonts w:ascii="Calibri" w:eastAsia="Times New Roman" w:hAnsi="Calibri" w:cs="Calibri"/>
+                <w:color w:val="000000"/>
+                <w:lang w:eastAsia="pt-BR"/>
+              </w:rPr>
+              <w:t xml:space="preserve"> </w:t>
+            </w:r>
+            <w:proofErr w:type="spellStart"/>
+            <w:r>
+              <w:rPr>
+                <w:rFonts w:ascii="Calibri" w:eastAsia="Times New Roman" w:hAnsi="Calibri" w:cs="Calibri"/>
+                <w:color w:val="000000"/>
+                <w:lang w:eastAsia="pt-BR"/>
+              </w:rPr>
+              <w:t>Modified</w:t>
+            </w:r>
+            <w:proofErr w:type="spellEnd"/>
           </w:p>
         </w:tc>
         <w:tc>
@@ -14222,7 +16882,25 @@
                 <w:lang w:eastAsia="pt-BR"/>
               </w:rPr>
               <w:lastRenderedPageBreak/>
-              <w:t>A requisição foi malformada, omitindo atributos obrigatórios, seja no payload ou através de atributos na URL.</w:t>
+              <w:t>A requisição foi malformada, omitindo atributos obrigatórios, seja no </w:t>
+            </w:r>
+            <w:proofErr w:type="spellStart"/>
+            <w:r>
+              <w:rPr>
+                <w:rFonts w:ascii="Calibri" w:eastAsia="Times New Roman" w:hAnsi="Calibri" w:cs="Calibri"/>
+                <w:color w:val="000000"/>
+                <w:lang w:eastAsia="pt-BR"/>
+              </w:rPr>
+              <w:t>payload</w:t>
+            </w:r>
+            <w:proofErr w:type="spellEnd"/>
+            <w:r>
+              <w:rPr>
+                <w:rFonts w:ascii="Calibri" w:eastAsia="Times New Roman" w:hAnsi="Calibri" w:cs="Calibri"/>
+                <w:color w:val="000000"/>
+                <w:lang w:eastAsia="pt-BR"/>
+              </w:rPr>
+              <w:t> ou através de atributos na URL.</w:t>
             </w:r>
           </w:p>
         </w:tc>
@@ -14253,7 +16931,43 @@
                 <w:color w:val="000000"/>
                 <w:lang w:eastAsia="pt-BR"/>
               </w:rPr>
-              <w:t>400 Bad Request.</w:t>
+              <w:t xml:space="preserve">400 </w:t>
+            </w:r>
+            <w:proofErr w:type="spellStart"/>
+            <w:r>
+              <w:rPr>
+                <w:rFonts w:ascii="Calibri" w:eastAsia="Times New Roman" w:hAnsi="Calibri" w:cs="Calibri"/>
+                <w:color w:val="000000"/>
+                <w:lang w:eastAsia="pt-BR"/>
+              </w:rPr>
+              <w:t>Bad</w:t>
+            </w:r>
+            <w:proofErr w:type="spellEnd"/>
+            <w:r>
+              <w:rPr>
+                <w:rFonts w:ascii="Calibri" w:eastAsia="Times New Roman" w:hAnsi="Calibri" w:cs="Calibri"/>
+                <w:color w:val="000000"/>
+                <w:lang w:eastAsia="pt-BR"/>
+              </w:rPr>
+              <w:t xml:space="preserve"> </w:t>
+            </w:r>
+            <w:proofErr w:type="spellStart"/>
+            <w:r>
+              <w:rPr>
+                <w:rFonts w:ascii="Calibri" w:eastAsia="Times New Roman" w:hAnsi="Calibri" w:cs="Calibri"/>
+                <w:color w:val="000000"/>
+                <w:lang w:eastAsia="pt-BR"/>
+              </w:rPr>
+              <w:t>Request</w:t>
+            </w:r>
+            <w:proofErr w:type="spellEnd"/>
+            <w:r>
+              <w:rPr>
+                <w:rFonts w:ascii="Calibri" w:eastAsia="Times New Roman" w:hAnsi="Calibri" w:cs="Calibri"/>
+                <w:color w:val="000000"/>
+                <w:lang w:eastAsia="pt-BR"/>
+              </w:rPr>
+              <w:t>.</w:t>
             </w:r>
           </w:p>
         </w:tc>
@@ -14444,7 +17158,25 @@
                 <w:color w:val="000000"/>
                 <w:lang w:eastAsia="pt-BR"/>
               </w:rPr>
-              <w:t>401 Unauthorized.</w:t>
+              <w:t xml:space="preserve">401 </w:t>
+            </w:r>
+            <w:proofErr w:type="spellStart"/>
+            <w:r>
+              <w:rPr>
+                <w:rFonts w:ascii="Calibri" w:eastAsia="Times New Roman" w:hAnsi="Calibri" w:cs="Calibri"/>
+                <w:color w:val="000000"/>
+                <w:lang w:eastAsia="pt-BR"/>
+              </w:rPr>
+              <w:t>Unauthorized</w:t>
+            </w:r>
+            <w:proofErr w:type="spellEnd"/>
+            <w:r>
+              <w:rPr>
+                <w:rFonts w:ascii="Calibri" w:eastAsia="Times New Roman" w:hAnsi="Calibri" w:cs="Calibri"/>
+                <w:color w:val="000000"/>
+                <w:lang w:eastAsia="pt-BR"/>
+              </w:rPr>
+              <w:t>.</w:t>
             </w:r>
           </w:p>
         </w:tc>
@@ -14635,7 +17367,25 @@
                 <w:color w:val="000000"/>
                 <w:lang w:eastAsia="pt-BR"/>
               </w:rPr>
-              <w:t>403 Forbidden.</w:t>
+              <w:t xml:space="preserve">403 </w:t>
+            </w:r>
+            <w:proofErr w:type="spellStart"/>
+            <w:r>
+              <w:rPr>
+                <w:rFonts w:ascii="Calibri" w:eastAsia="Times New Roman" w:hAnsi="Calibri" w:cs="Calibri"/>
+                <w:color w:val="000000"/>
+                <w:lang w:eastAsia="pt-BR"/>
+              </w:rPr>
+              <w:t>Forbidden</w:t>
+            </w:r>
+            <w:proofErr w:type="spellEnd"/>
+            <w:r>
+              <w:rPr>
+                <w:rFonts w:ascii="Calibri" w:eastAsia="Times New Roman" w:hAnsi="Calibri" w:cs="Calibri"/>
+                <w:color w:val="000000"/>
+                <w:lang w:eastAsia="pt-BR"/>
+              </w:rPr>
+              <w:t>.</w:t>
             </w:r>
           </w:p>
         </w:tc>
@@ -14666,7 +17416,25 @@
                 <w:color w:val="000000"/>
                 <w:lang w:eastAsia="pt-BR"/>
               </w:rPr>
-              <w:t>A operação foi recusada devido a falta de permissão para execução.</w:t>
+              <w:t xml:space="preserve">A operação foi recusada devido </w:t>
+            </w:r>
+            <w:proofErr w:type="spellStart"/>
+            <w:r>
+              <w:rPr>
+                <w:rFonts w:ascii="Calibri" w:eastAsia="Times New Roman" w:hAnsi="Calibri" w:cs="Calibri"/>
+                <w:color w:val="000000"/>
+                <w:lang w:eastAsia="pt-BR"/>
+              </w:rPr>
+              <w:t>a</w:t>
+            </w:r>
+            <w:proofErr w:type="spellEnd"/>
+            <w:r>
+              <w:rPr>
+                <w:rFonts w:ascii="Calibri" w:eastAsia="Times New Roman" w:hAnsi="Calibri" w:cs="Calibri"/>
+                <w:color w:val="000000"/>
+                <w:lang w:eastAsia="pt-BR"/>
+              </w:rPr>
+              <w:t xml:space="preserve"> falta de permissão para execução.</w:t>
             </w:r>
           </w:p>
         </w:tc>
@@ -14826,7 +17594,43 @@
                 <w:color w:val="000000"/>
                 <w:lang w:eastAsia="pt-BR"/>
               </w:rPr>
-              <w:t>404 Not Found.</w:t>
+              <w:t xml:space="preserve">404 </w:t>
+            </w:r>
+            <w:proofErr w:type="spellStart"/>
+            <w:r>
+              <w:rPr>
+                <w:rFonts w:ascii="Calibri" w:eastAsia="Times New Roman" w:hAnsi="Calibri" w:cs="Calibri"/>
+                <w:color w:val="000000"/>
+                <w:lang w:eastAsia="pt-BR"/>
+              </w:rPr>
+              <w:t>Not</w:t>
+            </w:r>
+            <w:proofErr w:type="spellEnd"/>
+            <w:r>
+              <w:rPr>
+                <w:rFonts w:ascii="Calibri" w:eastAsia="Times New Roman" w:hAnsi="Calibri" w:cs="Calibri"/>
+                <w:color w:val="000000"/>
+                <w:lang w:eastAsia="pt-BR"/>
+              </w:rPr>
+              <w:t xml:space="preserve"> </w:t>
+            </w:r>
+            <w:proofErr w:type="spellStart"/>
+            <w:r>
+              <w:rPr>
+                <w:rFonts w:ascii="Calibri" w:eastAsia="Times New Roman" w:hAnsi="Calibri" w:cs="Calibri"/>
+                <w:color w:val="000000"/>
+                <w:lang w:eastAsia="pt-BR"/>
+              </w:rPr>
+              <w:t>Found</w:t>
+            </w:r>
+            <w:proofErr w:type="spellEnd"/>
+            <w:r>
+              <w:rPr>
+                <w:rFonts w:ascii="Calibri" w:eastAsia="Times New Roman" w:hAnsi="Calibri" w:cs="Calibri"/>
+                <w:color w:val="000000"/>
+                <w:lang w:eastAsia="pt-BR"/>
+              </w:rPr>
+              <w:t>.</w:t>
             </w:r>
           </w:p>
         </w:tc>
@@ -15017,7 +17821,61 @@
                 <w:color w:val="000000"/>
                 <w:lang w:eastAsia="pt-BR"/>
               </w:rPr>
-              <w:t>405 Method Not Allowed.</w:t>
+              <w:t xml:space="preserve">405 </w:t>
+            </w:r>
+            <w:proofErr w:type="spellStart"/>
+            <w:r>
+              <w:rPr>
+                <w:rFonts w:ascii="Calibri" w:eastAsia="Times New Roman" w:hAnsi="Calibri" w:cs="Calibri"/>
+                <w:color w:val="000000"/>
+                <w:lang w:eastAsia="pt-BR"/>
+              </w:rPr>
+              <w:t>Method</w:t>
+            </w:r>
+            <w:proofErr w:type="spellEnd"/>
+            <w:r>
+              <w:rPr>
+                <w:rFonts w:ascii="Calibri" w:eastAsia="Times New Roman" w:hAnsi="Calibri" w:cs="Calibri"/>
+                <w:color w:val="000000"/>
+                <w:lang w:eastAsia="pt-BR"/>
+              </w:rPr>
+              <w:t xml:space="preserve"> </w:t>
+            </w:r>
+            <w:proofErr w:type="spellStart"/>
+            <w:r>
+              <w:rPr>
+                <w:rFonts w:ascii="Calibri" w:eastAsia="Times New Roman" w:hAnsi="Calibri" w:cs="Calibri"/>
+                <w:color w:val="000000"/>
+                <w:lang w:eastAsia="pt-BR"/>
+              </w:rPr>
+              <w:t>Not</w:t>
+            </w:r>
+            <w:proofErr w:type="spellEnd"/>
+            <w:r>
+              <w:rPr>
+                <w:rFonts w:ascii="Calibri" w:eastAsia="Times New Roman" w:hAnsi="Calibri" w:cs="Calibri"/>
+                <w:color w:val="000000"/>
+                <w:lang w:eastAsia="pt-BR"/>
+              </w:rPr>
+              <w:t xml:space="preserve"> </w:t>
+            </w:r>
+            <w:proofErr w:type="spellStart"/>
+            <w:r>
+              <w:rPr>
+                <w:rFonts w:ascii="Calibri" w:eastAsia="Times New Roman" w:hAnsi="Calibri" w:cs="Calibri"/>
+                <w:color w:val="000000"/>
+                <w:lang w:eastAsia="pt-BR"/>
+              </w:rPr>
+              <w:t>Allowed</w:t>
+            </w:r>
+            <w:proofErr w:type="spellEnd"/>
+            <w:r>
+              <w:rPr>
+                <w:rFonts w:ascii="Calibri" w:eastAsia="Times New Roman" w:hAnsi="Calibri" w:cs="Calibri"/>
+                <w:color w:val="000000"/>
+                <w:lang w:eastAsia="pt-BR"/>
+              </w:rPr>
+              <w:t>.</w:t>
             </w:r>
           </w:p>
         </w:tc>
@@ -15177,7 +18035,25 @@
                 <w:color w:val="000000"/>
                 <w:lang w:eastAsia="pt-BR"/>
               </w:rPr>
-              <w:t>A solicitação continha um cabeçalho Accept diferente dos tipos de mídia permitidos ou um conjunto de caracteres diferente de UTF-8.</w:t>
+              <w:t xml:space="preserve">A solicitação continha um cabeçalho </w:t>
+            </w:r>
+            <w:proofErr w:type="spellStart"/>
+            <w:r>
+              <w:rPr>
+                <w:rFonts w:ascii="Calibri" w:eastAsia="Times New Roman" w:hAnsi="Calibri" w:cs="Calibri"/>
+                <w:color w:val="000000"/>
+                <w:lang w:eastAsia="pt-BR"/>
+              </w:rPr>
+              <w:t>Accept</w:t>
+            </w:r>
+            <w:proofErr w:type="spellEnd"/>
+            <w:r>
+              <w:rPr>
+                <w:rFonts w:ascii="Calibri" w:eastAsia="Times New Roman" w:hAnsi="Calibri" w:cs="Calibri"/>
+                <w:color w:val="000000"/>
+                <w:lang w:eastAsia="pt-BR"/>
+              </w:rPr>
+              <w:t xml:space="preserve"> diferente dos tipos de mídia permitidos ou um conjunto de caracteres diferente de UTF-8.</w:t>
             </w:r>
           </w:p>
         </w:tc>
@@ -15208,7 +18084,43 @@
                 <w:color w:val="000000"/>
                 <w:lang w:eastAsia="pt-BR"/>
               </w:rPr>
-              <w:t>406 Not Acceptable.</w:t>
+              <w:t xml:space="preserve">406 </w:t>
+            </w:r>
+            <w:proofErr w:type="spellStart"/>
+            <w:r>
+              <w:rPr>
+                <w:rFonts w:ascii="Calibri" w:eastAsia="Times New Roman" w:hAnsi="Calibri" w:cs="Calibri"/>
+                <w:color w:val="000000"/>
+                <w:lang w:eastAsia="pt-BR"/>
+              </w:rPr>
+              <w:t>Not</w:t>
+            </w:r>
+            <w:proofErr w:type="spellEnd"/>
+            <w:r>
+              <w:rPr>
+                <w:rFonts w:ascii="Calibri" w:eastAsia="Times New Roman" w:hAnsi="Calibri" w:cs="Calibri"/>
+                <w:color w:val="000000"/>
+                <w:lang w:eastAsia="pt-BR"/>
+              </w:rPr>
+              <w:t xml:space="preserve"> </w:t>
+            </w:r>
+            <w:proofErr w:type="spellStart"/>
+            <w:r>
+              <w:rPr>
+                <w:rFonts w:ascii="Calibri" w:eastAsia="Times New Roman" w:hAnsi="Calibri" w:cs="Calibri"/>
+                <w:color w:val="000000"/>
+                <w:lang w:eastAsia="pt-BR"/>
+              </w:rPr>
+              <w:t>Acceptable</w:t>
+            </w:r>
+            <w:proofErr w:type="spellEnd"/>
+            <w:r>
+              <w:rPr>
+                <w:rFonts w:ascii="Calibri" w:eastAsia="Times New Roman" w:hAnsi="Calibri" w:cs="Calibri"/>
+                <w:color w:val="000000"/>
+                <w:lang w:eastAsia="pt-BR"/>
+              </w:rPr>
+              <w:t>.</w:t>
             </w:r>
           </w:p>
         </w:tc>
@@ -15559,7 +18471,43 @@
                 <w:color w:val="000000"/>
                 <w:lang w:eastAsia="pt-BR"/>
               </w:rPr>
-              <w:t>A operação foi recusada porque o payload está em um formato não suportado pelo endpoint.</w:t>
+              <w:t xml:space="preserve">A operação foi recusada porque o </w:t>
+            </w:r>
+            <w:proofErr w:type="spellStart"/>
+            <w:r>
+              <w:rPr>
+                <w:rFonts w:ascii="Calibri" w:eastAsia="Times New Roman" w:hAnsi="Calibri" w:cs="Calibri"/>
+                <w:color w:val="000000"/>
+                <w:lang w:eastAsia="pt-BR"/>
+              </w:rPr>
+              <w:t>payload</w:t>
+            </w:r>
+            <w:proofErr w:type="spellEnd"/>
+            <w:r>
+              <w:rPr>
+                <w:rFonts w:ascii="Calibri" w:eastAsia="Times New Roman" w:hAnsi="Calibri" w:cs="Calibri"/>
+                <w:color w:val="000000"/>
+                <w:lang w:eastAsia="pt-BR"/>
+              </w:rPr>
+              <w:t xml:space="preserve"> está em um formato não suportado pelo </w:t>
+            </w:r>
+            <w:proofErr w:type="spellStart"/>
+            <w:r>
+              <w:rPr>
+                <w:rFonts w:ascii="Calibri" w:eastAsia="Times New Roman" w:hAnsi="Calibri" w:cs="Calibri"/>
+                <w:color w:val="000000"/>
+                <w:lang w:eastAsia="pt-BR"/>
+              </w:rPr>
+              <w:t>endpoint</w:t>
+            </w:r>
+            <w:proofErr w:type="spellEnd"/>
+            <w:r>
+              <w:rPr>
+                <w:rFonts w:ascii="Calibri" w:eastAsia="Times New Roman" w:hAnsi="Calibri" w:cs="Calibri"/>
+                <w:color w:val="000000"/>
+                <w:lang w:eastAsia="pt-BR"/>
+              </w:rPr>
+              <w:t>.</w:t>
             </w:r>
           </w:p>
         </w:tc>
@@ -15590,7 +18538,43 @@
                 <w:color w:val="000000"/>
                 <w:lang w:eastAsia="pt-BR"/>
               </w:rPr>
-              <w:t>415 Unsupported Media Type.</w:t>
+              <w:t xml:space="preserve">415 </w:t>
+            </w:r>
+            <w:proofErr w:type="spellStart"/>
+            <w:r>
+              <w:rPr>
+                <w:rFonts w:ascii="Calibri" w:eastAsia="Times New Roman" w:hAnsi="Calibri" w:cs="Calibri"/>
+                <w:color w:val="000000"/>
+                <w:lang w:eastAsia="pt-BR"/>
+              </w:rPr>
+              <w:t>Unsupported</w:t>
+            </w:r>
+            <w:proofErr w:type="spellEnd"/>
+            <w:r>
+              <w:rPr>
+                <w:rFonts w:ascii="Calibri" w:eastAsia="Times New Roman" w:hAnsi="Calibri" w:cs="Calibri"/>
+                <w:color w:val="000000"/>
+                <w:lang w:eastAsia="pt-BR"/>
+              </w:rPr>
+              <w:t xml:space="preserve"> Media </w:t>
+            </w:r>
+            <w:proofErr w:type="spellStart"/>
+            <w:r>
+              <w:rPr>
+                <w:rFonts w:ascii="Calibri" w:eastAsia="Times New Roman" w:hAnsi="Calibri" w:cs="Calibri"/>
+                <w:color w:val="000000"/>
+                <w:lang w:eastAsia="pt-BR"/>
+              </w:rPr>
+              <w:t>Type</w:t>
+            </w:r>
+            <w:proofErr w:type="spellEnd"/>
+            <w:r>
+              <w:rPr>
+                <w:rFonts w:ascii="Calibri" w:eastAsia="Times New Roman" w:hAnsi="Calibri" w:cs="Calibri"/>
+                <w:color w:val="000000"/>
+                <w:lang w:eastAsia="pt-BR"/>
+              </w:rPr>
+              <w:t>.</w:t>
             </w:r>
           </w:p>
         </w:tc>
@@ -15781,7 +18765,25 @@
                 <w:color w:val="000000"/>
                 <w:lang w:eastAsia="pt-BR"/>
               </w:rPr>
-              <w:t>422 Unprocessable Entity.</w:t>
+              <w:t xml:space="preserve">422 </w:t>
+            </w:r>
+            <w:proofErr w:type="spellStart"/>
+            <w:r>
+              <w:rPr>
+                <w:rFonts w:ascii="Calibri" w:eastAsia="Times New Roman" w:hAnsi="Calibri" w:cs="Calibri"/>
+                <w:color w:val="000000"/>
+                <w:lang w:eastAsia="pt-BR"/>
+              </w:rPr>
+              <w:t>Unprocessable</w:t>
+            </w:r>
+            <w:proofErr w:type="spellEnd"/>
+            <w:r>
+              <w:rPr>
+                <w:rFonts w:ascii="Calibri" w:eastAsia="Times New Roman" w:hAnsi="Calibri" w:cs="Calibri"/>
+                <w:color w:val="000000"/>
+                <w:lang w:eastAsia="pt-BR"/>
+              </w:rPr>
+              <w:t xml:space="preserve"> Entity.</w:t>
             </w:r>
           </w:p>
         </w:tc>
@@ -15812,7 +18814,43 @@
                 <w:color w:val="000000"/>
                 <w:lang w:eastAsia="pt-BR"/>
               </w:rPr>
-              <w:t>Se aplicável ao endpoint, espera-se que esse erro resulte em um payload de erro.</w:t>
+              <w:t>Se aplicável ao </w:t>
+            </w:r>
+            <w:proofErr w:type="spellStart"/>
+            <w:r>
+              <w:rPr>
+                <w:rFonts w:ascii="Calibri" w:eastAsia="Times New Roman" w:hAnsi="Calibri" w:cs="Calibri"/>
+                <w:color w:val="000000"/>
+                <w:lang w:eastAsia="pt-BR"/>
+              </w:rPr>
+              <w:t>endpoint</w:t>
+            </w:r>
+            <w:proofErr w:type="spellEnd"/>
+            <w:r>
+              <w:rPr>
+                <w:rFonts w:ascii="Calibri" w:eastAsia="Times New Roman" w:hAnsi="Calibri" w:cs="Calibri"/>
+                <w:color w:val="000000"/>
+                <w:lang w:eastAsia="pt-BR"/>
+              </w:rPr>
+              <w:t>, espera-se que esse erro resulte em um </w:t>
+            </w:r>
+            <w:proofErr w:type="spellStart"/>
+            <w:r>
+              <w:rPr>
+                <w:rFonts w:ascii="Calibri" w:eastAsia="Times New Roman" w:hAnsi="Calibri" w:cs="Calibri"/>
+                <w:color w:val="000000"/>
+                <w:lang w:eastAsia="pt-BR"/>
+              </w:rPr>
+              <w:t>payload</w:t>
+            </w:r>
+            <w:proofErr w:type="spellEnd"/>
+            <w:r>
+              <w:rPr>
+                <w:rFonts w:ascii="Calibri" w:eastAsia="Times New Roman" w:hAnsi="Calibri" w:cs="Calibri"/>
+                <w:color w:val="000000"/>
+                <w:lang w:eastAsia="pt-BR"/>
+              </w:rPr>
+              <w:t> de erro.</w:t>
             </w:r>
           </w:p>
         </w:tc>
@@ -15972,7 +19010,43 @@
                 <w:color w:val="000000"/>
                 <w:lang w:eastAsia="pt-BR"/>
               </w:rPr>
-              <w:t>429 Too Many Requests.</w:t>
+              <w:t xml:space="preserve">429 Too </w:t>
+            </w:r>
+            <w:proofErr w:type="spellStart"/>
+            <w:r>
+              <w:rPr>
+                <w:rFonts w:ascii="Calibri" w:eastAsia="Times New Roman" w:hAnsi="Calibri" w:cs="Calibri"/>
+                <w:color w:val="000000"/>
+                <w:lang w:eastAsia="pt-BR"/>
+              </w:rPr>
+              <w:t>Many</w:t>
+            </w:r>
+            <w:proofErr w:type="spellEnd"/>
+            <w:r>
+              <w:rPr>
+                <w:rFonts w:ascii="Calibri" w:eastAsia="Times New Roman" w:hAnsi="Calibri" w:cs="Calibri"/>
+                <w:color w:val="000000"/>
+                <w:lang w:eastAsia="pt-BR"/>
+              </w:rPr>
+              <w:t xml:space="preserve"> </w:t>
+            </w:r>
+            <w:proofErr w:type="spellStart"/>
+            <w:r>
+              <w:rPr>
+                <w:rFonts w:ascii="Calibri" w:eastAsia="Times New Roman" w:hAnsi="Calibri" w:cs="Calibri"/>
+                <w:color w:val="000000"/>
+                <w:lang w:eastAsia="pt-BR"/>
+              </w:rPr>
+              <w:t>Requests</w:t>
+            </w:r>
+            <w:proofErr w:type="spellEnd"/>
+            <w:r>
+              <w:rPr>
+                <w:rFonts w:ascii="Calibri" w:eastAsia="Times New Roman" w:hAnsi="Calibri" w:cs="Calibri"/>
+                <w:color w:val="000000"/>
+                <w:lang w:eastAsia="pt-BR"/>
+              </w:rPr>
+              <w:t>.</w:t>
             </w:r>
           </w:p>
         </w:tc>
@@ -16124,7 +19198,25 @@
                 <w:color w:val="000000"/>
                 <w:lang w:eastAsia="pt-BR"/>
               </w:rPr>
-              <w:t>Ocorreu um erro no gateway da API ou no microsserviço.</w:t>
+              <w:t xml:space="preserve">Ocorreu um erro no gateway da API ou no </w:t>
+            </w:r>
+            <w:proofErr w:type="spellStart"/>
+            <w:r>
+              <w:rPr>
+                <w:rFonts w:ascii="Calibri" w:eastAsia="Times New Roman" w:hAnsi="Calibri" w:cs="Calibri"/>
+                <w:color w:val="000000"/>
+                <w:lang w:eastAsia="pt-BR"/>
+              </w:rPr>
+              <w:t>microsserviço</w:t>
+            </w:r>
+            <w:proofErr w:type="spellEnd"/>
+            <w:r>
+              <w:rPr>
+                <w:rFonts w:ascii="Calibri" w:eastAsia="Times New Roman" w:hAnsi="Calibri" w:cs="Calibri"/>
+                <w:color w:val="000000"/>
+                <w:lang w:eastAsia="pt-BR"/>
+              </w:rPr>
+              <w:t>.</w:t>
             </w:r>
           </w:p>
         </w:tc>
@@ -16155,7 +19247,43 @@
                 <w:color w:val="000000"/>
                 <w:lang w:eastAsia="pt-BR"/>
               </w:rPr>
-              <w:t>500 Internal Server Error.</w:t>
+              <w:t xml:space="preserve">500 </w:t>
+            </w:r>
+            <w:proofErr w:type="spellStart"/>
+            <w:r>
+              <w:rPr>
+                <w:rFonts w:ascii="Calibri" w:eastAsia="Times New Roman" w:hAnsi="Calibri" w:cs="Calibri"/>
+                <w:color w:val="000000"/>
+                <w:lang w:eastAsia="pt-BR"/>
+              </w:rPr>
+              <w:t>Internal</w:t>
+            </w:r>
+            <w:proofErr w:type="spellEnd"/>
+            <w:r>
+              <w:rPr>
+                <w:rFonts w:ascii="Calibri" w:eastAsia="Times New Roman" w:hAnsi="Calibri" w:cs="Calibri"/>
+                <w:color w:val="000000"/>
+                <w:lang w:eastAsia="pt-BR"/>
+              </w:rPr>
+              <w:t xml:space="preserve"> Server </w:t>
+            </w:r>
+            <w:proofErr w:type="spellStart"/>
+            <w:r>
+              <w:rPr>
+                <w:rFonts w:ascii="Calibri" w:eastAsia="Times New Roman" w:hAnsi="Calibri" w:cs="Calibri"/>
+                <w:color w:val="000000"/>
+                <w:lang w:eastAsia="pt-BR"/>
+              </w:rPr>
+              <w:t>Error</w:t>
+            </w:r>
+            <w:proofErr w:type="spellEnd"/>
+            <w:r>
+              <w:rPr>
+                <w:rFonts w:ascii="Calibri" w:eastAsia="Times New Roman" w:hAnsi="Calibri" w:cs="Calibri"/>
+                <w:color w:val="000000"/>
+                <w:lang w:eastAsia="pt-BR"/>
+              </w:rPr>
+              <w:t>.</w:t>
             </w:r>
           </w:p>
         </w:tc>
@@ -16346,7 +19474,25 @@
                 <w:color w:val="000000"/>
                 <w:lang w:eastAsia="pt-BR"/>
               </w:rPr>
-              <w:t>503 Service Unavailable.</w:t>
+              <w:t xml:space="preserve">503 Service </w:t>
+            </w:r>
+            <w:proofErr w:type="spellStart"/>
+            <w:r>
+              <w:rPr>
+                <w:rFonts w:ascii="Calibri" w:eastAsia="Times New Roman" w:hAnsi="Calibri" w:cs="Calibri"/>
+                <w:color w:val="000000"/>
+                <w:lang w:eastAsia="pt-BR"/>
+              </w:rPr>
+              <w:t>Unavailable</w:t>
+            </w:r>
+            <w:proofErr w:type="spellEnd"/>
+            <w:r>
+              <w:rPr>
+                <w:rFonts w:ascii="Calibri" w:eastAsia="Times New Roman" w:hAnsi="Calibri" w:cs="Calibri"/>
+                <w:color w:val="000000"/>
+                <w:lang w:eastAsia="pt-BR"/>
+              </w:rPr>
+              <w:t>.</w:t>
             </w:r>
           </w:p>
         </w:tc>
@@ -16569,7 +19715,43 @@
                 <w:color w:val="000000"/>
                 <w:lang w:eastAsia="pt-BR"/>
               </w:rPr>
-              <w:t>Retornado se ocorreu um tempo limite, mas um reenvio da solicitação original é viável (caso contrário, use 500 Internal Server Error).</w:t>
+              <w:t>Retornado se ocorreu um tempo limite, mas um reenvio da solicitação original é viável (caso contrário, use 500 </w:t>
+            </w:r>
+            <w:proofErr w:type="spellStart"/>
+            <w:r>
+              <w:rPr>
+                <w:rFonts w:ascii="Calibri" w:eastAsia="Times New Roman" w:hAnsi="Calibri" w:cs="Calibri"/>
+                <w:color w:val="000000"/>
+                <w:lang w:eastAsia="pt-BR"/>
+              </w:rPr>
+              <w:t>Internal</w:t>
+            </w:r>
+            <w:proofErr w:type="spellEnd"/>
+            <w:r>
+              <w:rPr>
+                <w:rFonts w:ascii="Calibri" w:eastAsia="Times New Roman" w:hAnsi="Calibri" w:cs="Calibri"/>
+                <w:color w:val="000000"/>
+                <w:lang w:eastAsia="pt-BR"/>
+              </w:rPr>
+              <w:t xml:space="preserve"> Server </w:t>
+            </w:r>
+            <w:proofErr w:type="spellStart"/>
+            <w:r>
+              <w:rPr>
+                <w:rFonts w:ascii="Calibri" w:eastAsia="Times New Roman" w:hAnsi="Calibri" w:cs="Calibri"/>
+                <w:color w:val="000000"/>
+                <w:lang w:eastAsia="pt-BR"/>
+              </w:rPr>
+              <w:t>Error</w:t>
+            </w:r>
+            <w:proofErr w:type="spellEnd"/>
+            <w:r>
+              <w:rPr>
+                <w:rFonts w:ascii="Calibri" w:eastAsia="Times New Roman" w:hAnsi="Calibri" w:cs="Calibri"/>
+                <w:color w:val="000000"/>
+                <w:lang w:eastAsia="pt-BR"/>
+              </w:rPr>
+              <w:t>).</w:t>
             </w:r>
           </w:p>
         </w:tc>
@@ -16780,7 +19962,7 @@
     </w:p>
     <w:p>
       <w:pPr>
-        <w:pStyle w:val="Heading1"/>
+        <w:pStyle w:val="Ttulo1"/>
         <w:rPr>
           <w:b/>
           <w:bCs/>
@@ -16969,6 +20151,7 @@
                 <w:lang w:eastAsia="pt-BR"/>
               </w:rPr>
             </w:pPr>
+            <w:proofErr w:type="spellStart"/>
             <w:r>
               <w:rPr>
                 <w:rFonts w:ascii="Calibri" w:eastAsia="Times New Roman" w:hAnsi="Calibri" w:cs="Calibri"/>
@@ -16977,6 +20160,7 @@
               </w:rPr>
               <w:t>AmountString</w:t>
             </w:r>
+            <w:proofErr w:type="spellEnd"/>
           </w:p>
         </w:tc>
         <w:tc>
@@ -17006,7 +20190,25 @@
                 <w:color w:val="000000"/>
                 <w:lang w:eastAsia="pt-BR"/>
               </w:rPr>
-              <w:t>- Uma string que representa um valor monetário.</w:t>
+              <w:t>- Uma </w:t>
+            </w:r>
+            <w:proofErr w:type="spellStart"/>
+            <w:r>
+              <w:rPr>
+                <w:rFonts w:ascii="Calibri" w:eastAsia="Times New Roman" w:hAnsi="Calibri" w:cs="Calibri"/>
+                <w:color w:val="000000"/>
+                <w:lang w:eastAsia="pt-BR"/>
+              </w:rPr>
+              <w:t>string</w:t>
+            </w:r>
+            <w:proofErr w:type="spellEnd"/>
+            <w:r>
+              <w:rPr>
+                <w:rFonts w:ascii="Calibri" w:eastAsia="Times New Roman" w:hAnsi="Calibri" w:cs="Calibri"/>
+                <w:color w:val="000000"/>
+                <w:lang w:eastAsia="pt-BR"/>
+              </w:rPr>
+              <w:t> que representa um valor monetário.</w:t>
             </w:r>
           </w:p>
         </w:tc>
@@ -17466,7 +20668,25 @@
                 <w:color w:val="000000"/>
                 <w:lang w:eastAsia="pt-BR"/>
               </w:rPr>
-              <w:t>- Sem formatação adicional. Ex: Separador de milhar.</w:t>
+              <w:t xml:space="preserve">- Sem formatação adicional. </w:t>
+            </w:r>
+            <w:proofErr w:type="spellStart"/>
+            <w:r>
+              <w:rPr>
+                <w:rFonts w:ascii="Calibri" w:eastAsia="Times New Roman" w:hAnsi="Calibri" w:cs="Calibri"/>
+                <w:color w:val="000000"/>
+                <w:lang w:eastAsia="pt-BR"/>
+              </w:rPr>
+              <w:t>Ex</w:t>
+            </w:r>
+            <w:proofErr w:type="spellEnd"/>
+            <w:r>
+              <w:rPr>
+                <w:rFonts w:ascii="Calibri" w:eastAsia="Times New Roman" w:hAnsi="Calibri" w:cs="Calibri"/>
+                <w:color w:val="000000"/>
+                <w:lang w:eastAsia="pt-BR"/>
+              </w:rPr>
+              <w:t>: Separador de milhar.</w:t>
             </w:r>
           </w:p>
         </w:tc>
@@ -17528,6 +20748,7 @@
                 <w:lang w:eastAsia="pt-BR"/>
               </w:rPr>
             </w:pPr>
+            <w:proofErr w:type="spellStart"/>
             <w:r>
               <w:rPr>
                 <w:rFonts w:ascii="Calibri" w:eastAsia="Times New Roman" w:hAnsi="Calibri" w:cs="Calibri"/>
@@ -17536,6 +20757,7 @@
               </w:rPr>
               <w:t>Boolean</w:t>
             </w:r>
+            <w:proofErr w:type="spellEnd"/>
           </w:p>
         </w:tc>
         <w:tc>
@@ -17714,6 +20936,7 @@
                 <w:lang w:eastAsia="pt-BR"/>
               </w:rPr>
             </w:pPr>
+            <w:proofErr w:type="spellStart"/>
             <w:r>
               <w:rPr>
                 <w:rFonts w:ascii="Calibri" w:eastAsia="Times New Roman" w:hAnsi="Calibri" w:cs="Calibri"/>
@@ -17723,6 +20946,7 @@
               <w:lastRenderedPageBreak/>
               <w:t>CurrencyString</w:t>
             </w:r>
+            <w:proofErr w:type="spellEnd"/>
           </w:p>
         </w:tc>
         <w:tc>
@@ -17753,7 +20977,25 @@
                 <w:color w:val="000000"/>
                 <w:lang w:eastAsia="pt-BR"/>
               </w:rPr>
-              <w:t>- Uma string que representa a abreviação da moeda conforme especificação ISO-4217.</w:t>
+              <w:t>- Uma </w:t>
+            </w:r>
+            <w:proofErr w:type="spellStart"/>
+            <w:r>
+              <w:rPr>
+                <w:rFonts w:ascii="Calibri" w:eastAsia="Times New Roman" w:hAnsi="Calibri" w:cs="Calibri"/>
+                <w:color w:val="000000"/>
+                <w:lang w:eastAsia="pt-BR"/>
+              </w:rPr>
+              <w:t>string</w:t>
+            </w:r>
+            <w:proofErr w:type="spellEnd"/>
+            <w:r>
+              <w:rPr>
+                <w:rFonts w:ascii="Calibri" w:eastAsia="Times New Roman" w:hAnsi="Calibri" w:cs="Calibri"/>
+                <w:color w:val="000000"/>
+                <w:lang w:eastAsia="pt-BR"/>
+              </w:rPr>
+              <w:t> que representa a abreviação da moeda conforme especificação ISO-4217.</w:t>
             </w:r>
           </w:p>
         </w:tc>
@@ -17986,6 +21228,7 @@
                 <w:lang w:eastAsia="pt-BR"/>
               </w:rPr>
             </w:pPr>
+            <w:proofErr w:type="spellStart"/>
             <w:r>
               <w:rPr>
                 <w:rFonts w:ascii="Calibri" w:eastAsia="Times New Roman" w:hAnsi="Calibri" w:cs="Calibri"/>
@@ -17994,6 +21237,7 @@
               </w:rPr>
               <w:t>DateTimeString</w:t>
             </w:r>
+            <w:proofErr w:type="spellEnd"/>
           </w:p>
         </w:tc>
         <w:tc>
@@ -18023,7 +21267,61 @@
                 <w:color w:val="000000"/>
                 <w:lang w:eastAsia="pt-BR"/>
               </w:rPr>
-              <w:t>- Uma string com data e hora conforme especificação RFC-3339, sempre com a utilização de timezone UTC(UTC time format).</w:t>
+              <w:t>- Uma </w:t>
+            </w:r>
+            <w:proofErr w:type="spellStart"/>
+            <w:r>
+              <w:rPr>
+                <w:rFonts w:ascii="Calibri" w:eastAsia="Times New Roman" w:hAnsi="Calibri" w:cs="Calibri"/>
+                <w:color w:val="000000"/>
+                <w:lang w:eastAsia="pt-BR"/>
+              </w:rPr>
+              <w:t>string</w:t>
+            </w:r>
+            <w:proofErr w:type="spellEnd"/>
+            <w:r>
+              <w:rPr>
+                <w:rFonts w:ascii="Calibri" w:eastAsia="Times New Roman" w:hAnsi="Calibri" w:cs="Calibri"/>
+                <w:color w:val="000000"/>
+                <w:lang w:eastAsia="pt-BR"/>
+              </w:rPr>
+              <w:t xml:space="preserve"> com data e hora conforme especificação RFC-3339, sempre com a utilização de </w:t>
+            </w:r>
+            <w:proofErr w:type="spellStart"/>
+            <w:r>
+              <w:rPr>
+                <w:rFonts w:ascii="Calibri" w:eastAsia="Times New Roman" w:hAnsi="Calibri" w:cs="Calibri"/>
+                <w:color w:val="000000"/>
+                <w:lang w:eastAsia="pt-BR"/>
+              </w:rPr>
+              <w:t>timezone</w:t>
+            </w:r>
+            <w:proofErr w:type="spellEnd"/>
+            <w:r>
+              <w:rPr>
+                <w:rFonts w:ascii="Calibri" w:eastAsia="Times New Roman" w:hAnsi="Calibri" w:cs="Calibri"/>
+                <w:color w:val="000000"/>
+                <w:lang w:eastAsia="pt-BR"/>
+              </w:rPr>
+              <w:t xml:space="preserve"> UTC(UTC time </w:t>
+            </w:r>
+            <w:proofErr w:type="spellStart"/>
+            <w:r>
+              <w:rPr>
+                <w:rFonts w:ascii="Calibri" w:eastAsia="Times New Roman" w:hAnsi="Calibri" w:cs="Calibri"/>
+                <w:color w:val="000000"/>
+                <w:lang w:eastAsia="pt-BR"/>
+              </w:rPr>
+              <w:t>format</w:t>
+            </w:r>
+            <w:proofErr w:type="spellEnd"/>
+            <w:r>
+              <w:rPr>
+                <w:rFonts w:ascii="Calibri" w:eastAsia="Times New Roman" w:hAnsi="Calibri" w:cs="Calibri"/>
+                <w:color w:val="000000"/>
+                <w:lang w:eastAsia="pt-BR"/>
+              </w:rPr>
+              <w:t>).</w:t>
             </w:r>
           </w:p>
         </w:tc>
@@ -18085,6 +21383,7 @@
                 <w:lang w:eastAsia="pt-BR"/>
               </w:rPr>
             </w:pPr>
+            <w:proofErr w:type="spellStart"/>
             <w:r>
               <w:rPr>
                 <w:rFonts w:ascii="Calibri" w:eastAsia="Times New Roman" w:hAnsi="Calibri" w:cs="Calibri"/>
@@ -18093,6 +21392,7 @@
               </w:rPr>
               <w:t>DurationString</w:t>
             </w:r>
+            <w:proofErr w:type="spellEnd"/>
           </w:p>
         </w:tc>
         <w:tc>
@@ -18123,7 +21423,25 @@
                 <w:color w:val="000000"/>
                 <w:lang w:eastAsia="pt-BR"/>
               </w:rPr>
-              <w:t>- Uma string que representa um período de duração conforme especificação ISO-8601.</w:t>
+              <w:t>- Uma </w:t>
+            </w:r>
+            <w:proofErr w:type="spellStart"/>
+            <w:r>
+              <w:rPr>
+                <w:rFonts w:ascii="Calibri" w:eastAsia="Times New Roman" w:hAnsi="Calibri" w:cs="Calibri"/>
+                <w:color w:val="000000"/>
+                <w:lang w:eastAsia="pt-BR"/>
+              </w:rPr>
+              <w:t>string</w:t>
+            </w:r>
+            <w:proofErr w:type="spellEnd"/>
+            <w:r>
+              <w:rPr>
+                <w:rFonts w:ascii="Calibri" w:eastAsia="Times New Roman" w:hAnsi="Calibri" w:cs="Calibri"/>
+                <w:color w:val="000000"/>
+                <w:lang w:eastAsia="pt-BR"/>
+              </w:rPr>
+              <w:t> que representa um período de duração conforme especificação ISO-8601.</w:t>
             </w:r>
           </w:p>
         </w:tc>
@@ -18271,6 +21589,7 @@
                 <w:lang w:eastAsia="pt-BR"/>
               </w:rPr>
             </w:pPr>
+            <w:proofErr w:type="spellStart"/>
             <w:r>
               <w:rPr>
                 <w:rFonts w:ascii="Calibri" w:eastAsia="Times New Roman" w:hAnsi="Calibri" w:cs="Calibri"/>
@@ -18279,6 +21598,7 @@
               </w:rPr>
               <w:t>Enum</w:t>
             </w:r>
+            <w:proofErr w:type="spellEnd"/>
           </w:p>
         </w:tc>
         <w:tc>
@@ -18308,7 +21628,25 @@
                 <w:color w:val="000000"/>
                 <w:lang w:eastAsia="pt-BR"/>
               </w:rPr>
-              <w:t>- Uma string que representa um domínio de valores</w:t>
+              <w:t>- Uma </w:t>
+            </w:r>
+            <w:proofErr w:type="spellStart"/>
+            <w:r>
+              <w:rPr>
+                <w:rFonts w:ascii="Calibri" w:eastAsia="Times New Roman" w:hAnsi="Calibri" w:cs="Calibri"/>
+                <w:color w:val="000000"/>
+                <w:lang w:eastAsia="pt-BR"/>
+              </w:rPr>
+              <w:t>string</w:t>
+            </w:r>
+            <w:proofErr w:type="spellEnd"/>
+            <w:r>
+              <w:rPr>
+                <w:rFonts w:ascii="Calibri" w:eastAsia="Times New Roman" w:hAnsi="Calibri" w:cs="Calibri"/>
+                <w:color w:val="000000"/>
+                <w:lang w:eastAsia="pt-BR"/>
+              </w:rPr>
+              <w:t> que representa um domínio de valores</w:t>
             </w:r>
           </w:p>
         </w:tc>
@@ -18829,6 +22167,7 @@
                 <w:lang w:eastAsia="pt-BR"/>
               </w:rPr>
             </w:pPr>
+            <w:proofErr w:type="spellStart"/>
             <w:r>
               <w:rPr>
                 <w:rFonts w:ascii="Calibri" w:eastAsia="Times New Roman" w:hAnsi="Calibri" w:cs="Calibri"/>
@@ -18837,6 +22176,7 @@
               </w:rPr>
               <w:t>Integer</w:t>
             </w:r>
+            <w:proofErr w:type="spellEnd"/>
           </w:p>
         </w:tc>
         <w:tc>
@@ -18936,6 +22276,7 @@
                 <w:lang w:eastAsia="pt-BR"/>
               </w:rPr>
             </w:pPr>
+            <w:proofErr w:type="spellStart"/>
             <w:r>
               <w:rPr>
                 <w:rFonts w:ascii="Calibri" w:eastAsia="Times New Roman" w:hAnsi="Calibri" w:cs="Calibri"/>
@@ -18944,6 +22285,7 @@
               </w:rPr>
               <w:t>RateString</w:t>
             </w:r>
+            <w:proofErr w:type="spellEnd"/>
           </w:p>
         </w:tc>
         <w:tc>
@@ -18973,7 +22315,25 @@
                 <w:color w:val="000000"/>
                 <w:lang w:eastAsia="pt-BR"/>
               </w:rPr>
-              <w:t>- Uma string que representa um valor percentual, tendo como referência que 100% é igual ao valor 1.</w:t>
+              <w:t xml:space="preserve">- Uma </w:t>
+            </w:r>
+            <w:proofErr w:type="spellStart"/>
+            <w:r>
+              <w:rPr>
+                <w:rFonts w:ascii="Calibri" w:eastAsia="Times New Roman" w:hAnsi="Calibri" w:cs="Calibri"/>
+                <w:color w:val="000000"/>
+                <w:lang w:eastAsia="pt-BR"/>
+              </w:rPr>
+              <w:t>string</w:t>
+            </w:r>
+            <w:proofErr w:type="spellEnd"/>
+            <w:r>
+              <w:rPr>
+                <w:rFonts w:ascii="Calibri" w:eastAsia="Times New Roman" w:hAnsi="Calibri" w:cs="Calibri"/>
+                <w:color w:val="000000"/>
+                <w:lang w:eastAsia="pt-BR"/>
+              </w:rPr>
+              <w:t xml:space="preserve"> que representa um valor percentual, tendo como referência que 100% é igual ao valor 1.</w:t>
             </w:r>
           </w:p>
         </w:tc>
@@ -19249,7 +22609,25 @@
                 <w:color w:val="000000"/>
                 <w:lang w:eastAsia="pt-BR"/>
               </w:rPr>
-              <w:t>- Sem formatação adicional. Ex: Separador de milhar.</w:t>
+              <w:t xml:space="preserve">- Sem formatação adicional. </w:t>
+            </w:r>
+            <w:proofErr w:type="spellStart"/>
+            <w:r>
+              <w:rPr>
+                <w:rFonts w:ascii="Calibri" w:eastAsia="Times New Roman" w:hAnsi="Calibri" w:cs="Calibri"/>
+                <w:color w:val="000000"/>
+                <w:lang w:eastAsia="pt-BR"/>
+              </w:rPr>
+              <w:t>Ex</w:t>
+            </w:r>
+            <w:proofErr w:type="spellEnd"/>
+            <w:r>
+              <w:rPr>
+                <w:rFonts w:ascii="Calibri" w:eastAsia="Times New Roman" w:hAnsi="Calibri" w:cs="Calibri"/>
+                <w:color w:val="000000"/>
+                <w:lang w:eastAsia="pt-BR"/>
+              </w:rPr>
+              <w:t>: Separador de milhar.</w:t>
             </w:r>
           </w:p>
         </w:tc>
@@ -19310,6 +22688,7 @@
                 <w:lang w:eastAsia="pt-BR"/>
               </w:rPr>
             </w:pPr>
+            <w:proofErr w:type="spellStart"/>
             <w:r>
               <w:rPr>
                 <w:rFonts w:ascii="Calibri" w:eastAsia="Times New Roman" w:hAnsi="Calibri" w:cs="Calibri"/>
@@ -19318,6 +22697,7 @@
               </w:rPr>
               <w:t>String</w:t>
             </w:r>
+            <w:proofErr w:type="spellEnd"/>
           </w:p>
         </w:tc>
         <w:tc>
@@ -19378,7 +22758,25 @@
                 <w:color w:val="000000"/>
                 <w:lang w:eastAsia="pt-BR"/>
               </w:rPr>
-              <w:t>"Uma string qualquer."</w:t>
+              <w:t>"Uma </w:t>
+            </w:r>
+            <w:proofErr w:type="spellStart"/>
+            <w:r>
+              <w:rPr>
+                <w:rFonts w:ascii="Calibri" w:eastAsia="Times New Roman" w:hAnsi="Calibri" w:cs="Calibri"/>
+                <w:color w:val="000000"/>
+                <w:lang w:eastAsia="pt-BR"/>
+              </w:rPr>
+              <w:t>string</w:t>
+            </w:r>
+            <w:proofErr w:type="spellEnd"/>
+            <w:r>
+              <w:rPr>
+                <w:rFonts w:ascii="Calibri" w:eastAsia="Times New Roman" w:hAnsi="Calibri" w:cs="Calibri"/>
+                <w:color w:val="000000"/>
+                <w:lang w:eastAsia="pt-BR"/>
+              </w:rPr>
+              <w:t> qualquer."</w:t>
             </w:r>
           </w:p>
         </w:tc>
@@ -19408,6 +22806,7 @@
                 <w:lang w:eastAsia="pt-BR"/>
               </w:rPr>
             </w:pPr>
+            <w:proofErr w:type="spellStart"/>
             <w:r>
               <w:rPr>
                 <w:rFonts w:ascii="Calibri" w:eastAsia="Times New Roman" w:hAnsi="Calibri" w:cs="Calibri"/>
@@ -19416,6 +22815,7 @@
               </w:rPr>
               <w:t>TimeString</w:t>
             </w:r>
+            <w:proofErr w:type="spellEnd"/>
           </w:p>
         </w:tc>
         <w:tc>
@@ -19445,7 +22845,61 @@
                 <w:color w:val="000000"/>
                 <w:lang w:eastAsia="pt-BR"/>
               </w:rPr>
-              <w:t>- Uma string que representa a hora conforme especificação RFC-3339,sempre com a utilização de timezone UTC(UTC time format).</w:t>
+              <w:t>- Uma </w:t>
+            </w:r>
+            <w:proofErr w:type="spellStart"/>
+            <w:r>
+              <w:rPr>
+                <w:rFonts w:ascii="Calibri" w:eastAsia="Times New Roman" w:hAnsi="Calibri" w:cs="Calibri"/>
+                <w:color w:val="000000"/>
+                <w:lang w:eastAsia="pt-BR"/>
+              </w:rPr>
+              <w:t>string</w:t>
+            </w:r>
+            <w:proofErr w:type="spellEnd"/>
+            <w:r>
+              <w:rPr>
+                <w:rFonts w:ascii="Calibri" w:eastAsia="Times New Roman" w:hAnsi="Calibri" w:cs="Calibri"/>
+                <w:color w:val="000000"/>
+                <w:lang w:eastAsia="pt-BR"/>
+              </w:rPr>
+              <w:t xml:space="preserve"> que representa a hora conforme especificação RFC-3339,sempre com a utilização de </w:t>
+            </w:r>
+            <w:proofErr w:type="spellStart"/>
+            <w:r>
+              <w:rPr>
+                <w:rFonts w:ascii="Calibri" w:eastAsia="Times New Roman" w:hAnsi="Calibri" w:cs="Calibri"/>
+                <w:color w:val="000000"/>
+                <w:lang w:eastAsia="pt-BR"/>
+              </w:rPr>
+              <w:t>timezone</w:t>
+            </w:r>
+            <w:proofErr w:type="spellEnd"/>
+            <w:r>
+              <w:rPr>
+                <w:rFonts w:ascii="Calibri" w:eastAsia="Times New Roman" w:hAnsi="Calibri" w:cs="Calibri"/>
+                <w:color w:val="000000"/>
+                <w:lang w:eastAsia="pt-BR"/>
+              </w:rPr>
+              <w:t xml:space="preserve"> UTC(UTC time </w:t>
+            </w:r>
+            <w:proofErr w:type="spellStart"/>
+            <w:r>
+              <w:rPr>
+                <w:rFonts w:ascii="Calibri" w:eastAsia="Times New Roman" w:hAnsi="Calibri" w:cs="Calibri"/>
+                <w:color w:val="000000"/>
+                <w:lang w:eastAsia="pt-BR"/>
+              </w:rPr>
+              <w:t>format</w:t>
+            </w:r>
+            <w:proofErr w:type="spellEnd"/>
+            <w:r>
+              <w:rPr>
+                <w:rFonts w:ascii="Calibri" w:eastAsia="Times New Roman" w:hAnsi="Calibri" w:cs="Calibri"/>
+                <w:color w:val="000000"/>
+                <w:lang w:eastAsia="pt-BR"/>
+              </w:rPr>
+              <w:t>).</w:t>
             </w:r>
           </w:p>
         </w:tc>
@@ -19506,6 +22960,7 @@
                 <w:lang w:eastAsia="pt-BR"/>
               </w:rPr>
             </w:pPr>
+            <w:proofErr w:type="spellStart"/>
             <w:r>
               <w:rPr>
                 <w:rFonts w:ascii="Calibri" w:eastAsia="Times New Roman" w:hAnsi="Calibri" w:cs="Calibri"/>
@@ -19514,6 +22969,7 @@
               </w:rPr>
               <w:t>URIString</w:t>
             </w:r>
+            <w:proofErr w:type="spellEnd"/>
           </w:p>
         </w:tc>
         <w:tc>
@@ -19543,7 +22999,25 @@
                 <w:color w:val="000000"/>
                 <w:lang w:eastAsia="pt-BR"/>
               </w:rPr>
-              <w:t>- Uma string que representa URI válida.</w:t>
+              <w:t>- Uma </w:t>
+            </w:r>
+            <w:proofErr w:type="spellStart"/>
+            <w:r>
+              <w:rPr>
+                <w:rFonts w:ascii="Calibri" w:eastAsia="Times New Roman" w:hAnsi="Calibri" w:cs="Calibri"/>
+                <w:color w:val="000000"/>
+                <w:lang w:eastAsia="pt-BR"/>
+              </w:rPr>
+              <w:t>string</w:t>
+            </w:r>
+            <w:proofErr w:type="spellEnd"/>
+            <w:r>
+              <w:rPr>
+                <w:rFonts w:ascii="Calibri" w:eastAsia="Times New Roman" w:hAnsi="Calibri" w:cs="Calibri"/>
+                <w:color w:val="000000"/>
+                <w:lang w:eastAsia="pt-BR"/>
+              </w:rPr>
+              <w:t> que representa URI válida.</w:t>
             </w:r>
           </w:p>
         </w:tc>
@@ -19604,6 +23078,7 @@
                 <w:lang w:eastAsia="pt-BR"/>
               </w:rPr>
             </w:pPr>
+            <w:proofErr w:type="spellStart"/>
             <w:r>
               <w:rPr>
                 <w:rFonts w:ascii="Calibri" w:eastAsia="Times New Roman" w:hAnsi="Calibri" w:cs="Calibri"/>
@@ -19612,6 +23087,7 @@
               </w:rPr>
               <w:t>CountryCode</w:t>
             </w:r>
+            <w:proofErr w:type="spellEnd"/>
           </w:p>
         </w:tc>
         <w:tc>
@@ -19702,6 +23178,7 @@
                 <w:lang w:eastAsia="pt-BR"/>
               </w:rPr>
             </w:pPr>
+            <w:proofErr w:type="spellStart"/>
             <w:r>
               <w:rPr>
                 <w:rFonts w:ascii="Calibri" w:eastAsia="Times New Roman" w:hAnsi="Calibri" w:cs="Calibri"/>
@@ -19711,6 +23188,7 @@
               <w:lastRenderedPageBreak/>
               <w:t>IbgeCode</w:t>
             </w:r>
+            <w:proofErr w:type="spellEnd"/>
           </w:p>
         </w:tc>
         <w:tc>
@@ -19801,6 +23279,7 @@
                 <w:lang w:eastAsia="pt-BR"/>
               </w:rPr>
             </w:pPr>
+            <w:proofErr w:type="spellStart"/>
             <w:r>
               <w:rPr>
                 <w:rFonts w:ascii="Calibri" w:eastAsia="Times New Roman" w:hAnsi="Calibri" w:cs="Calibri"/>
@@ -19809,6 +23288,7 @@
               </w:rPr>
               <w:t>DateString</w:t>
             </w:r>
+            <w:proofErr w:type="spellEnd"/>
           </w:p>
         </w:tc>
         <w:tc>
@@ -19838,7 +23318,25 @@
                 <w:color w:val="000000"/>
                 <w:lang w:eastAsia="pt-BR"/>
               </w:rPr>
-              <w:t>- Uma string com data conforme especificação RFC-3339</w:t>
+              <w:t xml:space="preserve">- Uma </w:t>
+            </w:r>
+            <w:proofErr w:type="spellStart"/>
+            <w:r>
+              <w:rPr>
+                <w:rFonts w:ascii="Calibri" w:eastAsia="Times New Roman" w:hAnsi="Calibri" w:cs="Calibri"/>
+                <w:color w:val="000000"/>
+                <w:lang w:eastAsia="pt-BR"/>
+              </w:rPr>
+              <w:t>string</w:t>
+            </w:r>
+            <w:proofErr w:type="spellEnd"/>
+            <w:r>
+              <w:rPr>
+                <w:rFonts w:ascii="Calibri" w:eastAsia="Times New Roman" w:hAnsi="Calibri" w:cs="Calibri"/>
+                <w:color w:val="000000"/>
+                <w:lang w:eastAsia="pt-BR"/>
+              </w:rPr>
+              <w:t xml:space="preserve"> com data conforme especificação RFC-3339</w:t>
             </w:r>
           </w:p>
         </w:tc>
@@ -19897,7 +23395,7 @@
     </w:p>
     <w:p>
       <w:pPr>
-        <w:pStyle w:val="Heading1"/>
+        <w:pStyle w:val="Ttulo1"/>
         <w:rPr>
           <w:b/>
           <w:bCs/>
@@ -20082,6 +23580,7 @@
                 <w:lang w:eastAsia="pt-BR"/>
               </w:rPr>
             </w:pPr>
+            <w:proofErr w:type="spellStart"/>
             <w:r>
               <w:rPr>
                 <w:rFonts w:ascii="Calibri" w:eastAsia="Times New Roman" w:hAnsi="Calibri" w:cs="Calibri"/>
@@ -20090,6 +23589,7 @@
               </w:rPr>
               <w:t>page</w:t>
             </w:r>
+            <w:proofErr w:type="spellEnd"/>
           </w:p>
         </w:tc>
         <w:tc>
@@ -20186,6 +23686,7 @@
                 <w:lang w:eastAsia="pt-BR"/>
               </w:rPr>
             </w:pPr>
+            <w:proofErr w:type="spellStart"/>
             <w:r>
               <w:rPr>
                 <w:rFonts w:ascii="Calibri" w:eastAsia="Times New Roman" w:hAnsi="Calibri" w:cs="Calibri"/>
@@ -20194,6 +23695,7 @@
               </w:rPr>
               <w:t>page-size</w:t>
             </w:r>
+            <w:proofErr w:type="spellEnd"/>
           </w:p>
         </w:tc>
         <w:tc>
@@ -20316,7 +23818,23 @@
           <w:highlight w:val="lightGray"/>
           <w:lang w:val="en-US"/>
         </w:rPr>
-        <w:t>GET {uri}?</w:t>
+        <w:t>GET {</w:t>
+      </w:r>
+      <w:proofErr w:type="spellStart"/>
+      <w:r>
+        <w:rPr>
+          <w:highlight w:val="lightGray"/>
+          <w:lang w:val="en-US"/>
+        </w:rPr>
+        <w:t>uri</w:t>
+      </w:r>
+      <w:proofErr w:type="spellEnd"/>
+      <w:r>
+        <w:rPr>
+          <w:highlight w:val="lightGray"/>
+          <w:lang w:val="en-US"/>
+        </w:rPr>
+        <w:t>}?</w:t>
       </w:r>
       <w:r>
         <w:rPr>
@@ -20424,7 +23942,23 @@
           <w:i/>
           <w:iCs/>
         </w:rPr>
-        <w:t>422 Unprocessable Entity</w:t>
+        <w:t xml:space="preserve">422 </w:t>
+      </w:r>
+      <w:proofErr w:type="spellStart"/>
+      <w:r>
+        <w:rPr>
+          <w:i/>
+          <w:iCs/>
+        </w:rPr>
+        <w:t>Unprocessable</w:t>
+      </w:r>
+      <w:proofErr w:type="spellEnd"/>
+      <w:r>
+        <w:rPr>
+          <w:i/>
+          <w:iCs/>
+        </w:rPr>
+        <w:t xml:space="preserve"> Entity</w:t>
       </w:r>
       <w:r>
         <w:t>.</w:t>
@@ -20452,7 +23986,7 @@
     </w:p>
     <w:p>
       <w:pPr>
-        <w:pStyle w:val="Heading1"/>
+        <w:pStyle w:val="Ttulo1"/>
         <w:rPr>
           <w:b/>
           <w:bCs/>
@@ -20498,7 +24032,23 @@
     <w:p/>
     <w:p>
       <w:r>
-        <w:t>A disponibilidade é checada no endpoint GET /discovery/status, conforme</w:t>
+        <w:t xml:space="preserve">A disponibilidade é checada no </w:t>
+      </w:r>
+      <w:proofErr w:type="spellStart"/>
+      <w:r>
+        <w:t>endpoint</w:t>
+      </w:r>
+      <w:proofErr w:type="spellEnd"/>
+      <w:r>
+        <w:t xml:space="preserve"> GET /</w:t>
+      </w:r>
+      <w:proofErr w:type="spellStart"/>
+      <w:r>
+        <w:t>discovery</w:t>
+      </w:r>
+      <w:proofErr w:type="spellEnd"/>
+      <w:r>
+        <w:t>/status, conforme</w:t>
       </w:r>
       <w:r>
         <w:t xml:space="preserve"> foi</w:t>
@@ -20515,8 +24065,17 @@
         <w:t>ç</w:t>
       </w:r>
       <w:r>
-        <w:t xml:space="preserve">ão a cada 30 segundos com timout de 1s. Serão considerados como </w:t>
-      </w:r>
+        <w:t xml:space="preserve">ão a cada 30 segundos com </w:t>
+      </w:r>
+      <w:proofErr w:type="spellStart"/>
+      <w:r>
+        <w:t>timout</w:t>
+      </w:r>
+      <w:proofErr w:type="spellEnd"/>
+      <w:r>
+        <w:t xml:space="preserve"> de 1s. Serão considerados como </w:t>
+      </w:r>
+      <w:proofErr w:type="spellStart"/>
       <w:r>
         <w:rPr>
           <w:i/>
@@ -20525,12 +24084,15 @@
         </w:rPr>
         <w:t>uptime</w:t>
       </w:r>
+      <w:proofErr w:type="spellEnd"/>
       <w:r>
         <w:t xml:space="preserve"> se o retorno for “OKAY” e </w:t>
       </w:r>
+      <w:proofErr w:type="spellStart"/>
       <w:r>
         <w:t>Downtime</w:t>
       </w:r>
+      <w:proofErr w:type="spellEnd"/>
       <w:r>
         <w:t xml:space="preserve"> para </w:t>
       </w:r>
@@ -20543,7 +24105,7 @@
     </w:p>
     <w:p>
       <w:pPr>
-        <w:pStyle w:val="ListParagraph"/>
+        <w:pStyle w:val="PargrafodaLista"/>
         <w:numPr>
           <w:ilvl w:val="0"/>
           <w:numId w:val="2"/>
@@ -20555,7 +24117,7 @@
     </w:p>
     <w:p>
       <w:pPr>
-        <w:pStyle w:val="ListParagraph"/>
+        <w:pStyle w:val="PargrafodaLista"/>
         <w:numPr>
           <w:ilvl w:val="0"/>
           <w:numId w:val="2"/>
@@ -20567,7 +24129,7 @@
     </w:p>
     <w:p>
       <w:pPr>
-        <w:pStyle w:val="ListParagraph"/>
+        <w:pStyle w:val="PargrafodaLista"/>
         <w:numPr>
           <w:ilvl w:val="0"/>
           <w:numId w:val="3"/>
@@ -20582,7 +24144,7 @@
     </w:p>
     <w:p>
       <w:pPr>
-        <w:pStyle w:val="ListParagraph"/>
+        <w:pStyle w:val="PargrafodaLista"/>
         <w:numPr>
           <w:ilvl w:val="0"/>
           <w:numId w:val="3"/>
@@ -20594,13 +24156,13 @@
     </w:p>
     <w:p>
       <w:pPr>
-        <w:pStyle w:val="ListParagraph"/>
+        <w:pStyle w:val="PargrafodaLista"/>
         <w:ind w:left="765"/>
       </w:pPr>
     </w:p>
     <w:p>
       <w:pPr>
-        <w:pStyle w:val="ListParagraph"/>
+        <w:pStyle w:val="PargrafodaLista"/>
         <w:numPr>
           <w:ilvl w:val="0"/>
           <w:numId w:val="2"/>
@@ -20612,7 +24174,7 @@
     </w:p>
     <w:p>
       <w:pPr>
-        <w:pStyle w:val="ListParagraph"/>
+        <w:pStyle w:val="PargrafodaLista"/>
         <w:numPr>
           <w:ilvl w:val="0"/>
           <w:numId w:val="4"/>
@@ -20624,7 +24186,7 @@
     </w:p>
     <w:p>
       <w:pPr>
-        <w:pStyle w:val="ListParagraph"/>
+        <w:pStyle w:val="PargrafodaLista"/>
         <w:numPr>
           <w:ilvl w:val="0"/>
           <w:numId w:val="4"/>
@@ -20636,26 +24198,42 @@
     </w:p>
     <w:p>
       <w:pPr>
-        <w:pStyle w:val="ListParagraph"/>
+        <w:pStyle w:val="PargrafodaLista"/>
         <w:numPr>
           <w:ilvl w:val="0"/>
           <w:numId w:val="4"/>
         </w:numPr>
       </w:pPr>
       <w:r>
-        <w:t>O contador de downtime é iniciado com 30 segundos acrescidos;</w:t>
+        <w:t xml:space="preserve">O contador de </w:t>
+      </w:r>
+      <w:proofErr w:type="spellStart"/>
+      <w:r>
+        <w:t>downtime</w:t>
+      </w:r>
+      <w:proofErr w:type="spellEnd"/>
+      <w:r>
+        <w:t xml:space="preserve"> é iniciado com 30 segundos acrescidos;</w:t>
       </w:r>
     </w:p>
     <w:p>
       <w:pPr>
-        <w:pStyle w:val="ListParagraph"/>
+        <w:pStyle w:val="PargrafodaLista"/>
         <w:numPr>
           <w:ilvl w:val="0"/>
           <w:numId w:val="4"/>
         </w:numPr>
       </w:pPr>
       <w:r>
-        <w:t>Cada nova requisição adicionará 30 segundos a mais ao contador de downtime, até que uma requisição retorne OK.</w:t>
+        <w:t xml:space="preserve">Cada nova requisição adicionará 30 segundos a mais ao contador de </w:t>
+      </w:r>
+      <w:proofErr w:type="spellStart"/>
+      <w:r>
+        <w:t>downtime</w:t>
+      </w:r>
+      <w:proofErr w:type="spellEnd"/>
+      <w:r>
+        <w:t>, até que uma requisição retorne OK.</w:t>
       </w:r>
     </w:p>
     <w:p>
@@ -20668,8 +24246,16 @@
         <w:rPr>
           <w:u w:val="single"/>
         </w:rPr>
-        <w:t>Regras para cálculo do downtime</w:t>
-      </w:r>
+        <w:t xml:space="preserve">Regras para cálculo do </w:t>
+      </w:r>
+      <w:proofErr w:type="spellStart"/>
+      <w:r>
+        <w:rPr>
+          <w:u w:val="single"/>
+        </w:rPr>
+        <w:t>downtime</w:t>
+      </w:r>
+      <w:proofErr w:type="spellEnd"/>
     </w:p>
     <w:p>
       <w:pPr>
@@ -20680,7 +24266,7 @@
     </w:p>
     <w:p>
       <w:pPr>
-        <w:pStyle w:val="ListParagraph"/>
+        <w:pStyle w:val="PargrafodaLista"/>
         <w:numPr>
           <w:ilvl w:val="0"/>
           <w:numId w:val="2"/>
@@ -20690,18 +24276,34 @@
         </w:rPr>
       </w:pPr>
       <w:r>
-        <w:t>O downtime se refere período de indisponibilidade dentro de 24h, come</w:t>
+        <w:t xml:space="preserve">O </w:t>
+      </w:r>
+      <w:proofErr w:type="spellStart"/>
+      <w:r>
+        <w:t>downtime</w:t>
+      </w:r>
+      <w:proofErr w:type="spellEnd"/>
+      <w:r>
+        <w:t xml:space="preserve"> se refere período de indisponibilidade dentro de 24h, come</w:t>
       </w:r>
       <w:r>
         <w:t>ç</w:t>
       </w:r>
       <w:r>
-        <w:t>ando e terminando à meia-noite. Sendo contabilizado qualquer endpoint indisponível.</w:t>
+        <w:t xml:space="preserve">ando e terminando à meia-noite. Sendo contabilizado qualquer </w:t>
+      </w:r>
+      <w:proofErr w:type="spellStart"/>
+      <w:r>
+        <w:t>endpoint</w:t>
+      </w:r>
+      <w:proofErr w:type="spellEnd"/>
+      <w:r>
+        <w:t xml:space="preserve"> indisponível.</w:t>
       </w:r>
     </w:p>
     <w:p>
       <w:pPr>
-        <w:pStyle w:val="ListParagraph"/>
+        <w:pStyle w:val="PargrafodaLista"/>
         <w:numPr>
           <w:ilvl w:val="0"/>
           <w:numId w:val="2"/>
@@ -20711,7 +24313,15 @@
         </w:rPr>
       </w:pPr>
       <w:r>
-        <w:t>O downtime é contabilizado com o total de segundos simult</w:t>
+        <w:t xml:space="preserve">O </w:t>
+      </w:r>
+      <w:proofErr w:type="spellStart"/>
+      <w:r>
+        <w:t>downtime</w:t>
+      </w:r>
+      <w:proofErr w:type="spellEnd"/>
+      <w:r>
+        <w:t xml:space="preserve"> é contabilizado com o total de segundos simult</w:t>
       </w:r>
       <w:r>
         <w:t>â</w:t>
@@ -20728,7 +24338,7 @@
     </w:p>
     <w:p>
       <w:pPr>
-        <w:pStyle w:val="ListParagraph"/>
+        <w:pStyle w:val="PargrafodaLista"/>
         <w:numPr>
           <w:ilvl w:val="0"/>
           <w:numId w:val="2"/>
@@ -20738,12 +24348,20 @@
         </w:rPr>
       </w:pPr>
       <w:r>
-        <w:t xml:space="preserve">A porcentagem de downtime é calculada dividindo a total de segundos contabilizados de indisponibilidade dividido por 86.400 (24 horas em segundos). </w:t>
+        <w:t xml:space="preserve">A porcentagem de </w:t>
+      </w:r>
+      <w:proofErr w:type="spellStart"/>
+      <w:r>
+        <w:t>downtime</w:t>
+      </w:r>
+      <w:proofErr w:type="spellEnd"/>
+      <w:r>
+        <w:t xml:space="preserve"> é calculada dividindo a total de segundos contabilizados de indisponibilidade dividido por 86.400 (24 horas em segundos). </w:t>
       </w:r>
     </w:p>
     <w:p>
       <w:pPr>
-        <w:pStyle w:val="ListParagraph"/>
+        <w:pStyle w:val="PargrafodaLista"/>
         <w:numPr>
           <w:ilvl w:val="0"/>
           <w:numId w:val="2"/>
@@ -20758,7 +24376,7 @@
     </w:p>
     <w:p>
       <w:pPr>
-        <w:pStyle w:val="ListParagraph"/>
+        <w:pStyle w:val="PargrafodaLista"/>
         <w:numPr>
           <w:ilvl w:val="0"/>
           <w:numId w:val="2"/>
@@ -20773,19 +24391,19 @@
     </w:p>
     <w:p>
       <w:pPr>
-        <w:pStyle w:val="ListParagraph"/>
+        <w:pStyle w:val="PargrafodaLista"/>
         <w:ind w:left="765"/>
       </w:pPr>
     </w:p>
     <w:p>
       <w:pPr>
-        <w:pStyle w:val="ListParagraph"/>
+        <w:pStyle w:val="PargrafodaLista"/>
         <w:ind w:left="765"/>
       </w:pPr>
     </w:p>
     <w:p>
       <w:pPr>
-        <w:pStyle w:val="ListParagraph"/>
+        <w:pStyle w:val="PargrafodaLista"/>
         <w:ind w:left="765"/>
         <w:rPr>
           <w:u w:val="single"/>
@@ -20794,7 +24412,7 @@
     </w:p>
     <w:p>
       <w:pPr>
-        <w:pStyle w:val="ListParagraph"/>
+        <w:pStyle w:val="PargrafodaLista"/>
         <w:ind w:left="765"/>
         <w:rPr>
           <w:b/>
@@ -20816,12 +24434,22 @@
           <w:bCs/>
           <w:u w:val="single"/>
         </w:rPr>
-        <w:t xml:space="preserve"> como downtime</w:t>
-      </w:r>
+        <w:t xml:space="preserve"> como </w:t>
+      </w:r>
+      <w:proofErr w:type="spellStart"/>
+      <w:r>
+        <w:rPr>
+          <w:b/>
+          <w:bCs/>
+          <w:u w:val="single"/>
+        </w:rPr>
+        <w:t>downtime</w:t>
+      </w:r>
+      <w:proofErr w:type="spellEnd"/>
     </w:p>
     <w:p>
       <w:pPr>
-        <w:pStyle w:val="ListParagraph"/>
+        <w:pStyle w:val="PargrafodaLista"/>
         <w:numPr>
           <w:ilvl w:val="0"/>
           <w:numId w:val="2"/>
@@ -20836,7 +24464,7 @@
     </w:p>
     <w:p>
       <w:pPr>
-        <w:pStyle w:val="ListParagraph"/>
+        <w:pStyle w:val="PargrafodaLista"/>
         <w:numPr>
           <w:ilvl w:val="0"/>
           <w:numId w:val="2"/>
@@ -20860,7 +24488,7 @@
     </w:p>
     <w:p>
       <w:pPr>
-        <w:pStyle w:val="ListParagraph"/>
+        <w:pStyle w:val="PargrafodaLista"/>
         <w:numPr>
           <w:ilvl w:val="0"/>
           <w:numId w:val="2"/>
@@ -20884,7 +24512,7 @@
     </w:p>
     <w:p>
       <w:pPr>
-        <w:pStyle w:val="ListParagraph"/>
+        <w:pStyle w:val="PargrafodaLista"/>
         <w:ind w:left="765"/>
       </w:pPr>
     </w:p>
@@ -20911,7 +24539,15 @@
     </w:p>
     <w:p>
       <w:r>
-        <w:t>A desempenho será medido em milisegundos, sendo mensurado desde o recebimento da solicita</w:t>
+        <w:t xml:space="preserve">A desempenho será medido em </w:t>
+      </w:r>
+      <w:proofErr w:type="spellStart"/>
+      <w:r>
+        <w:t>milisegundos</w:t>
+      </w:r>
+      <w:proofErr w:type="spellEnd"/>
+      <w:r>
+        <w:t>, sendo mensurado desde o recebimento da solicita</w:t>
       </w:r>
       <w:r>
         <w:t>ç</w:t>
@@ -20933,43 +24569,75 @@
     </w:p>
     <w:p>
       <w:pPr>
-        <w:pStyle w:val="ListParagraph"/>
+        <w:pStyle w:val="PargrafodaLista"/>
         <w:numPr>
           <w:ilvl w:val="0"/>
           <w:numId w:val="5"/>
         </w:numPr>
       </w:pPr>
       <w:r>
-        <w:t>APIs de alta prioridade dentro do percentil 95 em no máximo 1000ms. (status/outages).</w:t>
+        <w:t>APIs de alta prioridade dentro do percentil 95 em no máximo 1000ms. (status/</w:t>
+      </w:r>
+      <w:proofErr w:type="spellStart"/>
+      <w:r>
+        <w:t>outages</w:t>
+      </w:r>
+      <w:proofErr w:type="spellEnd"/>
+      <w:r>
+        <w:t>).</w:t>
       </w:r>
     </w:p>
     <w:p>
       <w:pPr>
-        <w:pStyle w:val="ListParagraph"/>
+        <w:pStyle w:val="PargrafodaLista"/>
         <w:numPr>
           <w:ilvl w:val="0"/>
           <w:numId w:val="5"/>
         </w:numPr>
       </w:pPr>
       <w:r>
-        <w:t>APIs de média prioridade dentro do percentil mínimo de 95 em no máximo 1500ms. (Channels/Service Products).</w:t>
+        <w:t>APIs de média prioridade dentro do percentil mínimo de 95 em no máximo 1500ms. (</w:t>
+      </w:r>
+      <w:proofErr w:type="spellStart"/>
+      <w:r>
+        <w:t>Channels</w:t>
+      </w:r>
+      <w:proofErr w:type="spellEnd"/>
+      <w:r>
+        <w:t xml:space="preserve">/Service </w:t>
+      </w:r>
+      <w:proofErr w:type="spellStart"/>
+      <w:r>
+        <w:t>Products</w:t>
+      </w:r>
+      <w:proofErr w:type="spellEnd"/>
+      <w:r>
+        <w:t>).</w:t>
       </w:r>
     </w:p>
     <w:p>
       <w:pPr>
-        <w:pStyle w:val="ListParagraph"/>
+        <w:pStyle w:val="PargrafodaLista"/>
         <w:numPr>
           <w:ilvl w:val="0"/>
           <w:numId w:val="5"/>
         </w:numPr>
       </w:pPr>
       <w:r>
-        <w:t>APIs de baixa prioridade dentro do percentil 95 em no máximo 4000ms. (Admin metrics).</w:t>
+        <w:t xml:space="preserve">APIs de baixa prioridade dentro do percentil 95 em no máximo 4000ms. (Admin </w:t>
+      </w:r>
+      <w:proofErr w:type="spellStart"/>
+      <w:r>
+        <w:t>metrics</w:t>
+      </w:r>
+      <w:proofErr w:type="spellEnd"/>
+      <w:r>
+        <w:t>).</w:t>
       </w:r>
     </w:p>
     <w:p>
       <w:pPr>
-        <w:pStyle w:val="ListParagraph"/>
+        <w:pStyle w:val="PargrafodaLista"/>
       </w:pPr>
     </w:p>
     <w:p>
@@ -20998,7 +24666,7 @@
     </w:p>
     <w:p>
       <w:pPr>
-        <w:pStyle w:val="ListParagraph"/>
+        <w:pStyle w:val="PargrafodaLista"/>
         <w:numPr>
           <w:ilvl w:val="0"/>
           <w:numId w:val="6"/>
@@ -21013,7 +24681,7 @@
     </w:p>
     <w:p>
       <w:pPr>
-        <w:pStyle w:val="ListParagraph"/>
+        <w:pStyle w:val="PargrafodaLista"/>
         <w:numPr>
           <w:ilvl w:val="0"/>
           <w:numId w:val="6"/>
@@ -21028,7 +24696,7 @@
     </w:p>
     <w:p>
       <w:pPr>
-        <w:pStyle w:val="ListParagraph"/>
+        <w:pStyle w:val="PargrafodaLista"/>
         <w:numPr>
           <w:ilvl w:val="0"/>
           <w:numId w:val="6"/>
@@ -21091,7 +24759,23 @@
         </w:rPr>
       </w:pPr>
       <w:r>
-        <w:t>Caso as requisições excedam os limites, estas requisições poderão ser enfileiradas ou rejeitadas (Uso do código HTTP 429 Too Many Requests). Não impactando os requisitos de disponibilidade.</w:t>
+        <w:t xml:space="preserve">Caso as requisições excedam os limites, estas requisições poderão ser enfileiradas ou rejeitadas (Uso do código HTTP 429 Too </w:t>
+      </w:r>
+      <w:proofErr w:type="spellStart"/>
+      <w:r>
+        <w:t>Many</w:t>
+      </w:r>
+      <w:proofErr w:type="spellEnd"/>
+      <w:r>
+        <w:t xml:space="preserve"> </w:t>
+      </w:r>
+      <w:proofErr w:type="spellStart"/>
+      <w:r>
+        <w:t>Requests</w:t>
+      </w:r>
+      <w:proofErr w:type="spellEnd"/>
+      <w:r>
+        <w:t>). Não impactando os requisitos de disponibilidade.</w:t>
       </w:r>
     </w:p>
     <w:p>
@@ -21115,7 +24799,7 @@
     </w:p>
     <w:p>
       <w:pPr>
-        <w:pStyle w:val="Heading1"/>
+        <w:pStyle w:val="Ttulo1"/>
         <w:rPr>
           <w:b/>
           <w:bCs/>
@@ -21156,7 +24840,43 @@
           <w:sz w:val="20"/>
           <w:szCs w:val="20"/>
         </w:rPr>
-        <w:t>Conforme os GT de segurança foram requeridos headers para aumentar segurança na chamada das APIs. Segue a identificação dos headers e suas respectivas funções.</w:t>
+        <w:t xml:space="preserve">Conforme os GT de segurança foram requeridos </w:t>
+      </w:r>
+      <w:proofErr w:type="spellStart"/>
+      <w:r>
+        <w:rPr>
+          <w:rFonts w:ascii="EYInterstate Light" w:hAnsi="EYInterstate Light"/>
+          <w:sz w:val="20"/>
+          <w:szCs w:val="20"/>
+        </w:rPr>
+        <w:t>headers</w:t>
+      </w:r>
+      <w:proofErr w:type="spellEnd"/>
+      <w:r>
+        <w:rPr>
+          <w:rFonts w:ascii="EYInterstate Light" w:hAnsi="EYInterstate Light"/>
+          <w:sz w:val="20"/>
+          <w:szCs w:val="20"/>
+        </w:rPr>
+        <w:t xml:space="preserve"> para aumentar segurança na chamada das APIs. Segue a identificação dos </w:t>
+      </w:r>
+      <w:proofErr w:type="spellStart"/>
+      <w:r>
+        <w:rPr>
+          <w:rFonts w:ascii="EYInterstate Light" w:hAnsi="EYInterstate Light"/>
+          <w:sz w:val="20"/>
+          <w:szCs w:val="20"/>
+        </w:rPr>
+        <w:t>headers</w:t>
+      </w:r>
+      <w:proofErr w:type="spellEnd"/>
+      <w:r>
+        <w:rPr>
+          <w:rFonts w:ascii="EYInterstate Light" w:hAnsi="EYInterstate Light"/>
+          <w:sz w:val="20"/>
+          <w:szCs w:val="20"/>
+        </w:rPr>
+        <w:t xml:space="preserve"> e suas respectivas funções.</w:t>
       </w:r>
     </w:p>
     <w:p>
@@ -21173,7 +24893,25 @@
           <w:sz w:val="20"/>
           <w:szCs w:val="20"/>
         </w:rPr>
-        <w:t>Cache-Control: Controle de cache para evitar que informações confidenciais sejam armazenadas em cache.</w:t>
+        <w:t>Cache-</w:t>
+      </w:r>
+      <w:proofErr w:type="spellStart"/>
+      <w:r>
+        <w:rPr>
+          <w:rFonts w:ascii="EYInterstate Light" w:hAnsi="EYInterstate Light"/>
+          <w:sz w:val="20"/>
+          <w:szCs w:val="20"/>
+        </w:rPr>
+        <w:t>Control</w:t>
+      </w:r>
+      <w:proofErr w:type="spellEnd"/>
+      <w:r>
+        <w:rPr>
+          <w:rFonts w:ascii="EYInterstate Light" w:hAnsi="EYInterstate Light"/>
+          <w:sz w:val="20"/>
+          <w:szCs w:val="20"/>
+        </w:rPr>
+        <w:t>: Controle de cache para evitar que informações confidenciais sejam armazenadas em cache.</w:t>
       </w:r>
     </w:p>
     <w:p>
@@ -21184,13 +24922,95 @@
           <w:szCs w:val="20"/>
         </w:rPr>
       </w:pPr>
+      <w:proofErr w:type="spellStart"/>
       <w:r>
         <w:rPr>
           <w:rFonts w:ascii="EYInterstate Light" w:hAnsi="EYInterstate Light"/>
           <w:sz w:val="20"/>
           <w:szCs w:val="20"/>
         </w:rPr>
-        <w:t>Content-Security-Policy: Campo para proteção contra ataques clickjack do estilo - drag and drop.</w:t>
+        <w:t>Content</w:t>
+      </w:r>
+      <w:proofErr w:type="spellEnd"/>
+      <w:r>
+        <w:rPr>
+          <w:rFonts w:ascii="EYInterstate Light" w:hAnsi="EYInterstate Light"/>
+          <w:sz w:val="20"/>
+          <w:szCs w:val="20"/>
+        </w:rPr>
+        <w:t>-Security-</w:t>
+      </w:r>
+      <w:proofErr w:type="spellStart"/>
+      <w:r>
+        <w:rPr>
+          <w:rFonts w:ascii="EYInterstate Light" w:hAnsi="EYInterstate Light"/>
+          <w:sz w:val="20"/>
+          <w:szCs w:val="20"/>
+        </w:rPr>
+        <w:t>Policy</w:t>
+      </w:r>
+      <w:proofErr w:type="spellEnd"/>
+      <w:r>
+        <w:rPr>
+          <w:rFonts w:ascii="EYInterstate Light" w:hAnsi="EYInterstate Light"/>
+          <w:sz w:val="20"/>
+          <w:szCs w:val="20"/>
+        </w:rPr>
+        <w:t xml:space="preserve">: Campo para proteção contra ataques </w:t>
+      </w:r>
+      <w:proofErr w:type="spellStart"/>
+      <w:r>
+        <w:rPr>
+          <w:rFonts w:ascii="EYInterstate Light" w:hAnsi="EYInterstate Light"/>
+          <w:sz w:val="20"/>
+          <w:szCs w:val="20"/>
+        </w:rPr>
+        <w:t>clickjack</w:t>
+      </w:r>
+      <w:proofErr w:type="spellEnd"/>
+      <w:r>
+        <w:rPr>
+          <w:rFonts w:ascii="EYInterstate Light" w:hAnsi="EYInterstate Light"/>
+          <w:sz w:val="20"/>
+          <w:szCs w:val="20"/>
+        </w:rPr>
+        <w:t xml:space="preserve"> do estilo - drag </w:t>
+      </w:r>
+      <w:proofErr w:type="spellStart"/>
+      <w:r>
+        <w:rPr>
+          <w:rFonts w:ascii="EYInterstate Light" w:hAnsi="EYInterstate Light"/>
+          <w:sz w:val="20"/>
+          <w:szCs w:val="20"/>
+        </w:rPr>
+        <w:t>and</w:t>
+      </w:r>
+      <w:proofErr w:type="spellEnd"/>
+      <w:r>
+        <w:rPr>
+          <w:rFonts w:ascii="EYInterstate Light" w:hAnsi="EYInterstate Light"/>
+          <w:sz w:val="20"/>
+          <w:szCs w:val="20"/>
+        </w:rPr>
+        <w:t xml:space="preserve"> </w:t>
+      </w:r>
+      <w:proofErr w:type="spellStart"/>
+      <w:r>
+        <w:rPr>
+          <w:rFonts w:ascii="EYInterstate Light" w:hAnsi="EYInterstate Light"/>
+          <w:sz w:val="20"/>
+          <w:szCs w:val="20"/>
+        </w:rPr>
+        <w:t>drop</w:t>
+      </w:r>
+      <w:proofErr w:type="spellEnd"/>
+      <w:r>
+        <w:rPr>
+          <w:rFonts w:ascii="EYInterstate Light" w:hAnsi="EYInterstate Light"/>
+          <w:sz w:val="20"/>
+          <w:szCs w:val="20"/>
+        </w:rPr>
+        <w:t>.</w:t>
       </w:r>
     </w:p>
     <w:p>
@@ -21201,13 +25021,23 @@
           <w:szCs w:val="20"/>
         </w:rPr>
       </w:pPr>
+      <w:proofErr w:type="spellStart"/>
       <w:r>
         <w:rPr>
           <w:rFonts w:ascii="EYInterstate Light" w:hAnsi="EYInterstate Light"/>
           <w:sz w:val="20"/>
           <w:szCs w:val="20"/>
         </w:rPr>
-        <w:t>Content-Type: Especificar o tipo de conteúdo da resposta.</w:t>
+        <w:t>Content-Type</w:t>
+      </w:r>
+      <w:proofErr w:type="spellEnd"/>
+      <w:r>
+        <w:rPr>
+          <w:rFonts w:ascii="EYInterstate Light" w:hAnsi="EYInterstate Light"/>
+          <w:sz w:val="20"/>
+          <w:szCs w:val="20"/>
+        </w:rPr>
+        <w:t>: Especificar o tipo de conteúdo da resposta.</w:t>
       </w:r>
     </w:p>
     <w:p>
@@ -21218,13 +25048,41 @@
           <w:szCs w:val="20"/>
         </w:rPr>
       </w:pPr>
+      <w:proofErr w:type="spellStart"/>
       <w:r>
         <w:rPr>
           <w:rFonts w:ascii="EYInterstate Light" w:hAnsi="EYInterstate Light"/>
           <w:sz w:val="20"/>
           <w:szCs w:val="20"/>
         </w:rPr>
-        <w:t>Strict-Transport-Security: Campo para exigir conexões por HTTPS e proteger contra certificados falsificados.</w:t>
+        <w:t>Strict</w:t>
+      </w:r>
+      <w:proofErr w:type="spellEnd"/>
+      <w:r>
+        <w:rPr>
+          <w:rFonts w:ascii="EYInterstate Light" w:hAnsi="EYInterstate Light"/>
+          <w:sz w:val="20"/>
+          <w:szCs w:val="20"/>
+        </w:rPr>
+        <w:t>-</w:t>
+      </w:r>
+      <w:proofErr w:type="spellStart"/>
+      <w:r>
+        <w:rPr>
+          <w:rFonts w:ascii="EYInterstate Light" w:hAnsi="EYInterstate Light"/>
+          <w:sz w:val="20"/>
+          <w:szCs w:val="20"/>
+        </w:rPr>
+        <w:t>Transport</w:t>
+      </w:r>
+      <w:proofErr w:type="spellEnd"/>
+      <w:r>
+        <w:rPr>
+          <w:rFonts w:ascii="EYInterstate Light" w:hAnsi="EYInterstate Light"/>
+          <w:sz w:val="20"/>
+          <w:szCs w:val="20"/>
+        </w:rPr>
+        <w:t>-Security: Campo para exigir conexões por HTTPS e proteger contra certificados falsificados.</w:t>
       </w:r>
     </w:p>
     <w:p>
@@ -21241,7 +25099,43 @@
           <w:sz w:val="20"/>
           <w:szCs w:val="20"/>
         </w:rPr>
-        <w:t>X-Content-Type-Options: Campo para evitar que navegadores executem a detecção de MIME e interpretem respostas como HTML de forma inadequada.</w:t>
+        <w:t>X-</w:t>
+      </w:r>
+      <w:proofErr w:type="spellStart"/>
+      <w:r>
+        <w:rPr>
+          <w:rFonts w:ascii="EYInterstate Light" w:hAnsi="EYInterstate Light"/>
+          <w:sz w:val="20"/>
+          <w:szCs w:val="20"/>
+        </w:rPr>
+        <w:t>Content</w:t>
+      </w:r>
+      <w:proofErr w:type="spellEnd"/>
+      <w:r>
+        <w:rPr>
+          <w:rFonts w:ascii="EYInterstate Light" w:hAnsi="EYInterstate Light"/>
+          <w:sz w:val="20"/>
+          <w:szCs w:val="20"/>
+        </w:rPr>
+        <w:t>-</w:t>
+      </w:r>
+      <w:proofErr w:type="spellStart"/>
+      <w:r>
+        <w:rPr>
+          <w:rFonts w:ascii="EYInterstate Light" w:hAnsi="EYInterstate Light"/>
+          <w:sz w:val="20"/>
+          <w:szCs w:val="20"/>
+        </w:rPr>
+        <w:t>Type</w:t>
+      </w:r>
+      <w:proofErr w:type="spellEnd"/>
+      <w:r>
+        <w:rPr>
+          <w:rFonts w:ascii="EYInterstate Light" w:hAnsi="EYInterstate Light"/>
+          <w:sz w:val="20"/>
+          <w:szCs w:val="20"/>
+        </w:rPr>
+        <w:t>-Options: Campo para evitar que navegadores executem a detecção de MIME e interpretem respostas como HTML de forma inadequada.</w:t>
       </w:r>
     </w:p>
     <w:p>
@@ -21293,13 +25187,14 @@
     </w:p>
     <w:p>
       <w:pPr>
-        <w:pStyle w:val="Heading1"/>
+        <w:pStyle w:val="Ttulo1"/>
         <w:rPr>
           <w:b/>
           <w:bCs/>
         </w:rPr>
       </w:pPr>
       <w:bookmarkStart w:id="19" w:name="_Toc94281910"/>
+      <w:proofErr w:type="spellStart"/>
       <w:r>
         <w:rPr>
           <w:b/>
@@ -21308,6 +25203,7 @@
         <w:t>Changelog</w:t>
       </w:r>
       <w:bookmarkEnd w:id="19"/>
+      <w:proofErr w:type="spellEnd"/>
     </w:p>
     <w:p>
       <w:pPr>
@@ -21321,7 +25217,7 @@
     </w:p>
     <w:tbl>
       <w:tblPr>
-        <w:tblStyle w:val="TableGrid"/>
+        <w:tblStyle w:val="Tabelacomgrade"/>
         <w:tblW w:w="0" w:type="auto"/>
         <w:tblLook w:val="04A0" w:firstRow="1" w:lastRow="0" w:firstColumn="1" w:lastColumn="0" w:noHBand="0" w:noVBand="1"/>
       </w:tblPr>
@@ -21699,8 +25595,39 @@
                 <w:bCs/>
                 <w:color w:val="3B3838" w:themeColor="background2" w:themeShade="40"/>
               </w:rPr>
-              <w:t>Atualização no enum de coverages</w:t>
-            </w:r>
+              <w:t xml:space="preserve">Atualização no </w:t>
+            </w:r>
+            <w:proofErr w:type="spellStart"/>
+            <w:r>
+              <w:rPr>
+                <w:rFonts w:cstheme="minorHAnsi"/>
+                <w:b/>
+                <w:bCs/>
+                <w:color w:val="3B3838" w:themeColor="background2" w:themeShade="40"/>
+              </w:rPr>
+              <w:t>enum</w:t>
+            </w:r>
+            <w:proofErr w:type="spellEnd"/>
+            <w:r>
+              <w:rPr>
+                <w:rFonts w:cstheme="minorHAnsi"/>
+                <w:b/>
+                <w:bCs/>
+                <w:color w:val="3B3838" w:themeColor="background2" w:themeShade="40"/>
+              </w:rPr>
+              <w:t xml:space="preserve"> de </w:t>
+            </w:r>
+            <w:proofErr w:type="spellStart"/>
+            <w:r>
+              <w:rPr>
+                <w:rFonts w:cstheme="minorHAnsi"/>
+                <w:b/>
+                <w:bCs/>
+                <w:color w:val="3B3838" w:themeColor="background2" w:themeShade="40"/>
+              </w:rPr>
+              <w:t>coverages</w:t>
+            </w:r>
+            <w:proofErr w:type="spellEnd"/>
           </w:p>
         </w:tc>
         <w:tc>
@@ -21814,6 +25741,7 @@
                 <w:color w:val="3B3838" w:themeColor="background2" w:themeShade="40"/>
               </w:rPr>
             </w:pPr>
+            <w:proofErr w:type="spellStart"/>
             <w:r>
               <w:rPr>
                 <w:rFonts w:cstheme="minorHAnsi"/>
@@ -21821,7 +25749,17 @@
                 <w:bCs/>
                 <w:color w:val="3B3838" w:themeColor="background2" w:themeShade="40"/>
               </w:rPr>
-              <w:t>allowApartPurchase saiu do nível de cobertura e passou a nível de produto</w:t>
+              <w:t>allowApartPurchase</w:t>
+            </w:r>
+            <w:proofErr w:type="spellEnd"/>
+            <w:r>
+              <w:rPr>
+                <w:rFonts w:cstheme="minorHAnsi"/>
+                <w:b/>
+                <w:bCs/>
+                <w:color w:val="3B3838" w:themeColor="background2" w:themeShade="40"/>
+              </w:rPr>
+              <w:t xml:space="preserve"> saiu do nível de cobertura e passou a nível de produto</w:t>
             </w:r>
           </w:p>
         </w:tc>
@@ -21936,6 +25874,7 @@
                 <w:color w:val="3B3838" w:themeColor="background2" w:themeShade="40"/>
               </w:rPr>
             </w:pPr>
+            <w:proofErr w:type="spellStart"/>
             <w:r>
               <w:rPr>
                 <w:rFonts w:cstheme="minorHAnsi"/>
@@ -21943,8 +25882,9 @@
                 <w:bCs/>
                 <w:color w:val="3B3838" w:themeColor="background2" w:themeShade="40"/>
               </w:rPr>
-              <w:t xml:space="preserve">riskType foi excluído e </w:t>
-            </w:r>
+              <w:t>riskType</w:t>
+            </w:r>
+            <w:proofErr w:type="spellEnd"/>
             <w:r>
               <w:rPr>
                 <w:rFonts w:cstheme="minorHAnsi"/>
@@ -21952,8 +25892,19 @@
                 <w:bCs/>
                 <w:color w:val="3B3838" w:themeColor="background2" w:themeShade="40"/>
               </w:rPr>
+              <w:t xml:space="preserve"> foi excluído e </w:t>
+            </w:r>
+            <w:proofErr w:type="spellStart"/>
+            <w:r>
+              <w:rPr>
+                <w:rFonts w:cstheme="minorHAnsi"/>
+                <w:b/>
+                <w:bCs/>
+                <w:color w:val="3B3838" w:themeColor="background2" w:themeShade="40"/>
+              </w:rPr>
               <w:t>insuredParticipationDescription</w:t>
             </w:r>
+            <w:proofErr w:type="spellEnd"/>
             <w:r>
               <w:rPr>
                 <w:rFonts w:cstheme="minorHAnsi"/>
@@ -21961,8 +25912,19 @@
                 <w:bCs/>
                 <w:color w:val="3B3838" w:themeColor="background2" w:themeShade="40"/>
               </w:rPr>
-              <w:t xml:space="preserve"> adicionado juntamente com insuredParticipationOthers</w:t>
-            </w:r>
+              <w:t xml:space="preserve"> adicionado juntamente com </w:t>
+            </w:r>
+            <w:proofErr w:type="spellStart"/>
+            <w:r>
+              <w:rPr>
+                <w:rFonts w:cstheme="minorHAnsi"/>
+                <w:b/>
+                <w:bCs/>
+                <w:color w:val="3B3838" w:themeColor="background2" w:themeShade="40"/>
+              </w:rPr>
+              <w:t>insuredParticipationOthers</w:t>
+            </w:r>
+            <w:proofErr w:type="spellEnd"/>
           </w:p>
         </w:tc>
         <w:tc>
@@ -22085,6 +26047,7 @@
               </w:rPr>
               <w:t xml:space="preserve">Foram adicionados os campos </w:t>
             </w:r>
+            <w:proofErr w:type="spellStart"/>
             <w:r>
               <w:rPr>
                 <w:rFonts w:cstheme="minorHAnsi"/>
@@ -22094,6 +26057,7 @@
               </w:rPr>
               <w:t>propertyType</w:t>
             </w:r>
+            <w:proofErr w:type="spellEnd"/>
             <w:r>
               <w:rPr>
                 <w:rFonts w:cstheme="minorHAnsi"/>
@@ -22103,6 +26067,7 @@
               </w:rPr>
               <w:t xml:space="preserve">, </w:t>
             </w:r>
+            <w:proofErr w:type="spellStart"/>
             <w:r>
               <w:rPr>
                 <w:rFonts w:cstheme="minorHAnsi"/>
@@ -22112,6 +26077,7 @@
               </w:rPr>
               <w:t>propertyTypeOthers</w:t>
             </w:r>
+            <w:proofErr w:type="spellEnd"/>
             <w:r>
               <w:rPr>
                 <w:rFonts w:cstheme="minorHAnsi"/>
@@ -22121,6 +26087,7 @@
               </w:rPr>
               <w:t xml:space="preserve">, </w:t>
             </w:r>
+            <w:proofErr w:type="spellStart"/>
             <w:r>
               <w:rPr>
                 <w:rFonts w:cstheme="minorHAnsi"/>
@@ -22130,6 +26097,7 @@
               </w:rPr>
               <w:t>assistanceServices</w:t>
             </w:r>
+            <w:proofErr w:type="spellEnd"/>
             <w:r>
               <w:rPr>
                 <w:rFonts w:cstheme="minorHAnsi"/>
@@ -22139,6 +26107,7 @@
               </w:rPr>
               <w:t xml:space="preserve"> e </w:t>
             </w:r>
+            <w:proofErr w:type="spellStart"/>
             <w:r>
               <w:rPr>
                 <w:rFonts w:cstheme="minorHAnsi"/>
@@ -22148,6 +26117,7 @@
               </w:rPr>
               <w:t>traits</w:t>
             </w:r>
+            <w:proofErr w:type="spellEnd"/>
           </w:p>
         </w:tc>
         <w:tc>
@@ -22261,6 +26231,7 @@
                 <w:color w:val="3B3838" w:themeColor="background2" w:themeShade="40"/>
               </w:rPr>
             </w:pPr>
+            <w:proofErr w:type="spellStart"/>
             <w:r>
               <w:rPr>
                 <w:rFonts w:cstheme="minorHAnsi"/>
@@ -22270,6 +26241,7 @@
               </w:rPr>
               <w:t>susepProcessNumber</w:t>
             </w:r>
+            <w:proofErr w:type="spellEnd"/>
             <w:r>
               <w:rPr>
                 <w:rFonts w:cstheme="minorHAnsi"/>
@@ -22279,6 +26251,7 @@
               </w:rPr>
               <w:t xml:space="preserve"> e </w:t>
             </w:r>
+            <w:proofErr w:type="spellStart"/>
             <w:r>
               <w:rPr>
                 <w:rFonts w:cstheme="minorHAnsi"/>
@@ -22288,6 +26261,7 @@
               </w:rPr>
               <w:t>termOthers</w:t>
             </w:r>
+            <w:proofErr w:type="spellEnd"/>
             <w:r>
               <w:rPr>
                 <w:rFonts w:cstheme="minorHAnsi"/>
@@ -22426,8 +26400,9 @@
                 <w:bCs/>
                 <w:color w:val="3B3838" w:themeColor="background2" w:themeShade="40"/>
               </w:rPr>
-              <w:t>nclusão do objeto premiumPayment e alteracão do campo premiumRates para nível do objeto em questão</w:t>
-            </w:r>
+              <w:t xml:space="preserve">nclusão do objeto </w:t>
+            </w:r>
+            <w:proofErr w:type="spellStart"/>
             <w:r>
               <w:rPr>
                 <w:rFonts w:cstheme="minorHAnsi"/>
@@ -22435,8 +26410,9 @@
                 <w:bCs/>
                 <w:color w:val="3B3838" w:themeColor="background2" w:themeShade="40"/>
               </w:rPr>
-              <w:t xml:space="preserve"> e, adição dos campos: </w:t>
-            </w:r>
+              <w:t>premiumPayment</w:t>
+            </w:r>
+            <w:proofErr w:type="spellEnd"/>
             <w:r>
               <w:rPr>
                 <w:rFonts w:cstheme="minorHAnsi"/>
@@ -22444,8 +26420,78 @@
                 <w:bCs/>
                 <w:color w:val="3B3838" w:themeColor="background2" w:themeShade="40"/>
               </w:rPr>
+              <w:t xml:space="preserve"> e </w:t>
+            </w:r>
+            <w:proofErr w:type="spellStart"/>
+            <w:r>
+              <w:rPr>
+                <w:rFonts w:cstheme="minorHAnsi"/>
+                <w:b/>
+                <w:bCs/>
+                <w:color w:val="3B3838" w:themeColor="background2" w:themeShade="40"/>
+              </w:rPr>
+              <w:t>alteracão</w:t>
+            </w:r>
+            <w:proofErr w:type="spellEnd"/>
+            <w:r>
+              <w:rPr>
+                <w:rFonts w:cstheme="minorHAnsi"/>
+                <w:b/>
+                <w:bCs/>
+                <w:color w:val="3B3838" w:themeColor="background2" w:themeShade="40"/>
+              </w:rPr>
+              <w:t xml:space="preserve"> do campo </w:t>
+            </w:r>
+            <w:proofErr w:type="spellStart"/>
+            <w:r>
+              <w:rPr>
+                <w:rFonts w:cstheme="minorHAnsi"/>
+                <w:b/>
+                <w:bCs/>
+                <w:color w:val="3B3838" w:themeColor="background2" w:themeShade="40"/>
+              </w:rPr>
+              <w:t>premiumRates</w:t>
+            </w:r>
+            <w:proofErr w:type="spellEnd"/>
+            <w:r>
+              <w:rPr>
+                <w:rFonts w:cstheme="minorHAnsi"/>
+                <w:b/>
+                <w:bCs/>
+                <w:color w:val="3B3838" w:themeColor="background2" w:themeShade="40"/>
+              </w:rPr>
+              <w:t xml:space="preserve"> para nível do objeto em questão</w:t>
+            </w:r>
+            <w:r>
+              <w:rPr>
+                <w:rFonts w:cstheme="minorHAnsi"/>
+                <w:b/>
+                <w:bCs/>
+                <w:color w:val="3B3838" w:themeColor="background2" w:themeShade="40"/>
+              </w:rPr>
+              <w:t xml:space="preserve"> e, adição </w:t>
+            </w:r>
+            <w:r>
+              <w:rPr>
+                <w:rFonts w:cstheme="minorHAnsi"/>
+                <w:b/>
+                <w:bCs/>
+                <w:color w:val="3B3838" w:themeColor="background2" w:themeShade="40"/>
+              </w:rPr>
+              <w:lastRenderedPageBreak/>
+              <w:t xml:space="preserve">dos campos: </w:t>
+            </w:r>
+            <w:proofErr w:type="spellStart"/>
+            <w:r>
+              <w:rPr>
+                <w:rFonts w:cstheme="minorHAnsi"/>
+                <w:b/>
+                <w:bCs/>
+                <w:color w:val="3B3838" w:themeColor="background2" w:themeShade="40"/>
+              </w:rPr>
               <w:t>paymentMethod</w:t>
             </w:r>
+            <w:proofErr w:type="spellEnd"/>
             <w:r>
               <w:rPr>
                 <w:rFonts w:cstheme="minorHAnsi"/>
@@ -22455,6 +26501,7 @@
               </w:rPr>
               <w:t xml:space="preserve">, </w:t>
             </w:r>
+            <w:proofErr w:type="spellStart"/>
             <w:r>
               <w:rPr>
                 <w:rFonts w:cstheme="minorHAnsi"/>
@@ -22464,6 +26511,7 @@
               </w:rPr>
               <w:t>paymentDetail</w:t>
             </w:r>
+            <w:proofErr w:type="spellEnd"/>
             <w:r>
               <w:rPr>
                 <w:rFonts w:cstheme="minorHAnsi"/>
@@ -22473,6 +26521,7 @@
               </w:rPr>
               <w:t xml:space="preserve"> e </w:t>
             </w:r>
+            <w:proofErr w:type="spellStart"/>
             <w:r>
               <w:rPr>
                 <w:rFonts w:cstheme="minorHAnsi"/>
@@ -22482,6 +26531,7 @@
               </w:rPr>
               <w:t>paymentType</w:t>
             </w:r>
+            <w:proofErr w:type="spellEnd"/>
             <w:r>
               <w:rPr>
                 <w:rFonts w:cstheme="minorHAnsi"/>
@@ -22519,6 +26569,7 @@
                 <w:bCs/>
                 <w:color w:val="3B3838" w:themeColor="background2" w:themeShade="40"/>
               </w:rPr>
+              <w:lastRenderedPageBreak/>
               <w:t>Arthur Moura</w:t>
             </w:r>
           </w:p>
@@ -22551,7 +26602,6 @@
                 <w:bCs/>
                 <w:color w:val="3B3838" w:themeColor="background2" w:themeShade="40"/>
               </w:rPr>
-              <w:lastRenderedPageBreak/>
               <w:t>24/02/2022</w:t>
             </w:r>
           </w:p>
@@ -22614,6 +26664,7 @@
               </w:rPr>
               <w:t xml:space="preserve">Inclusão do campo </w:t>
             </w:r>
+            <w:proofErr w:type="spellStart"/>
             <w:r>
               <w:rPr>
                 <w:rFonts w:cstheme="minorHAnsi"/>
@@ -22623,6 +26674,7 @@
               </w:rPr>
               <w:t>minimumRequirementDetails</w:t>
             </w:r>
+            <w:proofErr w:type="spellEnd"/>
           </w:p>
         </w:tc>
         <w:tc>
@@ -22998,6 +27050,7 @@
               </w:rPr>
               <w:t xml:space="preserve"> </w:t>
             </w:r>
+            <w:proofErr w:type="spellStart"/>
             <w:r>
               <w:rPr>
                 <w:rFonts w:cstheme="minorHAnsi"/>
@@ -23007,6 +27060,7 @@
               </w:rPr>
               <w:t>propertyType</w:t>
             </w:r>
+            <w:proofErr w:type="spellEnd"/>
             <w:r>
               <w:rPr>
                 <w:rFonts w:cstheme="minorHAnsi"/>
@@ -23016,6 +27070,7 @@
               </w:rPr>
               <w:t xml:space="preserve"> e </w:t>
             </w:r>
+            <w:proofErr w:type="spellStart"/>
             <w:r>
               <w:rPr>
                 <w:rFonts w:cstheme="minorHAnsi"/>
@@ -23025,6 +27080,7 @@
               </w:rPr>
               <w:t>propertyTypeOthers</w:t>
             </w:r>
+            <w:proofErr w:type="spellEnd"/>
           </w:p>
         </w:tc>
         <w:tc>
@@ -23165,6 +27221,7 @@
               </w:rPr>
               <w:t xml:space="preserve"> nos campos: </w:t>
             </w:r>
+            <w:proofErr w:type="spellStart"/>
             <w:r>
               <w:rPr>
                 <w:rFonts w:cstheme="minorHAnsi"/>
@@ -23174,6 +27231,7 @@
               </w:rPr>
               <w:t>definition</w:t>
             </w:r>
+            <w:proofErr w:type="spellEnd"/>
             <w:r>
               <w:rPr>
                 <w:rFonts w:cstheme="minorHAnsi"/>
@@ -23183,6 +27241,7 @@
               </w:rPr>
               <w:t xml:space="preserve">, </w:t>
             </w:r>
+            <w:proofErr w:type="spellStart"/>
             <w:r>
               <w:rPr>
                 <w:rFonts w:cstheme="minorHAnsi"/>
@@ -23192,6 +27251,7 @@
               </w:rPr>
               <w:t>assistanceServicesPackage</w:t>
             </w:r>
+            <w:proofErr w:type="spellEnd"/>
             <w:r>
               <w:rPr>
                 <w:rFonts w:cstheme="minorHAnsi"/>
@@ -23201,6 +27261,7 @@
               </w:rPr>
               <w:t xml:space="preserve">, </w:t>
             </w:r>
+            <w:proofErr w:type="spellStart"/>
             <w:r>
               <w:rPr>
                 <w:rFonts w:cstheme="minorHAnsi"/>
@@ -23210,6 +27271,7 @@
               </w:rPr>
               <w:t>complementaryAssistanceServicesDetail</w:t>
             </w:r>
+            <w:proofErr w:type="spellEnd"/>
             <w:r>
               <w:rPr>
                 <w:rFonts w:cstheme="minorHAnsi"/>
@@ -23219,6 +27281,7 @@
               </w:rPr>
               <w:t xml:space="preserve"> e </w:t>
             </w:r>
+            <w:proofErr w:type="spellStart"/>
             <w:r>
               <w:rPr>
                 <w:rFonts w:cstheme="minorHAnsi"/>
@@ -23228,6 +27291,7 @@
               </w:rPr>
               <w:t>chargeTypeSignaling</w:t>
             </w:r>
+            <w:proofErr w:type="spellEnd"/>
           </w:p>
         </w:tc>
         <w:tc>
@@ -23369,8 +27433,9 @@
                 <w:color w:val="3B3838" w:themeColor="background2" w:themeShade="40"/>
                 <w:lang w:val="en-US"/>
               </w:rPr>
-              <w:t xml:space="preserve">coverage, coverageDescription, </w:t>
-            </w:r>
+              <w:t xml:space="preserve">coverage, </w:t>
+            </w:r>
+            <w:proofErr w:type="spellStart"/>
             <w:r>
               <w:rPr>
                 <w:rFonts w:cstheme="minorHAnsi"/>
@@ -23379,8 +27444,9 @@
                 <w:color w:val="3B3838" w:themeColor="background2" w:themeShade="40"/>
                 <w:lang w:val="en-US"/>
               </w:rPr>
-              <w:t>assistanceServices, assistanceServicesPackage, traits</w:t>
-            </w:r>
+              <w:t>coverageDescription</w:t>
+            </w:r>
+            <w:proofErr w:type="spellEnd"/>
             <w:r>
               <w:rPr>
                 <w:rFonts w:cstheme="minorHAnsi"/>
@@ -23391,6 +27457,7 @@
               </w:rPr>
               <w:t xml:space="preserve">, </w:t>
             </w:r>
+            <w:proofErr w:type="spellStart"/>
             <w:r>
               <w:rPr>
                 <w:rFonts w:cstheme="minorHAnsi"/>
@@ -23399,8 +27466,9 @@
                 <w:color w:val="3B3838" w:themeColor="background2" w:themeShade="40"/>
                 <w:lang w:val="en-US"/>
               </w:rPr>
-              <w:t>maxLMI</w:t>
-            </w:r>
+              <w:t>assistanceServices</w:t>
+            </w:r>
+            <w:proofErr w:type="spellEnd"/>
             <w:r>
               <w:rPr>
                 <w:rFonts w:cstheme="minorHAnsi"/>
@@ -23411,6 +27479,7 @@
               </w:rPr>
               <w:t xml:space="preserve">, </w:t>
             </w:r>
+            <w:proofErr w:type="spellStart"/>
             <w:r>
               <w:rPr>
                 <w:rFonts w:cstheme="minorHAnsi"/>
@@ -23419,8 +27488,9 @@
                 <w:color w:val="3B3838" w:themeColor="background2" w:themeShade="40"/>
                 <w:lang w:val="en-US"/>
               </w:rPr>
-              <w:t>insuredParticipation</w:t>
-            </w:r>
+              <w:t>assistanceServicesPackage</w:t>
+            </w:r>
+            <w:proofErr w:type="spellEnd"/>
             <w:r>
               <w:rPr>
                 <w:rFonts w:cstheme="minorHAnsi"/>
@@ -23429,7 +27499,7 @@
                 <w:color w:val="3B3838" w:themeColor="background2" w:themeShade="40"/>
                 <w:lang w:val="en-US"/>
               </w:rPr>
-              <w:t xml:space="preserve">, </w:t>
+              <w:t>, traits</w:t>
             </w:r>
             <w:r>
               <w:rPr>
@@ -23439,8 +27509,9 @@
                 <w:color w:val="3B3838" w:themeColor="background2" w:themeShade="40"/>
                 <w:lang w:val="en-US"/>
               </w:rPr>
-              <w:t>insuredParticipationDescription</w:t>
-            </w:r>
+              <w:t xml:space="preserve">, </w:t>
+            </w:r>
+            <w:proofErr w:type="spellStart"/>
             <w:r>
               <w:rPr>
                 <w:rFonts w:cstheme="minorHAnsi"/>
@@ -23449,8 +27520,9 @@
                 <w:color w:val="3B3838" w:themeColor="background2" w:themeShade="40"/>
                 <w:lang w:val="en-US"/>
               </w:rPr>
-              <w:t xml:space="preserve">, </w:t>
-            </w:r>
+              <w:t>maxLMI</w:t>
+            </w:r>
+            <w:proofErr w:type="spellEnd"/>
             <w:r>
               <w:rPr>
                 <w:rFonts w:cstheme="minorHAnsi"/>
@@ -23459,8 +27531,9 @@
                 <w:color w:val="3B3838" w:themeColor="background2" w:themeShade="40"/>
                 <w:lang w:val="en-US"/>
               </w:rPr>
-              <w:t>term</w:t>
-            </w:r>
+              <w:t xml:space="preserve">, </w:t>
+            </w:r>
+            <w:proofErr w:type="spellStart"/>
             <w:r>
               <w:rPr>
                 <w:rFonts w:cstheme="minorHAnsi"/>
@@ -23469,8 +27542,9 @@
                 <w:color w:val="3B3838" w:themeColor="background2" w:themeShade="40"/>
                 <w:lang w:val="en-US"/>
               </w:rPr>
-              <w:t xml:space="preserve">, </w:t>
-            </w:r>
+              <w:t>insuredParticipation</w:t>
+            </w:r>
+            <w:proofErr w:type="spellEnd"/>
             <w:r>
               <w:rPr>
                 <w:rFonts w:cstheme="minorHAnsi"/>
@@ -23479,8 +27553,9 @@
                 <w:color w:val="3B3838" w:themeColor="background2" w:themeShade="40"/>
                 <w:lang w:val="en-US"/>
               </w:rPr>
-              <w:t>customerServices</w:t>
-            </w:r>
+              <w:t xml:space="preserve">, </w:t>
+            </w:r>
+            <w:proofErr w:type="spellStart"/>
             <w:r>
               <w:rPr>
                 <w:rFonts w:cstheme="minorHAnsi"/>
@@ -23489,8 +27564,9 @@
                 <w:color w:val="3B3838" w:themeColor="background2" w:themeShade="40"/>
                 <w:lang w:val="en-US"/>
               </w:rPr>
-              <w:t xml:space="preserve">, </w:t>
-            </w:r>
+              <w:t>insuredParticipationDescription</w:t>
+            </w:r>
+            <w:proofErr w:type="spellEnd"/>
             <w:r>
               <w:rPr>
                 <w:rFonts w:cstheme="minorHAnsi"/>
@@ -23499,7 +27575,7 @@
                 <w:color w:val="3B3838" w:themeColor="background2" w:themeShade="40"/>
                 <w:lang w:val="en-US"/>
               </w:rPr>
-              <w:t>premiumRates</w:t>
+              <w:t xml:space="preserve">, </w:t>
             </w:r>
             <w:r>
               <w:rPr>
@@ -23509,7 +27585,7 @@
                 <w:color w:val="3B3838" w:themeColor="background2" w:themeShade="40"/>
                 <w:lang w:val="en-US"/>
               </w:rPr>
-              <w:t xml:space="preserve">, </w:t>
+              <w:t>term</w:t>
             </w:r>
             <w:r>
               <w:rPr>
@@ -23519,8 +27595,9 @@
                 <w:color w:val="3B3838" w:themeColor="background2" w:themeShade="40"/>
                 <w:lang w:val="en-US"/>
               </w:rPr>
-              <w:t>contractType</w:t>
-            </w:r>
+              <w:t xml:space="preserve">, </w:t>
+            </w:r>
+            <w:proofErr w:type="spellStart"/>
             <w:r>
               <w:rPr>
                 <w:rFonts w:cstheme="minorHAnsi"/>
@@ -23529,8 +27606,9 @@
                 <w:color w:val="3B3838" w:themeColor="background2" w:themeShade="40"/>
                 <w:lang w:val="en-US"/>
               </w:rPr>
-              <w:t xml:space="preserve"> e </w:t>
-            </w:r>
+              <w:t>customerServices</w:t>
+            </w:r>
+            <w:proofErr w:type="spellEnd"/>
             <w:r>
               <w:rPr>
                 <w:rFonts w:cstheme="minorHAnsi"/>
@@ -23539,8 +27617,64 @@
                 <w:color w:val="3B3838" w:themeColor="background2" w:themeShade="40"/>
                 <w:lang w:val="en-US"/>
               </w:rPr>
+              <w:t xml:space="preserve">, </w:t>
+            </w:r>
+            <w:proofErr w:type="spellStart"/>
+            <w:r>
+              <w:rPr>
+                <w:rFonts w:cstheme="minorHAnsi"/>
+                <w:b/>
+                <w:bCs/>
+                <w:color w:val="3B3838" w:themeColor="background2" w:themeShade="40"/>
+                <w:lang w:val="en-US"/>
+              </w:rPr>
+              <w:t>premiumRates</w:t>
+            </w:r>
+            <w:proofErr w:type="spellEnd"/>
+            <w:r>
+              <w:rPr>
+                <w:rFonts w:cstheme="minorHAnsi"/>
+                <w:b/>
+                <w:bCs/>
+                <w:color w:val="3B3838" w:themeColor="background2" w:themeShade="40"/>
+                <w:lang w:val="en-US"/>
+              </w:rPr>
+              <w:t xml:space="preserve">, </w:t>
+            </w:r>
+            <w:proofErr w:type="spellStart"/>
+            <w:r>
+              <w:rPr>
+                <w:rFonts w:cstheme="minorHAnsi"/>
+                <w:b/>
+                <w:bCs/>
+                <w:color w:val="3B3838" w:themeColor="background2" w:themeShade="40"/>
+                <w:lang w:val="en-US"/>
+              </w:rPr>
+              <w:t>contractType</w:t>
+            </w:r>
+            <w:proofErr w:type="spellEnd"/>
+            <w:r>
+              <w:rPr>
+                <w:rFonts w:cstheme="minorHAnsi"/>
+                <w:b/>
+                <w:bCs/>
+                <w:color w:val="3B3838" w:themeColor="background2" w:themeShade="40"/>
+                <w:lang w:val="en-US"/>
+              </w:rPr>
+              <w:t xml:space="preserve"> e </w:t>
+            </w:r>
+            <w:proofErr w:type="spellStart"/>
+            <w:r>
+              <w:rPr>
+                <w:rFonts w:cstheme="minorHAnsi"/>
+                <w:b/>
+                <w:bCs/>
+                <w:color w:val="3B3838" w:themeColor="background2" w:themeShade="40"/>
+                <w:lang w:val="en-US"/>
+              </w:rPr>
               <w:t>targetAudiences</w:t>
             </w:r>
+            <w:proofErr w:type="spellEnd"/>
           </w:p>
         </w:tc>
         <w:tc>
@@ -23661,8 +27795,79 @@
                 <w:bCs/>
                 <w:color w:val="3B3838" w:themeColor="background2" w:themeShade="40"/>
               </w:rPr>
-              <w:t>Alteração do campo allowApartPurchase para nível de coverages e o objeto validity para array</w:t>
-            </w:r>
+              <w:t xml:space="preserve">Alteração do campo </w:t>
+            </w:r>
+            <w:proofErr w:type="spellStart"/>
+            <w:r>
+              <w:rPr>
+                <w:rFonts w:cstheme="minorHAnsi"/>
+                <w:b/>
+                <w:bCs/>
+                <w:color w:val="3B3838" w:themeColor="background2" w:themeShade="40"/>
+              </w:rPr>
+              <w:t>allowApartPurchase</w:t>
+            </w:r>
+            <w:proofErr w:type="spellEnd"/>
+            <w:r>
+              <w:rPr>
+                <w:rFonts w:cstheme="minorHAnsi"/>
+                <w:b/>
+                <w:bCs/>
+                <w:color w:val="3B3838" w:themeColor="background2" w:themeShade="40"/>
+              </w:rPr>
+              <w:t xml:space="preserve"> para nível de </w:t>
+            </w:r>
+            <w:proofErr w:type="spellStart"/>
+            <w:r>
+              <w:rPr>
+                <w:rFonts w:cstheme="minorHAnsi"/>
+                <w:b/>
+                <w:bCs/>
+                <w:color w:val="3B3838" w:themeColor="background2" w:themeShade="40"/>
+              </w:rPr>
+              <w:t>coverages</w:t>
+            </w:r>
+            <w:proofErr w:type="spellEnd"/>
+            <w:r>
+              <w:rPr>
+                <w:rFonts w:cstheme="minorHAnsi"/>
+                <w:b/>
+                <w:bCs/>
+                <w:color w:val="3B3838" w:themeColor="background2" w:themeShade="40"/>
+              </w:rPr>
+              <w:t xml:space="preserve"> e o objeto </w:t>
+            </w:r>
+            <w:proofErr w:type="spellStart"/>
+            <w:r>
+              <w:rPr>
+                <w:rFonts w:cstheme="minorHAnsi"/>
+                <w:b/>
+                <w:bCs/>
+                <w:color w:val="3B3838" w:themeColor="background2" w:themeShade="40"/>
+              </w:rPr>
+              <w:t>validity</w:t>
+            </w:r>
+            <w:proofErr w:type="spellEnd"/>
+            <w:r>
+              <w:rPr>
+                <w:rFonts w:cstheme="minorHAnsi"/>
+                <w:b/>
+                <w:bCs/>
+                <w:color w:val="3B3838" w:themeColor="background2" w:themeShade="40"/>
+              </w:rPr>
+              <w:t xml:space="preserve"> para </w:t>
+            </w:r>
+            <w:proofErr w:type="spellStart"/>
+            <w:r>
+              <w:rPr>
+                <w:rFonts w:cstheme="minorHAnsi"/>
+                <w:b/>
+                <w:bCs/>
+                <w:color w:val="3B3838" w:themeColor="background2" w:themeShade="40"/>
+              </w:rPr>
+              <w:t>array</w:t>
+            </w:r>
+            <w:proofErr w:type="spellEnd"/>
           </w:p>
         </w:tc>
         <w:tc>
@@ -23692,6 +27897,421 @@
                 <w:color w:val="3B3838" w:themeColor="background2" w:themeShade="40"/>
               </w:rPr>
               <w:t>Laura Tomé</w:t>
+            </w:r>
+          </w:p>
+        </w:tc>
+      </w:tr>
+      <w:tr>
+        <w:tc>
+          <w:tcPr>
+            <w:tcW w:w="1392" w:type="dxa"/>
+            <w:tcBorders>
+              <w:top w:val="single" w:sz="4" w:space="0" w:color="767171"/>
+              <w:left w:val="single" w:sz="4" w:space="0" w:color="767171"/>
+              <w:bottom w:val="single" w:sz="4" w:space="0" w:color="767171"/>
+              <w:right w:val="single" w:sz="4" w:space="0" w:color="767171"/>
+            </w:tcBorders>
+          </w:tcPr>
+          <w:p>
+            <w:pPr>
+              <w:rPr>
+                <w:rFonts w:cstheme="minorHAnsi"/>
+                <w:b/>
+                <w:bCs/>
+                <w:color w:val="3B3838" w:themeColor="background2" w:themeShade="40"/>
+              </w:rPr>
+            </w:pPr>
+            <w:r>
+              <w:rPr>
+                <w:rFonts w:cstheme="minorHAnsi"/>
+                <w:b/>
+                <w:bCs/>
+                <w:color w:val="3B3838" w:themeColor="background2" w:themeShade="40"/>
+              </w:rPr>
+              <w:t>09/02/2023</w:t>
+            </w:r>
+          </w:p>
+        </w:tc>
+        <w:tc>
+          <w:tcPr>
+            <w:tcW w:w="1686" w:type="dxa"/>
+            <w:tcBorders>
+              <w:top w:val="single" w:sz="4" w:space="0" w:color="767171"/>
+              <w:left w:val="single" w:sz="4" w:space="0" w:color="767171"/>
+              <w:bottom w:val="single" w:sz="4" w:space="0" w:color="767171"/>
+              <w:right w:val="single" w:sz="4" w:space="0" w:color="767171"/>
+            </w:tcBorders>
+          </w:tcPr>
+          <w:p>
+            <w:pPr>
+              <w:rPr>
+                <w:rFonts w:cstheme="minorHAnsi"/>
+                <w:b/>
+                <w:bCs/>
+                <w:color w:val="3B3838" w:themeColor="background2" w:themeShade="40"/>
+              </w:rPr>
+            </w:pPr>
+            <w:r>
+              <w:rPr>
+                <w:rFonts w:cstheme="minorHAnsi"/>
+                <w:b/>
+                <w:bCs/>
+                <w:color w:val="3B3838" w:themeColor="background2" w:themeShade="40"/>
+              </w:rPr>
+              <w:t>4</w:t>
+            </w:r>
+          </w:p>
+        </w:tc>
+        <w:tc>
+          <w:tcPr>
+            <w:tcW w:w="3904" w:type="dxa"/>
+            <w:tcBorders>
+              <w:top w:val="single" w:sz="4" w:space="0" w:color="767171"/>
+              <w:left w:val="single" w:sz="4" w:space="0" w:color="767171"/>
+              <w:bottom w:val="single" w:sz="4" w:space="0" w:color="767171"/>
+              <w:right w:val="single" w:sz="4" w:space="0" w:color="767171"/>
+            </w:tcBorders>
+          </w:tcPr>
+          <w:p>
+            <w:pPr>
+              <w:rPr>
+                <w:rFonts w:cstheme="minorHAnsi"/>
+                <w:b/>
+                <w:bCs/>
+                <w:color w:val="3B3838" w:themeColor="background2" w:themeShade="40"/>
+              </w:rPr>
+            </w:pPr>
+            <w:r>
+              <w:rPr>
+                <w:rFonts w:cstheme="minorHAnsi"/>
+                <w:b/>
+                <w:bCs/>
+                <w:color w:val="3B3838" w:themeColor="background2" w:themeShade="40"/>
+              </w:rPr>
+              <w:t xml:space="preserve">Incluso </w:t>
+            </w:r>
+            <w:r>
+              <w:rPr>
+                <w:rFonts w:cstheme="minorHAnsi"/>
+                <w:b/>
+                <w:bCs/>
+                <w:color w:val="3B3838" w:themeColor="background2" w:themeShade="40"/>
+              </w:rPr>
+              <w:t xml:space="preserve">estrutura </w:t>
+            </w:r>
+            <w:r>
+              <w:rPr>
+                <w:rFonts w:cstheme="minorHAnsi"/>
+                <w:b/>
+                <w:bCs/>
+                <w:color w:val="3B3838" w:themeColor="background2" w:themeShade="40"/>
+              </w:rPr>
+              <w:t>no exemplo de LMI</w:t>
+            </w:r>
+          </w:p>
+        </w:tc>
+        <w:tc>
+          <w:tcPr>
+            <w:tcW w:w="1512" w:type="dxa"/>
+            <w:tcBorders>
+              <w:top w:val="single" w:sz="4" w:space="0" w:color="767171"/>
+              <w:left w:val="single" w:sz="4" w:space="0" w:color="767171"/>
+              <w:bottom w:val="single" w:sz="4" w:space="0" w:color="767171"/>
+              <w:right w:val="single" w:sz="4" w:space="0" w:color="767171"/>
+            </w:tcBorders>
+          </w:tcPr>
+          <w:p>
+            <w:pPr>
+              <w:rPr>
+                <w:rFonts w:cstheme="minorHAnsi"/>
+                <w:b/>
+                <w:bCs/>
+                <w:color w:val="3B3838" w:themeColor="background2" w:themeShade="40"/>
+              </w:rPr>
+            </w:pPr>
+            <w:r>
+              <w:rPr>
+                <w:rFonts w:cstheme="minorHAnsi"/>
+                <w:b/>
+                <w:bCs/>
+                <w:color w:val="3B3838" w:themeColor="background2" w:themeShade="40"/>
+              </w:rPr>
+              <w:t>Dario Massimoto</w:t>
+            </w:r>
+          </w:p>
+        </w:tc>
+      </w:tr>
+      <w:tr>
+        <w:tc>
+          <w:tcPr>
+            <w:tcW w:w="1392" w:type="dxa"/>
+            <w:tcBorders>
+              <w:top w:val="single" w:sz="4" w:space="0" w:color="767171"/>
+              <w:left w:val="single" w:sz="4" w:space="0" w:color="767171"/>
+              <w:bottom w:val="single" w:sz="4" w:space="0" w:color="767171"/>
+              <w:right w:val="single" w:sz="4" w:space="0" w:color="767171"/>
+            </w:tcBorders>
+          </w:tcPr>
+          <w:p>
+            <w:pPr>
+              <w:rPr>
+                <w:rFonts w:cstheme="minorHAnsi"/>
+                <w:b/>
+                <w:bCs/>
+                <w:color w:val="3B3838" w:themeColor="background2" w:themeShade="40"/>
+              </w:rPr>
+            </w:pPr>
+            <w:r>
+              <w:rPr>
+                <w:rFonts w:cstheme="minorHAnsi"/>
+                <w:b/>
+                <w:bCs/>
+                <w:color w:val="3B3838" w:themeColor="background2" w:themeShade="40"/>
+              </w:rPr>
+              <w:t>09/02/2023</w:t>
+            </w:r>
+          </w:p>
+        </w:tc>
+        <w:tc>
+          <w:tcPr>
+            <w:tcW w:w="1686" w:type="dxa"/>
+            <w:tcBorders>
+              <w:top w:val="single" w:sz="4" w:space="0" w:color="767171"/>
+              <w:left w:val="single" w:sz="4" w:space="0" w:color="767171"/>
+              <w:bottom w:val="single" w:sz="4" w:space="0" w:color="767171"/>
+              <w:right w:val="single" w:sz="4" w:space="0" w:color="767171"/>
+            </w:tcBorders>
+          </w:tcPr>
+          <w:p>
+            <w:pPr>
+              <w:rPr>
+                <w:rFonts w:cstheme="minorHAnsi"/>
+                <w:b/>
+                <w:bCs/>
+                <w:color w:val="3B3838" w:themeColor="background2" w:themeShade="40"/>
+              </w:rPr>
+            </w:pPr>
+            <w:r>
+              <w:rPr>
+                <w:rFonts w:cstheme="minorHAnsi"/>
+                <w:b/>
+                <w:bCs/>
+                <w:color w:val="3B3838" w:themeColor="background2" w:themeShade="40"/>
+              </w:rPr>
+              <w:t>5</w:t>
+            </w:r>
+          </w:p>
+        </w:tc>
+        <w:tc>
+          <w:tcPr>
+            <w:tcW w:w="3904" w:type="dxa"/>
+            <w:tcBorders>
+              <w:top w:val="single" w:sz="4" w:space="0" w:color="767171"/>
+              <w:left w:val="single" w:sz="4" w:space="0" w:color="767171"/>
+              <w:bottom w:val="single" w:sz="4" w:space="0" w:color="767171"/>
+              <w:right w:val="single" w:sz="4" w:space="0" w:color="767171"/>
+            </w:tcBorders>
+          </w:tcPr>
+          <w:p>
+            <w:pPr>
+              <w:rPr>
+                <w:rFonts w:cstheme="minorHAnsi"/>
+                <w:b/>
+                <w:bCs/>
+                <w:color w:val="3B3838" w:themeColor="background2" w:themeShade="40"/>
+              </w:rPr>
+            </w:pPr>
+            <w:r>
+              <w:rPr>
+                <w:rFonts w:cstheme="minorHAnsi"/>
+                <w:b/>
+                <w:bCs/>
+                <w:color w:val="3B3838" w:themeColor="background2" w:themeShade="40"/>
+              </w:rPr>
+              <w:t xml:space="preserve">Correção de exemplo de </w:t>
+            </w:r>
+            <w:proofErr w:type="spellStart"/>
+            <w:r>
+              <w:rPr>
+                <w:rFonts w:cstheme="minorHAnsi"/>
+                <w:b/>
+                <w:bCs/>
+                <w:color w:val="3B3838" w:themeColor="background2" w:themeShade="40"/>
+              </w:rPr>
+              <w:t>customerServices</w:t>
+            </w:r>
+            <w:proofErr w:type="spellEnd"/>
+          </w:p>
+        </w:tc>
+        <w:tc>
+          <w:tcPr>
+            <w:tcW w:w="1512" w:type="dxa"/>
+            <w:tcBorders>
+              <w:top w:val="single" w:sz="4" w:space="0" w:color="767171"/>
+              <w:left w:val="single" w:sz="4" w:space="0" w:color="767171"/>
+              <w:bottom w:val="single" w:sz="4" w:space="0" w:color="767171"/>
+              <w:right w:val="single" w:sz="4" w:space="0" w:color="767171"/>
+            </w:tcBorders>
+          </w:tcPr>
+          <w:p>
+            <w:pPr>
+              <w:rPr>
+                <w:rFonts w:cstheme="minorHAnsi"/>
+                <w:b/>
+                <w:bCs/>
+                <w:color w:val="3B3838" w:themeColor="background2" w:themeShade="40"/>
+              </w:rPr>
+            </w:pPr>
+            <w:r>
+              <w:rPr>
+                <w:rFonts w:cstheme="minorHAnsi"/>
+                <w:b/>
+                <w:bCs/>
+                <w:color w:val="3B3838" w:themeColor="background2" w:themeShade="40"/>
+              </w:rPr>
+              <w:t>Dario Massimoto</w:t>
+            </w:r>
+          </w:p>
+        </w:tc>
+      </w:tr>
+      <w:tr>
+        <w:tc>
+          <w:tcPr>
+            <w:tcW w:w="1392" w:type="dxa"/>
+            <w:tcBorders>
+              <w:top w:val="single" w:sz="4" w:space="0" w:color="767171"/>
+              <w:left w:val="single" w:sz="4" w:space="0" w:color="767171"/>
+              <w:bottom w:val="single" w:sz="4" w:space="0" w:color="767171"/>
+              <w:right w:val="single" w:sz="4" w:space="0" w:color="767171"/>
+            </w:tcBorders>
+          </w:tcPr>
+          <w:p>
+            <w:pPr>
+              <w:rPr>
+                <w:rFonts w:cstheme="minorHAnsi"/>
+                <w:b/>
+                <w:bCs/>
+                <w:color w:val="3B3838" w:themeColor="background2" w:themeShade="40"/>
+              </w:rPr>
+            </w:pPr>
+            <w:r>
+              <w:rPr>
+                <w:rFonts w:cstheme="minorHAnsi"/>
+                <w:b/>
+                <w:bCs/>
+                <w:color w:val="3B3838" w:themeColor="background2" w:themeShade="40"/>
+              </w:rPr>
+              <w:t>09/02/2023</w:t>
+            </w:r>
+          </w:p>
+        </w:tc>
+        <w:tc>
+          <w:tcPr>
+            <w:tcW w:w="1686" w:type="dxa"/>
+            <w:tcBorders>
+              <w:top w:val="single" w:sz="4" w:space="0" w:color="767171"/>
+              <w:left w:val="single" w:sz="4" w:space="0" w:color="767171"/>
+              <w:bottom w:val="single" w:sz="4" w:space="0" w:color="767171"/>
+              <w:right w:val="single" w:sz="4" w:space="0" w:color="767171"/>
+            </w:tcBorders>
+          </w:tcPr>
+          <w:p>
+            <w:pPr>
+              <w:rPr>
+                <w:rFonts w:cstheme="minorHAnsi"/>
+                <w:b/>
+                <w:bCs/>
+                <w:color w:val="3B3838" w:themeColor="background2" w:themeShade="40"/>
+              </w:rPr>
+            </w:pPr>
+            <w:r>
+              <w:rPr>
+                <w:rFonts w:cstheme="minorHAnsi"/>
+                <w:b/>
+                <w:bCs/>
+                <w:color w:val="3B3838" w:themeColor="background2" w:themeShade="40"/>
+              </w:rPr>
+              <w:t>6</w:t>
+            </w:r>
+          </w:p>
+        </w:tc>
+        <w:tc>
+          <w:tcPr>
+            <w:tcW w:w="3904" w:type="dxa"/>
+            <w:tcBorders>
+              <w:top w:val="single" w:sz="4" w:space="0" w:color="767171"/>
+              <w:left w:val="single" w:sz="4" w:space="0" w:color="767171"/>
+              <w:bottom w:val="single" w:sz="4" w:space="0" w:color="767171"/>
+              <w:right w:val="single" w:sz="4" w:space="0" w:color="767171"/>
+            </w:tcBorders>
+          </w:tcPr>
+          <w:p>
+            <w:pPr>
+              <w:rPr>
+                <w:rFonts w:cstheme="minorHAnsi"/>
+                <w:b/>
+                <w:bCs/>
+                <w:color w:val="3B3838" w:themeColor="background2" w:themeShade="40"/>
+              </w:rPr>
+            </w:pPr>
+            <w:r>
+              <w:rPr>
+                <w:rFonts w:cstheme="minorHAnsi"/>
+                <w:b/>
+                <w:bCs/>
+                <w:color w:val="3B3838" w:themeColor="background2" w:themeShade="40"/>
+              </w:rPr>
+              <w:t xml:space="preserve">Incluso </w:t>
+            </w:r>
+            <w:proofErr w:type="spellStart"/>
+            <w:r>
+              <w:rPr>
+                <w:rFonts w:cstheme="minorHAnsi"/>
+                <w:b/>
+                <w:bCs/>
+                <w:color w:val="3B3838" w:themeColor="background2" w:themeShade="40"/>
+              </w:rPr>
+              <w:t>endpoint</w:t>
+            </w:r>
+            <w:proofErr w:type="spellEnd"/>
+            <w:r>
+              <w:rPr>
+                <w:rFonts w:cstheme="minorHAnsi"/>
+                <w:b/>
+                <w:bCs/>
+                <w:color w:val="3B3838" w:themeColor="background2" w:themeShade="40"/>
+              </w:rPr>
+              <w:t xml:space="preserve"> no exemplo</w:t>
+            </w:r>
+          </w:p>
+        </w:tc>
+        <w:tc>
+          <w:tcPr>
+            <w:tcW w:w="1512" w:type="dxa"/>
+            <w:tcBorders>
+              <w:top w:val="single" w:sz="4" w:space="0" w:color="767171"/>
+              <w:left w:val="single" w:sz="4" w:space="0" w:color="767171"/>
+              <w:bottom w:val="single" w:sz="4" w:space="0" w:color="767171"/>
+              <w:right w:val="single" w:sz="4" w:space="0" w:color="767171"/>
+            </w:tcBorders>
+          </w:tcPr>
+          <w:p>
+            <w:pPr>
+              <w:rPr>
+                <w:rFonts w:cstheme="minorHAnsi"/>
+                <w:b/>
+                <w:bCs/>
+                <w:color w:val="3B3838" w:themeColor="background2" w:themeShade="40"/>
+              </w:rPr>
+            </w:pPr>
+            <w:r>
+              <w:rPr>
+                <w:rFonts w:cstheme="minorHAnsi"/>
+                <w:b/>
+                <w:bCs/>
+                <w:color w:val="3B3838" w:themeColor="background2" w:themeShade="40"/>
+              </w:rPr>
+              <w:t>Dario Massimoto</w:t>
             </w:r>
           </w:p>
         </w:tc>
@@ -23720,7 +28340,7 @@
 </file>
 
 <file path=word/endnotes.xml><?xml version="1.0" encoding="utf-8"?>
-<w:endnotes xmlns:wpc="http://schemas.microsoft.com/office/word/2010/wordprocessingCanvas" xmlns:cx="http://schemas.microsoft.com/office/drawing/2014/chartex" xmlns:cx1="http://schemas.microsoft.com/office/drawing/2015/9/8/chartex" xmlns:cx2="http://schemas.microsoft.com/office/drawing/2015/10/21/chartex" xmlns:cx3="http://schemas.microsoft.com/office/drawing/2016/5/9/chartex" xmlns:cx4="http://schemas.microsoft.com/office/drawing/2016/5/10/chartex" xmlns:cx5="http://schemas.microsoft.com/office/drawing/2016/5/11/chartex" xmlns:cx6="http://schemas.microsoft.com/office/drawing/2016/5/12/chartex" xmlns:cx7="http://schemas.microsoft.com/office/drawing/2016/5/13/chartex" xmlns:cx8="http://schemas.microsoft.com/office/drawing/2016/5/14/chartex" xmlns:mc="http://schemas.openxmlformats.org/markup-compatibility/2006" xmlns:aink="http://schemas.microsoft.com/office/drawing/2016/ink" xmlns:am3d="http://schemas.microsoft.com/office/drawing/2017/model3d" xmlns:o="urn:schemas-microsoft-com:office:office" xmlns:r="http://schemas.openxmlformats.org/officeDocument/2006/relationships" xmlns:m="http://schemas.openxmlformats.org/officeDocument/2006/math" xmlns:v="urn:schemas-microsoft-com:vml" xmlns:wp14="http://schemas.microsoft.com/office/word/2010/wordprocessingDrawing" xmlns:wp="http://schemas.openxmlformats.org/drawingml/2006/wordprocessingDrawing" xmlns:w10="urn:schemas-microsoft-com:office:word" xmlns:w="http://schemas.openxmlformats.org/wordprocessingml/2006/main" xmlns:w14="http://schemas.microsoft.com/office/word/2010/wordml" xmlns:w15="http://schemas.microsoft.com/office/word/2012/wordml" xmlns:w16cex="http://schemas.microsoft.com/office/word/2018/wordml/cex" xmlns:w16cid="http://schemas.microsoft.com/office/word/2016/wordml/cid" xmlns:w16="http://schemas.microsoft.com/office/word/2018/wordml" xmlns:w16se="http://schemas.microsoft.com/office/word/2015/wordml/symex" xmlns:wpg="http://schemas.microsoft.com/office/word/2010/wordprocessingGroup" xmlns:wpi="http://schemas.microsoft.com/office/word/2010/wordprocessingInk" xmlns:wne="http://schemas.microsoft.com/office/word/2006/wordml" xmlns:wps="http://schemas.microsoft.com/office/word/2010/wordprocessingShape" mc:Ignorable="w14 w15 w16se w16cid w16 w16cex wp14">
+<w:endnotes xmlns:wpc="http://schemas.microsoft.com/office/word/2010/wordprocessingCanvas" xmlns:cx="http://schemas.microsoft.com/office/drawing/2014/chartex" xmlns:cx1="http://schemas.microsoft.com/office/drawing/2015/9/8/chartex" xmlns:cx2="http://schemas.microsoft.com/office/drawing/2015/10/21/chartex" xmlns:cx3="http://schemas.microsoft.com/office/drawing/2016/5/9/chartex" xmlns:cx4="http://schemas.microsoft.com/office/drawing/2016/5/10/chartex" xmlns:cx5="http://schemas.microsoft.com/office/drawing/2016/5/11/chartex" xmlns:cx6="http://schemas.microsoft.com/office/drawing/2016/5/12/chartex" xmlns:cx7="http://schemas.microsoft.com/office/drawing/2016/5/13/chartex" xmlns:cx8="http://schemas.microsoft.com/office/drawing/2016/5/14/chartex" xmlns:mc="http://schemas.openxmlformats.org/markup-compatibility/2006" xmlns:aink="http://schemas.microsoft.com/office/drawing/2016/ink" xmlns:am3d="http://schemas.microsoft.com/office/drawing/2017/model3d" xmlns:o="urn:schemas-microsoft-com:office:office" xmlns:oel="http://schemas.microsoft.com/office/2019/extlst" xmlns:r="http://schemas.openxmlformats.org/officeDocument/2006/relationships" xmlns:m="http://schemas.openxmlformats.org/officeDocument/2006/math" xmlns:v="urn:schemas-microsoft-com:vml" xmlns:wp14="http://schemas.microsoft.com/office/word/2010/wordprocessingDrawing" xmlns:wp="http://schemas.openxmlformats.org/drawingml/2006/wordprocessingDrawing" xmlns:w10="urn:schemas-microsoft-com:office:word" xmlns:w="http://schemas.openxmlformats.org/wordprocessingml/2006/main" xmlns:w14="http://schemas.microsoft.com/office/word/2010/wordml" xmlns:w15="http://schemas.microsoft.com/office/word/2012/wordml" xmlns:w16cex="http://schemas.microsoft.com/office/word/2018/wordml/cex" xmlns:w16cid="http://schemas.microsoft.com/office/word/2016/wordml/cid" xmlns:w16="http://schemas.microsoft.com/office/word/2018/wordml" xmlns:w16sdtdh="http://schemas.microsoft.com/office/word/2020/wordml/sdtdatahash" xmlns:w16se="http://schemas.microsoft.com/office/word/2015/wordml/symex" xmlns:wpg="http://schemas.microsoft.com/office/word/2010/wordprocessingGroup" xmlns:wpi="http://schemas.microsoft.com/office/word/2010/wordprocessingInk" xmlns:wne="http://schemas.microsoft.com/office/word/2006/wordml" xmlns:wps="http://schemas.microsoft.com/office/word/2010/wordprocessingShape" mc:Ignorable="w14 w15 w16se w16cid w16 w16cex w16sdtdh wp14">
   <w:endnote w:type="separator" w:id="-1">
     <w:p>
       <w:pPr>
@@ -23752,10 +28372,10 @@
 </file>
 
 <file path=word/footer1.xml><?xml version="1.0" encoding="utf-8"?>
-<w:ftr xmlns:wpc="http://schemas.microsoft.com/office/word/2010/wordprocessingCanvas" xmlns:cx="http://schemas.microsoft.com/office/drawing/2014/chartex" xmlns:cx1="http://schemas.microsoft.com/office/drawing/2015/9/8/chartex" xmlns:cx2="http://schemas.microsoft.com/office/drawing/2015/10/21/chartex" xmlns:cx3="http://schemas.microsoft.com/office/drawing/2016/5/9/chartex" xmlns:cx4="http://schemas.microsoft.com/office/drawing/2016/5/10/chartex" xmlns:cx5="http://schemas.microsoft.com/office/drawing/2016/5/11/chartex" xmlns:cx6="http://schemas.microsoft.com/office/drawing/2016/5/12/chartex" xmlns:cx7="http://schemas.microsoft.com/office/drawing/2016/5/13/chartex" xmlns:cx8="http://schemas.microsoft.com/office/drawing/2016/5/14/chartex" xmlns:mc="http://schemas.openxmlformats.org/markup-compatibility/2006" xmlns:aink="http://schemas.microsoft.com/office/drawing/2016/ink" xmlns:am3d="http://schemas.microsoft.com/office/drawing/2017/model3d" xmlns:o="urn:schemas-microsoft-com:office:office" xmlns:r="http://schemas.openxmlformats.org/officeDocument/2006/relationships" xmlns:m="http://schemas.openxmlformats.org/officeDocument/2006/math" xmlns:v="urn:schemas-microsoft-com:vml" xmlns:wp14="http://schemas.microsoft.com/office/word/2010/wordprocessingDrawing" xmlns:wp="http://schemas.openxmlformats.org/drawingml/2006/wordprocessingDrawing" xmlns:w10="urn:schemas-microsoft-com:office:word" xmlns:w="http://schemas.openxmlformats.org/wordprocessingml/2006/main" xmlns:w14="http://schemas.microsoft.com/office/word/2010/wordml" xmlns:w15="http://schemas.microsoft.com/office/word/2012/wordml" xmlns:w16cex="http://schemas.microsoft.com/office/word/2018/wordml/cex" xmlns:w16cid="http://schemas.microsoft.com/office/word/2016/wordml/cid" xmlns:w16="http://schemas.microsoft.com/office/word/2018/wordml" xmlns:w16se="http://schemas.microsoft.com/office/word/2015/wordml/symex" xmlns:wpg="http://schemas.microsoft.com/office/word/2010/wordprocessingGroup" xmlns:wpi="http://schemas.microsoft.com/office/word/2010/wordprocessingInk" xmlns:wne="http://schemas.microsoft.com/office/word/2006/wordml" xmlns:wps="http://schemas.microsoft.com/office/word/2010/wordprocessingShape" mc:Ignorable="w14 w15 w16se w16cid w16 w16cex wp14">
+<w:ftr xmlns:wpc="http://schemas.microsoft.com/office/word/2010/wordprocessingCanvas" xmlns:cx="http://schemas.microsoft.com/office/drawing/2014/chartex" xmlns:cx1="http://schemas.microsoft.com/office/drawing/2015/9/8/chartex" xmlns:cx2="http://schemas.microsoft.com/office/drawing/2015/10/21/chartex" xmlns:cx3="http://schemas.microsoft.com/office/drawing/2016/5/9/chartex" xmlns:cx4="http://schemas.microsoft.com/office/drawing/2016/5/10/chartex" xmlns:cx5="http://schemas.microsoft.com/office/drawing/2016/5/11/chartex" xmlns:cx6="http://schemas.microsoft.com/office/drawing/2016/5/12/chartex" xmlns:cx7="http://schemas.microsoft.com/office/drawing/2016/5/13/chartex" xmlns:cx8="http://schemas.microsoft.com/office/drawing/2016/5/14/chartex" xmlns:mc="http://schemas.openxmlformats.org/markup-compatibility/2006" xmlns:aink="http://schemas.microsoft.com/office/drawing/2016/ink" xmlns:am3d="http://schemas.microsoft.com/office/drawing/2017/model3d" xmlns:o="urn:schemas-microsoft-com:office:office" xmlns:oel="http://schemas.microsoft.com/office/2019/extlst" xmlns:r="http://schemas.openxmlformats.org/officeDocument/2006/relationships" xmlns:m="http://schemas.openxmlformats.org/officeDocument/2006/math" xmlns:v="urn:schemas-microsoft-com:vml" xmlns:wp14="http://schemas.microsoft.com/office/word/2010/wordprocessingDrawing" xmlns:wp="http://schemas.openxmlformats.org/drawingml/2006/wordprocessingDrawing" xmlns:w10="urn:schemas-microsoft-com:office:word" xmlns:w="http://schemas.openxmlformats.org/wordprocessingml/2006/main" xmlns:w14="http://schemas.microsoft.com/office/word/2010/wordml" xmlns:w15="http://schemas.microsoft.com/office/word/2012/wordml" xmlns:w16cex="http://schemas.microsoft.com/office/word/2018/wordml/cex" xmlns:w16cid="http://schemas.microsoft.com/office/word/2016/wordml/cid" xmlns:w16="http://schemas.microsoft.com/office/word/2018/wordml" xmlns:w16sdtdh="http://schemas.microsoft.com/office/word/2020/wordml/sdtdatahash" xmlns:w16se="http://schemas.microsoft.com/office/word/2015/wordml/symex" xmlns:wpg="http://schemas.microsoft.com/office/word/2010/wordprocessingGroup" xmlns:wpi="http://schemas.microsoft.com/office/word/2010/wordprocessingInk" xmlns:wne="http://schemas.microsoft.com/office/word/2006/wordml" xmlns:wps="http://schemas.microsoft.com/office/word/2010/wordprocessingShape" mc:Ignorable="w14 w15 w16se w16cid w16 w16cex w16sdtdh wp14">
   <w:p>
     <w:pPr>
-      <w:pStyle w:val="Footer"/>
+      <w:pStyle w:val="Rodap"/>
       <w:jc w:val="right"/>
     </w:pPr>
     <w:r>
@@ -23809,14 +28429,14 @@
   </w:p>
   <w:p>
     <w:pPr>
-      <w:pStyle w:val="Footer"/>
+      <w:pStyle w:val="Rodap"/>
     </w:pPr>
   </w:p>
 </w:ftr>
 </file>
 
 <file path=word/footnotes.xml><?xml version="1.0" encoding="utf-8"?>
-<w:footnotes xmlns:wpc="http://schemas.microsoft.com/office/word/2010/wordprocessingCanvas" xmlns:cx="http://schemas.microsoft.com/office/drawing/2014/chartex" xmlns:cx1="http://schemas.microsoft.com/office/drawing/2015/9/8/chartex" xmlns:cx2="http://schemas.microsoft.com/office/drawing/2015/10/21/chartex" xmlns:cx3="http://schemas.microsoft.com/office/drawing/2016/5/9/chartex" xmlns:cx4="http://schemas.microsoft.com/office/drawing/2016/5/10/chartex" xmlns:cx5="http://schemas.microsoft.com/office/drawing/2016/5/11/chartex" xmlns:cx6="http://schemas.microsoft.com/office/drawing/2016/5/12/chartex" xmlns:cx7="http://schemas.microsoft.com/office/drawing/2016/5/13/chartex" xmlns:cx8="http://schemas.microsoft.com/office/drawing/2016/5/14/chartex" xmlns:mc="http://schemas.openxmlformats.org/markup-compatibility/2006" xmlns:aink="http://schemas.microsoft.com/office/drawing/2016/ink" xmlns:am3d="http://schemas.microsoft.com/office/drawing/2017/model3d" xmlns:o="urn:schemas-microsoft-com:office:office" xmlns:r="http://schemas.openxmlformats.org/officeDocument/2006/relationships" xmlns:m="http://schemas.openxmlformats.org/officeDocument/2006/math" xmlns:v="urn:schemas-microsoft-com:vml" xmlns:wp14="http://schemas.microsoft.com/office/word/2010/wordprocessingDrawing" xmlns:wp="http://schemas.openxmlformats.org/drawingml/2006/wordprocessingDrawing" xmlns:w10="urn:schemas-microsoft-com:office:word" xmlns:w="http://schemas.openxmlformats.org/wordprocessingml/2006/main" xmlns:w14="http://schemas.microsoft.com/office/word/2010/wordml" xmlns:w15="http://schemas.microsoft.com/office/word/2012/wordml" xmlns:w16cex="http://schemas.microsoft.com/office/word/2018/wordml/cex" xmlns:w16cid="http://schemas.microsoft.com/office/word/2016/wordml/cid" xmlns:w16="http://schemas.microsoft.com/office/word/2018/wordml" xmlns:w16se="http://schemas.microsoft.com/office/word/2015/wordml/symex" xmlns:wpg="http://schemas.microsoft.com/office/word/2010/wordprocessingGroup" xmlns:wpi="http://schemas.microsoft.com/office/word/2010/wordprocessingInk" xmlns:wne="http://schemas.microsoft.com/office/word/2006/wordml" xmlns:wps="http://schemas.microsoft.com/office/word/2010/wordprocessingShape" mc:Ignorable="w14 w15 w16se w16cid w16 w16cex wp14">
+<w:footnotes xmlns:wpc="http://schemas.microsoft.com/office/word/2010/wordprocessingCanvas" xmlns:cx="http://schemas.microsoft.com/office/drawing/2014/chartex" xmlns:cx1="http://schemas.microsoft.com/office/drawing/2015/9/8/chartex" xmlns:cx2="http://schemas.microsoft.com/office/drawing/2015/10/21/chartex" xmlns:cx3="http://schemas.microsoft.com/office/drawing/2016/5/9/chartex" xmlns:cx4="http://schemas.microsoft.com/office/drawing/2016/5/10/chartex" xmlns:cx5="http://schemas.microsoft.com/office/drawing/2016/5/11/chartex" xmlns:cx6="http://schemas.microsoft.com/office/drawing/2016/5/12/chartex" xmlns:cx7="http://schemas.microsoft.com/office/drawing/2016/5/13/chartex" xmlns:cx8="http://schemas.microsoft.com/office/drawing/2016/5/14/chartex" xmlns:mc="http://schemas.openxmlformats.org/markup-compatibility/2006" xmlns:aink="http://schemas.microsoft.com/office/drawing/2016/ink" xmlns:am3d="http://schemas.microsoft.com/office/drawing/2017/model3d" xmlns:o="urn:schemas-microsoft-com:office:office" xmlns:oel="http://schemas.microsoft.com/office/2019/extlst" xmlns:r="http://schemas.openxmlformats.org/officeDocument/2006/relationships" xmlns:m="http://schemas.openxmlformats.org/officeDocument/2006/math" xmlns:v="urn:schemas-microsoft-com:vml" xmlns:wp14="http://schemas.microsoft.com/office/word/2010/wordprocessingDrawing" xmlns:wp="http://schemas.openxmlformats.org/drawingml/2006/wordprocessingDrawing" xmlns:w10="urn:schemas-microsoft-com:office:word" xmlns:w="http://schemas.openxmlformats.org/wordprocessingml/2006/main" xmlns:w14="http://schemas.microsoft.com/office/word/2010/wordml" xmlns:w15="http://schemas.microsoft.com/office/word/2012/wordml" xmlns:w16cex="http://schemas.microsoft.com/office/word/2018/wordml/cex" xmlns:w16cid="http://schemas.microsoft.com/office/word/2016/wordml/cid" xmlns:w16="http://schemas.microsoft.com/office/word/2018/wordml" xmlns:w16sdtdh="http://schemas.microsoft.com/office/word/2020/wordml/sdtdatahash" xmlns:w16se="http://schemas.microsoft.com/office/word/2015/wordml/symex" xmlns:wpg="http://schemas.microsoft.com/office/word/2010/wordprocessingGroup" xmlns:wpi="http://schemas.microsoft.com/office/word/2010/wordprocessingInk" xmlns:wne="http://schemas.microsoft.com/office/word/2006/wordml" xmlns:wps="http://schemas.microsoft.com/office/word/2010/wordprocessingShape" mc:Ignorable="w14 w15 w16se w16cid w16 w16cex w16sdtdh wp14">
   <w:footnote w:type="separator" w:id="-1">
     <w:p>
       <w:pPr>
@@ -23848,10 +28468,10 @@
 </file>
 
 <file path=word/header1.xml><?xml version="1.0" encoding="utf-8"?>
-<w:hdr xmlns:wpc="http://schemas.microsoft.com/office/word/2010/wordprocessingCanvas" xmlns:cx="http://schemas.microsoft.com/office/drawing/2014/chartex" xmlns:cx1="http://schemas.microsoft.com/office/drawing/2015/9/8/chartex" xmlns:cx2="http://schemas.microsoft.com/office/drawing/2015/10/21/chartex" xmlns:cx3="http://schemas.microsoft.com/office/drawing/2016/5/9/chartex" xmlns:cx4="http://schemas.microsoft.com/office/drawing/2016/5/10/chartex" xmlns:cx5="http://schemas.microsoft.com/office/drawing/2016/5/11/chartex" xmlns:cx6="http://schemas.microsoft.com/office/drawing/2016/5/12/chartex" xmlns:cx7="http://schemas.microsoft.com/office/drawing/2016/5/13/chartex" xmlns:cx8="http://schemas.microsoft.com/office/drawing/2016/5/14/chartex" xmlns:mc="http://schemas.openxmlformats.org/markup-compatibility/2006" xmlns:aink="http://schemas.microsoft.com/office/drawing/2016/ink" xmlns:am3d="http://schemas.microsoft.com/office/drawing/2017/model3d" xmlns:o="urn:schemas-microsoft-com:office:office" xmlns:r="http://schemas.openxmlformats.org/officeDocument/2006/relationships" xmlns:m="http://schemas.openxmlformats.org/officeDocument/2006/math" xmlns:v="urn:schemas-microsoft-com:vml" xmlns:wp14="http://schemas.microsoft.com/office/word/2010/wordprocessingDrawing" xmlns:wp="http://schemas.openxmlformats.org/drawingml/2006/wordprocessingDrawing" xmlns:w10="urn:schemas-microsoft-com:office:word" xmlns:w="http://schemas.openxmlformats.org/wordprocessingml/2006/main" xmlns:w14="http://schemas.microsoft.com/office/word/2010/wordml" xmlns:w15="http://schemas.microsoft.com/office/word/2012/wordml" xmlns:w16cex="http://schemas.microsoft.com/office/word/2018/wordml/cex" xmlns:w16cid="http://schemas.microsoft.com/office/word/2016/wordml/cid" xmlns:w16="http://schemas.microsoft.com/office/word/2018/wordml" xmlns:w16se="http://schemas.microsoft.com/office/word/2015/wordml/symex" xmlns:wpg="http://schemas.microsoft.com/office/word/2010/wordprocessingGroup" xmlns:wpi="http://schemas.microsoft.com/office/word/2010/wordprocessingInk" xmlns:wne="http://schemas.microsoft.com/office/word/2006/wordml" xmlns:wps="http://schemas.microsoft.com/office/word/2010/wordprocessingShape" mc:Ignorable="w14 w15 w16se w16cid w16 w16cex wp14">
+<w:hdr xmlns:wpc="http://schemas.microsoft.com/office/word/2010/wordprocessingCanvas" xmlns:cx="http://schemas.microsoft.com/office/drawing/2014/chartex" xmlns:cx1="http://schemas.microsoft.com/office/drawing/2015/9/8/chartex" xmlns:cx2="http://schemas.microsoft.com/office/drawing/2015/10/21/chartex" xmlns:cx3="http://schemas.microsoft.com/office/drawing/2016/5/9/chartex" xmlns:cx4="http://schemas.microsoft.com/office/drawing/2016/5/10/chartex" xmlns:cx5="http://schemas.microsoft.com/office/drawing/2016/5/11/chartex" xmlns:cx6="http://schemas.microsoft.com/office/drawing/2016/5/12/chartex" xmlns:cx7="http://schemas.microsoft.com/office/drawing/2016/5/13/chartex" xmlns:cx8="http://schemas.microsoft.com/office/drawing/2016/5/14/chartex" xmlns:mc="http://schemas.openxmlformats.org/markup-compatibility/2006" xmlns:aink="http://schemas.microsoft.com/office/drawing/2016/ink" xmlns:am3d="http://schemas.microsoft.com/office/drawing/2017/model3d" xmlns:o="urn:schemas-microsoft-com:office:office" xmlns:oel="http://schemas.microsoft.com/office/2019/extlst" xmlns:r="http://schemas.openxmlformats.org/officeDocument/2006/relationships" xmlns:m="http://schemas.openxmlformats.org/officeDocument/2006/math" xmlns:v="urn:schemas-microsoft-com:vml" xmlns:wp14="http://schemas.microsoft.com/office/word/2010/wordprocessingDrawing" xmlns:wp="http://schemas.openxmlformats.org/drawingml/2006/wordprocessingDrawing" xmlns:w10="urn:schemas-microsoft-com:office:word" xmlns:w="http://schemas.openxmlformats.org/wordprocessingml/2006/main" xmlns:w14="http://schemas.microsoft.com/office/word/2010/wordml" xmlns:w15="http://schemas.microsoft.com/office/word/2012/wordml" xmlns:w16cex="http://schemas.microsoft.com/office/word/2018/wordml/cex" xmlns:w16cid="http://schemas.microsoft.com/office/word/2016/wordml/cid" xmlns:w16="http://schemas.microsoft.com/office/word/2018/wordml" xmlns:w16sdtdh="http://schemas.microsoft.com/office/word/2020/wordml/sdtdatahash" xmlns:w16se="http://schemas.microsoft.com/office/word/2015/wordml/symex" xmlns:wpg="http://schemas.microsoft.com/office/word/2010/wordprocessingGroup" xmlns:wpi="http://schemas.microsoft.com/office/word/2010/wordprocessingInk" xmlns:wne="http://schemas.microsoft.com/office/word/2006/wordml" xmlns:wps="http://schemas.microsoft.com/office/word/2010/wordprocessingShape" mc:Ignorable="w14 w15 w16se w16cid w16 w16cex w16sdtdh wp14">
   <w:p>
     <w:pPr>
-      <w:pStyle w:val="Header"/>
+      <w:pStyle w:val="Cabealho"/>
       <w:jc w:val="center"/>
     </w:pPr>
     <w:r>
@@ -23869,7 +28489,7 @@
 </file>
 
 <file path=word/numbering.xml><?xml version="1.0" encoding="utf-8"?>
-<w:numbering xmlns:wpc="http://schemas.microsoft.com/office/word/2010/wordprocessingCanvas" xmlns:cx="http://schemas.microsoft.com/office/drawing/2014/chartex" xmlns:cx1="http://schemas.microsoft.com/office/drawing/2015/9/8/chartex" xmlns:cx2="http://schemas.microsoft.com/office/drawing/2015/10/21/chartex" xmlns:cx3="http://schemas.microsoft.com/office/drawing/2016/5/9/chartex" xmlns:cx4="http://schemas.microsoft.com/office/drawing/2016/5/10/chartex" xmlns:cx5="http://schemas.microsoft.com/office/drawing/2016/5/11/chartex" xmlns:cx6="http://schemas.microsoft.com/office/drawing/2016/5/12/chartex" xmlns:cx7="http://schemas.microsoft.com/office/drawing/2016/5/13/chartex" xmlns:cx8="http://schemas.microsoft.com/office/drawing/2016/5/14/chartex" xmlns:mc="http://schemas.openxmlformats.org/markup-compatibility/2006" xmlns:aink="http://schemas.microsoft.com/office/drawing/2016/ink" xmlns:am3d="http://schemas.microsoft.com/office/drawing/2017/model3d" xmlns:o="urn:schemas-microsoft-com:office:office" xmlns:r="http://schemas.openxmlformats.org/officeDocument/2006/relationships" xmlns:m="http://schemas.openxmlformats.org/officeDocument/2006/math" xmlns:v="urn:schemas-microsoft-com:vml" xmlns:wp14="http://schemas.microsoft.com/office/word/2010/wordprocessingDrawing" xmlns:wp="http://schemas.openxmlformats.org/drawingml/2006/wordprocessingDrawing" xmlns:w10="urn:schemas-microsoft-com:office:word" xmlns:w="http://schemas.openxmlformats.org/wordprocessingml/2006/main" xmlns:w14="http://schemas.microsoft.com/office/word/2010/wordml" xmlns:w15="http://schemas.microsoft.com/office/word/2012/wordml" xmlns:w16cex="http://schemas.microsoft.com/office/word/2018/wordml/cex" xmlns:w16cid="http://schemas.microsoft.com/office/word/2016/wordml/cid" xmlns:w16="http://schemas.microsoft.com/office/word/2018/wordml" xmlns:w16se="http://schemas.microsoft.com/office/word/2015/wordml/symex" xmlns:wpg="http://schemas.microsoft.com/office/word/2010/wordprocessingGroup" xmlns:wpi="http://schemas.microsoft.com/office/word/2010/wordprocessingInk" xmlns:wne="http://schemas.microsoft.com/office/word/2006/wordml" xmlns:wps="http://schemas.microsoft.com/office/word/2010/wordprocessingShape" mc:Ignorable="w14 w15 w16se w16cid w16 w16cex wp14">
+<w:numbering xmlns:wpc="http://schemas.microsoft.com/office/word/2010/wordprocessingCanvas" xmlns:cx="http://schemas.microsoft.com/office/drawing/2014/chartex" xmlns:cx1="http://schemas.microsoft.com/office/drawing/2015/9/8/chartex" xmlns:cx2="http://schemas.microsoft.com/office/drawing/2015/10/21/chartex" xmlns:cx3="http://schemas.microsoft.com/office/drawing/2016/5/9/chartex" xmlns:cx4="http://schemas.microsoft.com/office/drawing/2016/5/10/chartex" xmlns:cx5="http://schemas.microsoft.com/office/drawing/2016/5/11/chartex" xmlns:cx6="http://schemas.microsoft.com/office/drawing/2016/5/12/chartex" xmlns:cx7="http://schemas.microsoft.com/office/drawing/2016/5/13/chartex" xmlns:cx8="http://schemas.microsoft.com/office/drawing/2016/5/14/chartex" xmlns:mc="http://schemas.openxmlformats.org/markup-compatibility/2006" xmlns:aink="http://schemas.microsoft.com/office/drawing/2016/ink" xmlns:am3d="http://schemas.microsoft.com/office/drawing/2017/model3d" xmlns:o="urn:schemas-microsoft-com:office:office" xmlns:oel="http://schemas.microsoft.com/office/2019/extlst" xmlns:r="http://schemas.openxmlformats.org/officeDocument/2006/relationships" xmlns:m="http://schemas.openxmlformats.org/officeDocument/2006/math" xmlns:v="urn:schemas-microsoft-com:vml" xmlns:wp14="http://schemas.microsoft.com/office/word/2010/wordprocessingDrawing" xmlns:wp="http://schemas.openxmlformats.org/drawingml/2006/wordprocessingDrawing" xmlns:w10="urn:schemas-microsoft-com:office:word" xmlns:w="http://schemas.openxmlformats.org/wordprocessingml/2006/main" xmlns:w14="http://schemas.microsoft.com/office/word/2010/wordml" xmlns:w15="http://schemas.microsoft.com/office/word/2012/wordml" xmlns:w16cex="http://schemas.microsoft.com/office/word/2018/wordml/cex" xmlns:w16cid="http://schemas.microsoft.com/office/word/2016/wordml/cid" xmlns:w16="http://schemas.microsoft.com/office/word/2018/wordml" xmlns:w16sdtdh="http://schemas.microsoft.com/office/word/2020/wordml/sdtdatahash" xmlns:w16se="http://schemas.microsoft.com/office/word/2015/wordml/symex" xmlns:wpg="http://schemas.microsoft.com/office/word/2010/wordprocessingGroup" xmlns:wpi="http://schemas.microsoft.com/office/word/2010/wordprocessingInk" xmlns:wne="http://schemas.microsoft.com/office/word/2006/wordml" xmlns:wps="http://schemas.microsoft.com/office/word/2010/wordprocessingShape" mc:Ignorable="w14 w15 w16se w16cid w16 w16cex w16sdtdh wp14">
   <w:abstractNum w:abstractNumId="0" w15:restartNumberingAfterBreak="0">
     <w:nsid w:val="04561027"/>
     <w:multiLevelType w:val="hybridMultilevel"/>
@@ -24439,29 +29059,29 @@
       </w:pPr>
     </w:lvl>
   </w:abstractNum>
-  <w:num w:numId="1">
+  <w:num w:numId="1" w16cid:durableId="1852986207">
     <w:abstractNumId w:val="4"/>
   </w:num>
-  <w:num w:numId="2">
+  <w:num w:numId="2" w16cid:durableId="1343050371">
     <w:abstractNumId w:val="1"/>
   </w:num>
-  <w:num w:numId="3">
+  <w:num w:numId="3" w16cid:durableId="960455498">
     <w:abstractNumId w:val="5"/>
   </w:num>
-  <w:num w:numId="4">
+  <w:num w:numId="4" w16cid:durableId="204218653">
     <w:abstractNumId w:val="3"/>
   </w:num>
-  <w:num w:numId="5">
+  <w:num w:numId="5" w16cid:durableId="1254624378">
     <w:abstractNumId w:val="0"/>
   </w:num>
-  <w:num w:numId="6">
+  <w:num w:numId="6" w16cid:durableId="1107428813">
     <w:abstractNumId w:val="2"/>
   </w:num>
 </w:numbering>
 </file>
 
 <file path=word/styles.xml><?xml version="1.0" encoding="utf-8"?>
-<w:styles xmlns:mc="http://schemas.openxmlformats.org/markup-compatibility/2006" xmlns:r="http://schemas.openxmlformats.org/officeDocument/2006/relationships" xmlns:w="http://schemas.openxmlformats.org/wordprocessingml/2006/main" xmlns:w14="http://schemas.microsoft.com/office/word/2010/wordml" xmlns:w15="http://schemas.microsoft.com/office/word/2012/wordml" xmlns:w16cex="http://schemas.microsoft.com/office/word/2018/wordml/cex" xmlns:w16cid="http://schemas.microsoft.com/office/word/2016/wordml/cid" xmlns:w16="http://schemas.microsoft.com/office/word/2018/wordml" xmlns:w16se="http://schemas.microsoft.com/office/word/2015/wordml/symex" mc:Ignorable="w14 w15 w16se w16cid w16 w16cex">
+<w:styles xmlns:mc="http://schemas.openxmlformats.org/markup-compatibility/2006" xmlns:r="http://schemas.openxmlformats.org/officeDocument/2006/relationships" xmlns:w="http://schemas.openxmlformats.org/wordprocessingml/2006/main" xmlns:w14="http://schemas.microsoft.com/office/word/2010/wordml" xmlns:w15="http://schemas.microsoft.com/office/word/2012/wordml" xmlns:w16cex="http://schemas.microsoft.com/office/word/2018/wordml/cex" xmlns:w16cid="http://schemas.microsoft.com/office/word/2016/wordml/cid" xmlns:w16="http://schemas.microsoft.com/office/word/2018/wordml" xmlns:w16sdtdh="http://schemas.microsoft.com/office/word/2020/wordml/sdtdatahash" xmlns:w16se="http://schemas.microsoft.com/office/word/2015/wordml/symex" mc:Ignorable="w14 w15 w16se w16cid w16 w16cex w16sdtdh">
   <w:docDefaults>
     <w:rPrDefault>
       <w:rPr>
@@ -24859,11 +29479,11 @@
     <w:name w:val="Normal"/>
     <w:qFormat/>
   </w:style>
-  <w:style w:type="paragraph" w:styleId="Heading1">
+  <w:style w:type="paragraph" w:styleId="Ttulo1">
     <w:name w:val="heading 1"/>
     <w:basedOn w:val="Normal"/>
     <w:next w:val="Normal"/>
-    <w:link w:val="Heading1Char"/>
+    <w:link w:val="Ttulo1Char"/>
     <w:uiPriority w:val="9"/>
     <w:qFormat/>
     <w:rsid w:val="00344980"/>
@@ -24880,11 +29500,11 @@
       <w:szCs w:val="32"/>
     </w:rPr>
   </w:style>
-  <w:style w:type="paragraph" w:styleId="Heading2">
+  <w:style w:type="paragraph" w:styleId="Ttulo2">
     <w:name w:val="heading 2"/>
     <w:basedOn w:val="Normal"/>
     <w:next w:val="Normal"/>
-    <w:link w:val="Heading2Char"/>
+    <w:link w:val="Ttulo2Char"/>
     <w:uiPriority w:val="9"/>
     <w:unhideWhenUsed/>
     <w:qFormat/>
@@ -24902,11 +29522,11 @@
       <w:szCs w:val="26"/>
     </w:rPr>
   </w:style>
-  <w:style w:type="paragraph" w:styleId="Heading3">
+  <w:style w:type="paragraph" w:styleId="Ttulo3">
     <w:name w:val="heading 3"/>
     <w:basedOn w:val="Normal"/>
     <w:next w:val="Normal"/>
-    <w:link w:val="Heading3Char"/>
+    <w:link w:val="Ttulo3Char"/>
     <w:uiPriority w:val="9"/>
     <w:semiHidden/>
     <w:unhideWhenUsed/>
@@ -24925,13 +29545,13 @@
       <w:szCs w:val="24"/>
     </w:rPr>
   </w:style>
-  <w:style w:type="character" w:default="1" w:styleId="DefaultParagraphFont">
+  <w:style w:type="character" w:default="1" w:styleId="Fontepargpadro">
     <w:name w:val="Default Paragraph Font"/>
     <w:uiPriority w:val="1"/>
     <w:semiHidden/>
     <w:unhideWhenUsed/>
   </w:style>
-  <w:style w:type="table" w:default="1" w:styleId="TableNormal">
+  <w:style w:type="table" w:default="1" w:styleId="Tabelanormal">
     <w:name w:val="Normal Table"/>
     <w:uiPriority w:val="99"/>
     <w:semiHidden/>
@@ -24946,15 +29566,15 @@
       </w:tblCellMar>
     </w:tblPr>
   </w:style>
-  <w:style w:type="numbering" w:default="1" w:styleId="NoList">
+  <w:style w:type="numbering" w:default="1" w:styleId="Semlista">
     <w:name w:val="No List"/>
     <w:uiPriority w:val="99"/>
     <w:semiHidden/>
     <w:unhideWhenUsed/>
   </w:style>
-  <w:style w:type="table" w:styleId="TableGrid">
+  <w:style w:type="table" w:styleId="Tabelacomgrade">
     <w:name w:val="Table Grid"/>
-    <w:basedOn w:val="TableNormal"/>
+    <w:basedOn w:val="Tabelanormal"/>
     <w:uiPriority w:val="39"/>
     <w:rsid w:val="0028696D"/>
     <w:pPr>
@@ -24973,7 +29593,7 @@
   </w:style>
   <w:style w:type="character" w:styleId="Hyperlink">
     <w:name w:val="Hyperlink"/>
-    <w:basedOn w:val="DefaultParagraphFont"/>
+    <w:basedOn w:val="Fontepargpadro"/>
     <w:uiPriority w:val="99"/>
     <w:unhideWhenUsed/>
     <w:rsid w:val="001D7150"/>
@@ -24982,9 +29602,9 @@
       <w:u w:val="single"/>
     </w:rPr>
   </w:style>
-  <w:style w:type="character" w:styleId="UnresolvedMention">
+  <w:style w:type="character" w:styleId="MenoPendente">
     <w:name w:val="Unresolved Mention"/>
-    <w:basedOn w:val="DefaultParagraphFont"/>
+    <w:basedOn w:val="Fontepargpadro"/>
     <w:uiPriority w:val="99"/>
     <w:semiHidden/>
     <w:unhideWhenUsed/>
@@ -24994,9 +29614,9 @@
       <w:shd w:val="clear" w:color="auto" w:fill="E1DFDD"/>
     </w:rPr>
   </w:style>
-  <w:style w:type="character" w:styleId="FollowedHyperlink">
+  <w:style w:type="character" w:styleId="HiperlinkVisitado">
     <w:name w:val="FollowedHyperlink"/>
-    <w:basedOn w:val="DefaultParagraphFont"/>
+    <w:basedOn w:val="Fontepargpadro"/>
     <w:uiPriority w:val="99"/>
     <w:semiHidden/>
     <w:unhideWhenUsed/>
@@ -25006,9 +29626,9 @@
       <w:u w:val="single"/>
     </w:rPr>
   </w:style>
-  <w:style w:type="character" w:styleId="CommentReference">
+  <w:style w:type="character" w:styleId="Refdecomentrio">
     <w:name w:val="annotation reference"/>
-    <w:basedOn w:val="DefaultParagraphFont"/>
+    <w:basedOn w:val="Fontepargpadro"/>
     <w:uiPriority w:val="99"/>
     <w:semiHidden/>
     <w:unhideWhenUsed/>
@@ -25018,10 +29638,10 @@
       <w:szCs w:val="16"/>
     </w:rPr>
   </w:style>
-  <w:style w:type="paragraph" w:styleId="CommentText">
+  <w:style w:type="paragraph" w:styleId="Textodecomentrio">
     <w:name w:val="annotation text"/>
     <w:basedOn w:val="Normal"/>
-    <w:link w:val="CommentTextChar"/>
+    <w:link w:val="TextodecomentrioChar"/>
     <w:uiPriority w:val="99"/>
     <w:semiHidden/>
     <w:unhideWhenUsed/>
@@ -25034,10 +29654,10 @@
       <w:szCs w:val="20"/>
     </w:rPr>
   </w:style>
-  <w:style w:type="character" w:customStyle="1" w:styleId="CommentTextChar">
-    <w:name w:val="Comment Text Char"/>
-    <w:basedOn w:val="DefaultParagraphFont"/>
-    <w:link w:val="CommentText"/>
+  <w:style w:type="character" w:customStyle="1" w:styleId="TextodecomentrioChar">
+    <w:name w:val="Texto de comentário Char"/>
+    <w:basedOn w:val="Fontepargpadro"/>
+    <w:link w:val="Textodecomentrio"/>
     <w:uiPriority w:val="99"/>
     <w:semiHidden/>
     <w:rsid w:val="00E26339"/>
@@ -25046,11 +29666,11 @@
       <w:szCs w:val="20"/>
     </w:rPr>
   </w:style>
-  <w:style w:type="paragraph" w:styleId="CommentSubject">
+  <w:style w:type="paragraph" w:styleId="Assuntodocomentrio">
     <w:name w:val="annotation subject"/>
-    <w:basedOn w:val="CommentText"/>
-    <w:next w:val="CommentText"/>
-    <w:link w:val="CommentSubjectChar"/>
+    <w:basedOn w:val="Textodecomentrio"/>
+    <w:next w:val="Textodecomentrio"/>
+    <w:link w:val="AssuntodocomentrioChar"/>
     <w:uiPriority w:val="99"/>
     <w:semiHidden/>
     <w:unhideWhenUsed/>
@@ -25060,10 +29680,10 @@
       <w:bCs/>
     </w:rPr>
   </w:style>
-  <w:style w:type="character" w:customStyle="1" w:styleId="CommentSubjectChar">
-    <w:name w:val="Comment Subject Char"/>
-    <w:basedOn w:val="CommentTextChar"/>
-    <w:link w:val="CommentSubject"/>
+  <w:style w:type="character" w:customStyle="1" w:styleId="AssuntodocomentrioChar">
+    <w:name w:val="Assunto do comentário Char"/>
+    <w:basedOn w:val="TextodecomentrioChar"/>
+    <w:link w:val="Assuntodocomentrio"/>
     <w:uiPriority w:val="99"/>
     <w:semiHidden/>
     <w:rsid w:val="00E26339"/>
@@ -25074,10 +29694,10 @@
       <w:szCs w:val="20"/>
     </w:rPr>
   </w:style>
-  <w:style w:type="paragraph" w:styleId="BalloonText">
+  <w:style w:type="paragraph" w:styleId="Textodebalo">
     <w:name w:val="Balloon Text"/>
     <w:basedOn w:val="Normal"/>
-    <w:link w:val="BalloonTextChar"/>
+    <w:link w:val="TextodebaloChar"/>
     <w:uiPriority w:val="99"/>
     <w:semiHidden/>
     <w:unhideWhenUsed/>
@@ -25091,10 +29711,10 @@
       <w:szCs w:val="18"/>
     </w:rPr>
   </w:style>
-  <w:style w:type="character" w:customStyle="1" w:styleId="BalloonTextChar">
-    <w:name w:val="Balloon Text Char"/>
-    <w:basedOn w:val="DefaultParagraphFont"/>
-    <w:link w:val="BalloonText"/>
+  <w:style w:type="character" w:customStyle="1" w:styleId="TextodebaloChar">
+    <w:name w:val="Texto de balão Char"/>
+    <w:basedOn w:val="Fontepargpadro"/>
+    <w:link w:val="Textodebalo"/>
     <w:uiPriority w:val="99"/>
     <w:semiHidden/>
     <w:rsid w:val="00E26339"/>
@@ -25104,7 +29724,7 @@
       <w:szCs w:val="18"/>
     </w:rPr>
   </w:style>
-  <w:style w:type="paragraph" w:styleId="ListParagraph">
+  <w:style w:type="paragraph" w:styleId="PargrafodaLista">
     <w:name w:val="List Paragraph"/>
     <w:basedOn w:val="Normal"/>
     <w:uiPriority w:val="34"/>
@@ -25115,10 +29735,10 @@
       <w:contextualSpacing/>
     </w:pPr>
   </w:style>
-  <w:style w:type="paragraph" w:styleId="Header">
+  <w:style w:type="paragraph" w:styleId="Cabealho">
     <w:name w:val="header"/>
     <w:basedOn w:val="Normal"/>
-    <w:link w:val="HeaderChar"/>
+    <w:link w:val="CabealhoChar"/>
     <w:uiPriority w:val="99"/>
     <w:unhideWhenUsed/>
     <w:rsid w:val="00344980"/>
@@ -25130,17 +29750,17 @@
       <w:spacing w:after="0" w:line="240" w:lineRule="auto"/>
     </w:pPr>
   </w:style>
-  <w:style w:type="character" w:customStyle="1" w:styleId="HeaderChar">
-    <w:name w:val="Header Char"/>
-    <w:basedOn w:val="DefaultParagraphFont"/>
-    <w:link w:val="Header"/>
+  <w:style w:type="character" w:customStyle="1" w:styleId="CabealhoChar">
+    <w:name w:val="Cabeçalho Char"/>
+    <w:basedOn w:val="Fontepargpadro"/>
+    <w:link w:val="Cabealho"/>
     <w:uiPriority w:val="99"/>
     <w:rsid w:val="00344980"/>
   </w:style>
-  <w:style w:type="paragraph" w:styleId="Footer">
+  <w:style w:type="paragraph" w:styleId="Rodap">
     <w:name w:val="footer"/>
     <w:basedOn w:val="Normal"/>
-    <w:link w:val="FooterChar"/>
+    <w:link w:val="RodapChar"/>
     <w:uiPriority w:val="99"/>
     <w:unhideWhenUsed/>
     <w:rsid w:val="00344980"/>
@@ -25152,17 +29772,17 @@
       <w:spacing w:after="0" w:line="240" w:lineRule="auto"/>
     </w:pPr>
   </w:style>
-  <w:style w:type="character" w:customStyle="1" w:styleId="FooterChar">
-    <w:name w:val="Footer Char"/>
-    <w:basedOn w:val="DefaultParagraphFont"/>
-    <w:link w:val="Footer"/>
+  <w:style w:type="character" w:customStyle="1" w:styleId="RodapChar">
+    <w:name w:val="Rodapé Char"/>
+    <w:basedOn w:val="Fontepargpadro"/>
+    <w:link w:val="Rodap"/>
     <w:uiPriority w:val="99"/>
     <w:rsid w:val="00344980"/>
   </w:style>
-  <w:style w:type="character" w:customStyle="1" w:styleId="Heading1Char">
-    <w:name w:val="Heading 1 Char"/>
-    <w:basedOn w:val="DefaultParagraphFont"/>
-    <w:link w:val="Heading1"/>
+  <w:style w:type="character" w:customStyle="1" w:styleId="Ttulo1Char">
+    <w:name w:val="Título 1 Char"/>
+    <w:basedOn w:val="Fontepargpadro"/>
+    <w:link w:val="Ttulo1"/>
     <w:uiPriority w:val="9"/>
     <w:rsid w:val="00344980"/>
     <w:rPr>
@@ -25172,9 +29792,9 @@
       <w:szCs w:val="32"/>
     </w:rPr>
   </w:style>
-  <w:style w:type="paragraph" w:styleId="TOCHeading">
+  <w:style w:type="paragraph" w:styleId="CabealhodoSumrio">
     <w:name w:val="TOC Heading"/>
-    <w:basedOn w:val="Heading1"/>
+    <w:basedOn w:val="Ttulo1"/>
     <w:next w:val="Normal"/>
     <w:uiPriority w:val="39"/>
     <w:unhideWhenUsed/>
@@ -25187,10 +29807,10 @@
       <w:lang w:eastAsia="pt-BR"/>
     </w:rPr>
   </w:style>
-  <w:style w:type="character" w:customStyle="1" w:styleId="Heading2Char">
-    <w:name w:val="Heading 2 Char"/>
-    <w:basedOn w:val="DefaultParagraphFont"/>
-    <w:link w:val="Heading2"/>
+  <w:style w:type="character" w:customStyle="1" w:styleId="Ttulo2Char">
+    <w:name w:val="Título 2 Char"/>
+    <w:basedOn w:val="Fontepargpadro"/>
+    <w:link w:val="Ttulo2"/>
     <w:uiPriority w:val="9"/>
     <w:rsid w:val="00C222F8"/>
     <w:rPr>
@@ -25200,7 +29820,7 @@
       <w:szCs w:val="26"/>
     </w:rPr>
   </w:style>
-  <w:style w:type="paragraph" w:styleId="TOC1">
+  <w:style w:type="paragraph" w:styleId="Sumrio1">
     <w:name w:val="toc 1"/>
     <w:basedOn w:val="Normal"/>
     <w:next w:val="Normal"/>
@@ -25212,7 +29832,7 @@
       <w:spacing w:after="100"/>
     </w:pPr>
   </w:style>
-  <w:style w:type="paragraph" w:styleId="TOC2">
+  <w:style w:type="paragraph" w:styleId="Sumrio2">
     <w:name w:val="toc 2"/>
     <w:basedOn w:val="Normal"/>
     <w:next w:val="Normal"/>
@@ -25225,9 +29845,9 @@
       <w:ind w:left="220"/>
     </w:pPr>
   </w:style>
-  <w:style w:type="paragraph" w:styleId="NoSpacing">
+  <w:style w:type="paragraph" w:styleId="SemEspaamento">
     <w:name w:val="No Spacing"/>
-    <w:link w:val="NoSpacingChar"/>
+    <w:link w:val="SemEspaamentoChar"/>
     <w:uiPriority w:val="1"/>
     <w:qFormat/>
     <w:rsid w:val="00C222F8"/>
@@ -25239,10 +29859,10 @@
       <w:lang w:eastAsia="pt-BR"/>
     </w:rPr>
   </w:style>
-  <w:style w:type="character" w:customStyle="1" w:styleId="NoSpacingChar">
-    <w:name w:val="No Spacing Char"/>
-    <w:basedOn w:val="DefaultParagraphFont"/>
-    <w:link w:val="NoSpacing"/>
+  <w:style w:type="character" w:customStyle="1" w:styleId="SemEspaamentoChar">
+    <w:name w:val="Sem Espaçamento Char"/>
+    <w:basedOn w:val="Fontepargpadro"/>
+    <w:link w:val="SemEspaamento"/>
     <w:uiPriority w:val="1"/>
     <w:rsid w:val="00C222F8"/>
     <w:rPr>
@@ -25250,10 +29870,10 @@
       <w:lang w:eastAsia="pt-BR"/>
     </w:rPr>
   </w:style>
-  <w:style w:type="character" w:customStyle="1" w:styleId="Heading3Char">
-    <w:name w:val="Heading 3 Char"/>
-    <w:basedOn w:val="DefaultParagraphFont"/>
-    <w:link w:val="Heading3"/>
+  <w:style w:type="character" w:customStyle="1" w:styleId="Ttulo3Char">
+    <w:name w:val="Título 3 Char"/>
+    <w:basedOn w:val="Fontepargpadro"/>
+    <w:link w:val="Ttulo3"/>
     <w:uiPriority w:val="9"/>
     <w:semiHidden/>
     <w:rsid w:val="00D90F1E"/>
@@ -25266,7 +29886,7 @@
   </w:style>
   <w:style w:type="numbering" w:customStyle="1" w:styleId="NoList1">
     <w:name w:val="No List1"/>
-    <w:next w:val="NoList"/>
+    <w:next w:val="Semlista"/>
     <w:uiPriority w:val="99"/>
     <w:semiHidden/>
     <w:unhideWhenUsed/>
@@ -25386,7 +30006,7 @@
   </w:style>
   <w:style w:type="numbering" w:customStyle="1" w:styleId="NoList2">
     <w:name w:val="No List2"/>
-    <w:next w:val="NoList"/>
+    <w:next w:val="Semlista"/>
     <w:uiPriority w:val="99"/>
     <w:semiHidden/>
     <w:unhideWhenUsed/>
@@ -25408,23 +30028,23 @@
   </w:style>
   <w:style w:type="character" w:customStyle="1" w:styleId="textrun">
     <w:name w:val="textrun"/>
-    <w:basedOn w:val="DefaultParagraphFont"/>
+    <w:basedOn w:val="Fontepargpadro"/>
     <w:rsid w:val="00E473A2"/>
   </w:style>
   <w:style w:type="character" w:customStyle="1" w:styleId="normaltextrun">
     <w:name w:val="normaltextrun"/>
-    <w:basedOn w:val="DefaultParagraphFont"/>
+    <w:basedOn w:val="Fontepargpadro"/>
     <w:rsid w:val="00E473A2"/>
   </w:style>
   <w:style w:type="character" w:customStyle="1" w:styleId="eop">
     <w:name w:val="eop"/>
-    <w:basedOn w:val="DefaultParagraphFont"/>
+    <w:basedOn w:val="Fontepargpadro"/>
     <w:rsid w:val="00E473A2"/>
   </w:style>
-  <w:style w:type="paragraph" w:styleId="HTMLPreformatted">
+  <w:style w:type="paragraph" w:styleId="Pr-formataoHTML">
     <w:name w:val="HTML Preformatted"/>
     <w:basedOn w:val="Normal"/>
-    <w:link w:val="HTMLPreformattedChar"/>
+    <w:link w:val="Pr-formataoHTMLChar"/>
     <w:uiPriority w:val="99"/>
     <w:semiHidden/>
     <w:unhideWhenUsed/>
@@ -25457,10 +30077,10 @@
       <w:lang w:eastAsia="pt-BR"/>
     </w:rPr>
   </w:style>
-  <w:style w:type="character" w:customStyle="1" w:styleId="HTMLPreformattedChar">
-    <w:name w:val="HTML Preformatted Char"/>
-    <w:basedOn w:val="DefaultParagraphFont"/>
-    <w:link w:val="HTMLPreformatted"/>
+  <w:style w:type="character" w:customStyle="1" w:styleId="Pr-formataoHTMLChar">
+    <w:name w:val="Pré-formatação HTML Char"/>
+    <w:basedOn w:val="Fontepargpadro"/>
+    <w:link w:val="Pr-formataoHTML"/>
     <w:uiPriority w:val="99"/>
     <w:semiHidden/>
     <w:rsid w:val="008808F7"/>
@@ -25471,9 +30091,9 @@
       <w:lang w:eastAsia="pt-BR"/>
     </w:rPr>
   </w:style>
-  <w:style w:type="character" w:styleId="HTMLCode">
+  <w:style w:type="character" w:styleId="CdigoHTML">
     <w:name w:val="HTML Code"/>
-    <w:basedOn w:val="DefaultParagraphFont"/>
+    <w:basedOn w:val="Fontepargpadro"/>
     <w:uiPriority w:val="99"/>
     <w:semiHidden/>
     <w:unhideWhenUsed/>
@@ -25486,7 +30106,7 @@
   </w:style>
   <w:style w:type="character" w:customStyle="1" w:styleId="hljs-attr">
     <w:name w:val="hljs-attr"/>
-    <w:basedOn w:val="DefaultParagraphFont"/>
+    <w:basedOn w:val="Fontepargpadro"/>
     <w:rsid w:val="008808F7"/>
   </w:style>
 </w:styles>
@@ -25788,10 +30408,23 @@
 </file>
 
 <file path=customXml/item1.xml><?xml version="1.0" encoding="utf-8"?>
-<ct:contentTypeSchema xmlns:ct="http://schemas.microsoft.com/office/2006/metadata/contentType" xmlns:ma="http://schemas.microsoft.com/office/2006/metadata/properties/metaAttributes" ct:_="" ma:_="" ma:contentTypeName="Document" ma:contentTypeID="0x010100B2DF2DADB7F9C440AB2EAD3EC75B8DB6" ma:contentTypeVersion="12" ma:contentTypeDescription="Create a new document." ma:contentTypeScope="" ma:versionID="33f808da130a4948ee3f59ae73b1e2ab">
-  <xsd:schema xmlns:xsd="http://www.w3.org/2001/XMLSchema" xmlns:xs="http://www.w3.org/2001/XMLSchema" xmlns:p="http://schemas.microsoft.com/office/2006/metadata/properties" xmlns:ns2="e448694a-d584-4c32-8a73-b25089e2a9e7" xmlns:ns3="8104680d-40dd-43e9-8d5a-53ba965800ba" targetNamespace="http://schemas.microsoft.com/office/2006/metadata/properties" ma:root="true" ma:fieldsID="6bb43e29c7c880fe89330c466bd310d4" ns2:_="" ns3:_="">
-    <xsd:import namespace="e448694a-d584-4c32-8a73-b25089e2a9e7"/>
-    <xsd:import namespace="8104680d-40dd-43e9-8d5a-53ba965800ba"/>
+<b:Sources xmlns:b="http://schemas.openxmlformats.org/officeDocument/2006/bibliography" xmlns="http://schemas.openxmlformats.org/officeDocument/2006/bibliography" SelectedStyle="\APASixthEditionOfficeOnline.xsl" StyleName="APA" Version="6"/>
+</file>
+
+<file path=customXml/item2.xml><?xml version="1.0" encoding="utf-8"?>
+<?mso-contentType ?>
+<FormTemplates xmlns="http://schemas.microsoft.com/sharepoint/v3/contenttype/forms">
+  <Display>DocumentLibraryForm</Display>
+  <Edit>DocumentLibraryForm</Edit>
+  <New>DocumentLibraryForm</New>
+</FormTemplates>
+</file>
+
+<file path=customXml/item3.xml><?xml version="1.0" encoding="utf-8"?>
+<ct:contentTypeSchema xmlns:ct="http://schemas.microsoft.com/office/2006/metadata/contentType" xmlns:ma="http://schemas.microsoft.com/office/2006/metadata/properties/metaAttributes" ct:_="" ma:_="" ma:contentTypeName="Documento" ma:contentTypeID="0x010100C87F5FEDCB9BE04698C15C6C27D6A3B5" ma:contentTypeVersion="12" ma:contentTypeDescription="Crie um novo documento." ma:contentTypeScope="" ma:versionID="613e91d5fd577ffda96fda116971b8be">
+  <xsd:schema xmlns:xsd="http://www.w3.org/2001/XMLSchema" xmlns:xs="http://www.w3.org/2001/XMLSchema" xmlns:p="http://schemas.microsoft.com/office/2006/metadata/properties" xmlns:ns2="d3f3c4db-c937-4bda-9719-b4536467d473" xmlns:ns3="a5a7b6d0-58ae-4e93-86e8-566497190dff" targetNamespace="http://schemas.microsoft.com/office/2006/metadata/properties" ma:root="true" ma:fieldsID="f892f2f7b6921004fedd3bf2a133068d" ns2:_="" ns3:_="">
+    <xsd:import namespace="d3f3c4db-c937-4bda-9719-b4536467d473"/>
+    <xsd:import namespace="a5a7b6d0-58ae-4e93-86e8-566497190dff"/>
     <xsd:element name="properties">
       <xsd:complexType>
         <xsd:sequence>
@@ -25800,14 +30433,13 @@
               <xsd:all>
                 <xsd:element ref="ns2:MediaServiceMetadata" minOccurs="0"/>
                 <xsd:element ref="ns2:MediaServiceFastMetadata" minOccurs="0"/>
-                <xsd:element ref="ns2:MediaServiceAutoKeyPoints" minOccurs="0"/>
-                <xsd:element ref="ns2:MediaServiceKeyPoints" minOccurs="0"/>
-                <xsd:element ref="ns2:MediaServiceAutoTags" minOccurs="0"/>
-                <xsd:element ref="ns2:MediaServiceOCR" minOccurs="0"/>
+                <xsd:element ref="ns2:lcf76f155ced4ddcb4097134ff3c332f" minOccurs="0"/>
+                <xsd:element ref="ns3:TaxCatchAll" minOccurs="0"/>
                 <xsd:element ref="ns2:MediaServiceGenerationTime" minOccurs="0"/>
                 <xsd:element ref="ns2:MediaServiceEventHashCode" minOccurs="0"/>
                 <xsd:element ref="ns2:MediaServiceDateTaken" minOccurs="0"/>
                 <xsd:element ref="ns2:MediaLengthInSeconds" minOccurs="0"/>
+                <xsd:element ref="ns2:MediaServiceOCR" minOccurs="0"/>
                 <xsd:element ref="ns3:SharedWithUsers" minOccurs="0"/>
                 <xsd:element ref="ns3:SharedWithDetails" minOccurs="0"/>
               </xsd:all>
@@ -25817,7 +30449,7 @@
       </xsd:complexType>
     </xsd:element>
   </xsd:schema>
-  <xsd:schema xmlns:xsd="http://www.w3.org/2001/XMLSchema" xmlns:xs="http://www.w3.org/2001/XMLSchema" xmlns:dms="http://schemas.microsoft.com/office/2006/documentManagement/types" xmlns:pc="http://schemas.microsoft.com/office/infopath/2007/PartnerControls" targetNamespace="e448694a-d584-4c32-8a73-b25089e2a9e7" elementFormDefault="qualified">
+  <xsd:schema xmlns:xsd="http://www.w3.org/2001/XMLSchema" xmlns:xs="http://www.w3.org/2001/XMLSchema" xmlns:dms="http://schemas.microsoft.com/office/2006/documentManagement/types" xmlns:pc="http://schemas.microsoft.com/office/infopath/2007/PartnerControls" targetNamespace="d3f3c4db-c937-4bda-9719-b4536467d473" elementFormDefault="qualified">
     <xsd:import namespace="http://schemas.microsoft.com/office/2006/documentManagement/types"/>
     <xsd:import namespace="http://schemas.microsoft.com/office/infopath/2007/PartnerControls"/>
     <xsd:element name="MediaServiceMetadata" ma:index="8" nillable="true" ma:displayName="MediaServiceMetadata" ma:hidden="true" ma:internalName="MediaServiceMetadata" ma:readOnly="true">
@@ -25830,55 +30462,56 @@
         <xsd:restriction base="dms:Note"/>
       </xsd:simpleType>
     </xsd:element>
-    <xsd:element name="MediaServiceAutoKeyPoints" ma:index="10" nillable="true" ma:displayName="MediaServiceAutoKeyPoints" ma:hidden="true" ma:internalName="MediaServiceAutoKeyPoints" ma:readOnly="true">
+    <xsd:element name="lcf76f155ced4ddcb4097134ff3c332f" ma:index="11" nillable="true" ma:taxonomy="true" ma:internalName="lcf76f155ced4ddcb4097134ff3c332f" ma:taxonomyFieldName="MediaServiceImageTags" ma:displayName="Marcações de imagem" ma:readOnly="false" ma:fieldId="{5cf76f15-5ced-4ddc-b409-7134ff3c332f}" ma:taxonomyMulti="true" ma:sspId="9d04c553-62f4-437e-aeed-c38bb2ac0545" ma:termSetId="09814cd3-568e-fe90-9814-8d621ff8fb84" ma:anchorId="fba54fb3-c3e1-fe81-a776-ca4b69148c4d" ma:open="true" ma:isKeyword="false">
+      <xsd:complexType>
+        <xsd:sequence>
+          <xsd:element ref="pc:Terms" minOccurs="0" maxOccurs="1"/>
+        </xsd:sequence>
+      </xsd:complexType>
+    </xsd:element>
+    <xsd:element name="MediaServiceGenerationTime" ma:index="13" nillable="true" ma:displayName="MediaServiceGenerationTime" ma:hidden="true" ma:internalName="MediaServiceGenerationTime" ma:readOnly="true">
       <xsd:simpleType>
-        <xsd:restriction base="dms:Note"/>
+        <xsd:restriction base="dms:Text"/>
       </xsd:simpleType>
     </xsd:element>
-    <xsd:element name="MediaServiceKeyPoints" ma:index="11" nillable="true" ma:displayName="KeyPoints" ma:internalName="MediaServiceKeyPoints" ma:readOnly="true">
+    <xsd:element name="MediaServiceEventHashCode" ma:index="14" nillable="true" ma:displayName="MediaServiceEventHashCode" ma:hidden="true" ma:internalName="MediaServiceEventHashCode" ma:readOnly="true">
+      <xsd:simpleType>
+        <xsd:restriction base="dms:Text"/>
+      </xsd:simpleType>
+    </xsd:element>
+    <xsd:element name="MediaServiceDateTaken" ma:index="15" nillable="true" ma:displayName="MediaServiceDateTaken" ma:hidden="true" ma:internalName="MediaServiceDateTaken" ma:readOnly="true">
+      <xsd:simpleType>
+        <xsd:restriction base="dms:Text"/>
+      </xsd:simpleType>
+    </xsd:element>
+    <xsd:element name="MediaLengthInSeconds" ma:index="16" nillable="true" ma:displayName="MediaLengthInSeconds" ma:hidden="true" ma:internalName="MediaLengthInSeconds" ma:readOnly="true">
+      <xsd:simpleType>
+        <xsd:restriction base="dms:Unknown"/>
+      </xsd:simpleType>
+    </xsd:element>
+    <xsd:element name="MediaServiceOCR" ma:index="17" nillable="true" ma:displayName="Extracted Text" ma:internalName="MediaServiceOCR" ma:readOnly="true">
       <xsd:simpleType>
         <xsd:restriction base="dms:Note">
           <xsd:maxLength value="255"/>
         </xsd:restriction>
       </xsd:simpleType>
     </xsd:element>
-    <xsd:element name="MediaServiceAutoTags" ma:index="12" nillable="true" ma:displayName="Tags" ma:internalName="MediaServiceAutoTags" ma:readOnly="true">
-      <xsd:simpleType>
-        <xsd:restriction base="dms:Text"/>
-      </xsd:simpleType>
-    </xsd:element>
-    <xsd:element name="MediaServiceOCR" ma:index="13" nillable="true" ma:displayName="Extracted Text" ma:internalName="MediaServiceOCR" ma:readOnly="true">
-      <xsd:simpleType>
-        <xsd:restriction base="dms:Note">
-          <xsd:maxLength value="255"/>
-        </xsd:restriction>
-      </xsd:simpleType>
-    </xsd:element>
-    <xsd:element name="MediaServiceGenerationTime" ma:index="14" nillable="true" ma:displayName="MediaServiceGenerationTime" ma:hidden="true" ma:internalName="MediaServiceGenerationTime" ma:readOnly="true">
-      <xsd:simpleType>
-        <xsd:restriction base="dms:Text"/>
-      </xsd:simpleType>
-    </xsd:element>
-    <xsd:element name="MediaServiceEventHashCode" ma:index="15" nillable="true" ma:displayName="MediaServiceEventHashCode" ma:hidden="true" ma:internalName="MediaServiceEventHashCode" ma:readOnly="true">
-      <xsd:simpleType>
-        <xsd:restriction base="dms:Text"/>
-      </xsd:simpleType>
-    </xsd:element>
-    <xsd:element name="MediaServiceDateTaken" ma:index="16" nillable="true" ma:displayName="MediaServiceDateTaken" ma:hidden="true" ma:internalName="MediaServiceDateTaken" ma:readOnly="true">
-      <xsd:simpleType>
-        <xsd:restriction base="dms:Text"/>
-      </xsd:simpleType>
-    </xsd:element>
-    <xsd:element name="MediaLengthInSeconds" ma:index="17" nillable="true" ma:displayName="MediaLengthInSeconds" ma:hidden="true" ma:internalName="MediaLengthInSeconds" ma:readOnly="true">
-      <xsd:simpleType>
-        <xsd:restriction base="dms:Unknown"/>
-      </xsd:simpleType>
-    </xsd:element>
   </xsd:schema>
-  <xsd:schema xmlns:xsd="http://www.w3.org/2001/XMLSchema" xmlns:xs="http://www.w3.org/2001/XMLSchema" xmlns:dms="http://schemas.microsoft.com/office/2006/documentManagement/types" xmlns:pc="http://schemas.microsoft.com/office/infopath/2007/PartnerControls" targetNamespace="8104680d-40dd-43e9-8d5a-53ba965800ba" elementFormDefault="qualified">
+  <xsd:schema xmlns:xsd="http://www.w3.org/2001/XMLSchema" xmlns:xs="http://www.w3.org/2001/XMLSchema" xmlns:dms="http://schemas.microsoft.com/office/2006/documentManagement/types" xmlns:pc="http://schemas.microsoft.com/office/infopath/2007/PartnerControls" targetNamespace="a5a7b6d0-58ae-4e93-86e8-566497190dff" elementFormDefault="qualified">
     <xsd:import namespace="http://schemas.microsoft.com/office/2006/documentManagement/types"/>
     <xsd:import namespace="http://schemas.microsoft.com/office/infopath/2007/PartnerControls"/>
-    <xsd:element name="SharedWithUsers" ma:index="18" nillable="true" ma:displayName="Shared With" ma:internalName="SharedWithUsers" ma:readOnly="true">
+    <xsd:element name="TaxCatchAll" ma:index="12" nillable="true" ma:displayName="Taxonomy Catch All Column" ma:hidden="true" ma:list="{b28dfbfa-8b4f-453c-ac01-7b7df616c790}" ma:internalName="TaxCatchAll" ma:showField="CatchAllData" ma:web="a5a7b6d0-58ae-4e93-86e8-566497190dff">
+      <xsd:complexType>
+        <xsd:complexContent>
+          <xsd:extension base="dms:MultiChoiceLookup">
+            <xsd:sequence>
+              <xsd:element name="Value" type="dms:Lookup" maxOccurs="unbounded" minOccurs="0" nillable="true"/>
+            </xsd:sequence>
+          </xsd:extension>
+        </xsd:complexContent>
+      </xsd:complexType>
+    </xsd:element>
+    <xsd:element name="SharedWithUsers" ma:index="18" nillable="true" ma:displayName="Compartilhado com" ma:internalName="SharedWithUsers" ma:readOnly="true">
       <xsd:complexType>
         <xsd:complexContent>
           <xsd:extension base="dms:UserMulti">
@@ -25897,7 +30530,7 @@
         </xsd:complexContent>
       </xsd:complexType>
     </xsd:element>
-    <xsd:element name="SharedWithDetails" ma:index="19" nillable="true" ma:displayName="Shared With Details" ma:internalName="SharedWithDetails" ma:readOnly="true">
+    <xsd:element name="SharedWithDetails" ma:index="19" nillable="true" ma:displayName="Detalhes de Compartilhado Com" ma:internalName="SharedWithDetails" ma:readOnly="true">
       <xsd:simpleType>
         <xsd:restriction base="dms:Note">
           <xsd:maxLength value="255"/>
@@ -25914,8 +30547,8 @@
         <xsd:element ref="dc:creator" minOccurs="0" maxOccurs="1"/>
         <xsd:element ref="dcterms:created" minOccurs="0" maxOccurs="1"/>
         <xsd:element ref="dc:identifier" minOccurs="0" maxOccurs="1"/>
-        <xsd:element name="contentType" minOccurs="0" maxOccurs="1" type="xsd:string" ma:index="0" ma:displayName="Content Type"/>
-        <xsd:element ref="dc:title" minOccurs="0" maxOccurs="1" ma:index="4" ma:displayName="Title"/>
+        <xsd:element name="contentType" minOccurs="0" maxOccurs="1" type="xsd:string" ma:index="0" ma:displayName="Tipo de Conteúdo"/>
+        <xsd:element ref="dc:title" minOccurs="0" maxOccurs="1" ma:index="4" ma:displayName="Título"/>
         <xsd:element ref="dc:subject" minOccurs="0" maxOccurs="1"/>
         <xsd:element ref="dc:description" minOccurs="0" maxOccurs="1"/>
         <xsd:element name="keywords" minOccurs="0" maxOccurs="1" type="xsd:string"/>
@@ -26004,40 +30637,21 @@
 </ct:contentTypeSchema>
 </file>
 
-<file path=customXml/item2.xml><?xml version="1.0" encoding="utf-8"?>
-<?mso-contentType ?>
-<FormTemplates xmlns="http://schemas.microsoft.com/sharepoint/v3/contenttype/forms">
-  <Display>DocumentLibraryForm</Display>
-  <Edit>DocumentLibraryForm</Edit>
-  <New>DocumentLibraryForm</New>
-</FormTemplates>
-</file>
-
-<file path=customXml/item3.xml><?xml version="1.0" encoding="utf-8"?>
-<b:Sources xmlns:b="http://schemas.openxmlformats.org/officeDocument/2006/bibliography" xmlns="http://schemas.openxmlformats.org/officeDocument/2006/bibliography" SelectedStyle="\APASixthEditionOfficeOnline.xsl" StyleName="APA" Version="6"/>
-</file>
-
 <file path=customXml/item4.xml><?xml version="1.0" encoding="utf-8"?>
 <p:properties xmlns:p="http://schemas.microsoft.com/office/2006/metadata/properties" xmlns:xsi="http://www.w3.org/2001/XMLSchema-instance" xmlns:pc="http://schemas.microsoft.com/office/infopath/2007/PartnerControls">
-  <documentManagement/>
+  <documentManagement>
+    <TaxCatchAll xmlns="a5a7b6d0-58ae-4e93-86e8-566497190dff" xsi:nil="true"/>
+    <lcf76f155ced4ddcb4097134ff3c332f xmlns="d3f3c4db-c937-4bda-9719-b4536467d473">
+      <Terms xmlns="http://schemas.microsoft.com/office/infopath/2007/PartnerControls"/>
+    </lcf76f155ced4ddcb4097134ff3c332f>
+  </documentManagement>
 </p:properties>
 </file>
 
 <file path=customXml/itemProps1.xml><?xml version="1.0" encoding="utf-8"?>
-<ds:datastoreItem xmlns:ds="http://schemas.openxmlformats.org/officeDocument/2006/customXml" ds:itemID="{1D94F67E-816B-488E-A5FC-132F62391BB8}">
+<ds:datastoreItem xmlns:ds="http://schemas.openxmlformats.org/officeDocument/2006/customXml" ds:itemID="{E2534282-89C5-4C8D-A9AA-AB631858CB7A}">
   <ds:schemaRefs>
-    <ds:schemaRef ds:uri="http://schemas.microsoft.com/office/2006/metadata/contentType"/>
-    <ds:schemaRef ds:uri="http://schemas.microsoft.com/office/2006/metadata/properties/metaAttributes"/>
-    <ds:schemaRef ds:uri="http://www.w3.org/2001/XMLSchema"/>
-    <ds:schemaRef ds:uri="http://schemas.microsoft.com/office/2006/metadata/properties"/>
-    <ds:schemaRef ds:uri="e448694a-d584-4c32-8a73-b25089e2a9e7"/>
-    <ds:schemaRef ds:uri="8104680d-40dd-43e9-8d5a-53ba965800ba"/>
-    <ds:schemaRef ds:uri="http://schemas.microsoft.com/office/2006/documentManagement/types"/>
-    <ds:schemaRef ds:uri="http://schemas.microsoft.com/office/infopath/2007/PartnerControls"/>
-    <ds:schemaRef ds:uri="http://schemas.openxmlformats.org/package/2006/metadata/core-properties"/>
-    <ds:schemaRef ds:uri="http://purl.org/dc/elements/1.1/"/>
-    <ds:schemaRef ds:uri="http://purl.org/dc/terms/"/>
-    <ds:schemaRef ds:uri="http://schemas.microsoft.com/internal/obd"/>
+    <ds:schemaRef ds:uri="http://schemas.openxmlformats.org/officeDocument/2006/bibliography"/>
   </ds:schemaRefs>
 </ds:datastoreItem>
 </file>
@@ -26051,9 +30665,20 @@
 </file>
 
 <file path=customXml/itemProps3.xml><?xml version="1.0" encoding="utf-8"?>
-<ds:datastoreItem xmlns:ds="http://schemas.openxmlformats.org/officeDocument/2006/customXml" ds:itemID="{E2534282-89C5-4C8D-A9AA-AB631858CB7A}">
+<ds:datastoreItem xmlns:ds="http://schemas.openxmlformats.org/officeDocument/2006/customXml" ds:itemID="{6E096160-584C-4313-9483-ADEE3E96CDC3}">
   <ds:schemaRefs>
-    <ds:schemaRef ds:uri="http://schemas.openxmlformats.org/officeDocument/2006/bibliography"/>
+    <ds:schemaRef ds:uri="http://schemas.microsoft.com/office/2006/metadata/contentType"/>
+    <ds:schemaRef ds:uri="http://schemas.microsoft.com/office/2006/metadata/properties/metaAttributes"/>
+    <ds:schemaRef ds:uri="http://www.w3.org/2001/XMLSchema"/>
+    <ds:schemaRef ds:uri="http://schemas.microsoft.com/office/2006/metadata/properties"/>
+    <ds:schemaRef ds:uri="d3f3c4db-c937-4bda-9719-b4536467d473"/>
+    <ds:schemaRef ds:uri="a5a7b6d0-58ae-4e93-86e8-566497190dff"/>
+    <ds:schemaRef ds:uri="http://schemas.microsoft.com/office/2006/documentManagement/types"/>
+    <ds:schemaRef ds:uri="http://schemas.microsoft.com/office/infopath/2007/PartnerControls"/>
+    <ds:schemaRef ds:uri="http://schemas.openxmlformats.org/package/2006/metadata/core-properties"/>
+    <ds:schemaRef ds:uri="http://purl.org/dc/elements/1.1/"/>
+    <ds:schemaRef ds:uri="http://purl.org/dc/terms/"/>
+    <ds:schemaRef ds:uri="http://schemas.microsoft.com/internal/obd"/>
   </ds:schemaRefs>
 </ds:datastoreItem>
 </file>
@@ -26063,6 +30688,8 @@
   <ds:schemaRefs>
     <ds:schemaRef ds:uri="http://schemas.microsoft.com/office/2006/metadata/properties"/>
     <ds:schemaRef ds:uri="http://schemas.microsoft.com/office/infopath/2007/PartnerControls"/>
+    <ds:schemaRef ds:uri="a5a7b6d0-58ae-4e93-86e8-566497190dff"/>
+    <ds:schemaRef ds:uri="d3f3c4db-c937-4bda-9719-b4536467d473"/>
   </ds:schemaRefs>
 </ds:datastoreItem>
 </file>